--- a/PHP/PHP无限极分类.docx
+++ b/PHP/PHP无限极分类.docx
@@ -280,13 +280,178 @@
     </w:p>
     <w:p>
       <w:pPr>
+        <w:pStyle w:val="2"/>
+        <w:bidi w:val="0"/>
+        <w:rPr>
+          <w:rFonts w:hint="eastAsia"/>
+          <w:lang w:val="en-US" w:eastAsia="zh-CN"/>
+        </w:rPr>
+      </w:pPr>
+      <w:r>
+        <w:rPr>
+          <w:rFonts w:hint="eastAsia"/>
+          <w:lang w:val="en-US" w:eastAsia="zh-CN"/>
+        </w:rPr>
+        <w:t>原理</w:t>
+      </w:r>
+    </w:p>
+    <w:p>
+      <w:r>
+        <w:drawing>
+          <wp:inline distT="0" distB="0" distL="114300" distR="114300">
+            <wp:extent cx="4625340" cy="876300"/>
+            <wp:effectExtent l="0" t="0" r="0" b="0"/>
+            <wp:docPr id="12" name="图片 5"/>
+            <wp:cNvGraphicFramePr>
+              <a:graphicFrameLocks xmlns:a="http://schemas.openxmlformats.org/drawingml/2006/main" noChangeAspect="1"/>
+            </wp:cNvGraphicFramePr>
+            <a:graphic xmlns:a="http://schemas.openxmlformats.org/drawingml/2006/main">
+              <a:graphicData uri="http://schemas.openxmlformats.org/drawingml/2006/picture">
+                <pic:pic xmlns:pic="http://schemas.openxmlformats.org/drawingml/2006/picture">
+                  <pic:nvPicPr>
+                    <pic:cNvPr id="12" name="图片 5"/>
+                    <pic:cNvPicPr>
+                      <a:picLocks noChangeAspect="1"/>
+                    </pic:cNvPicPr>
+                  </pic:nvPicPr>
+                  <pic:blipFill>
+                    <a:blip r:embed="rId10"/>
+                    <a:stretch>
+                      <a:fillRect/>
+                    </a:stretch>
+                  </pic:blipFill>
+                  <pic:spPr>
+                    <a:xfrm>
+                      <a:off x="0" y="0"/>
+                      <a:ext cx="4625340" cy="876300"/>
+                    </a:xfrm>
+                    <a:prstGeom prst="rect">
+                      <a:avLst/>
+                    </a:prstGeom>
+                    <a:noFill/>
+                    <a:ln>
+                      <a:noFill/>
+                    </a:ln>
+                  </pic:spPr>
+                </pic:pic>
+              </a:graphicData>
+            </a:graphic>
+          </wp:inline>
+        </w:drawing>
+      </w:r>
+    </w:p>
+    <w:p>
+      <w:pPr>
+        <w:pStyle w:val="2"/>
+        <w:bidi w:val="0"/>
+        <w:rPr>
+          <w:rFonts w:hint="eastAsia"/>
+          <w:lang w:val="en-US" w:eastAsia="zh-CN"/>
+        </w:rPr>
+      </w:pPr>
+      <w:r>
+        <w:rPr>
+          <w:rFonts w:hint="eastAsia"/>
+          <w:lang w:val="en-US" w:eastAsia="zh-CN"/>
+        </w:rPr>
+        <w:t>SQL</w:t>
+      </w:r>
+    </w:p>
+    <w:p>
+      <w:pPr>
         <w:rPr>
           <w:rFonts w:hint="default"/>
           <w:lang w:val="en-US" w:eastAsia="zh-CN"/>
         </w:rPr>
       </w:pPr>
+      <w:r>
+        <w:drawing>
+          <wp:inline distT="0" distB="0" distL="114300" distR="114300">
+            <wp:extent cx="2240280" cy="968375"/>
+            <wp:effectExtent l="0" t="0" r="0" b="6985"/>
+            <wp:docPr id="13" name="图片 6"/>
+            <wp:cNvGraphicFramePr>
+              <a:graphicFrameLocks xmlns:a="http://schemas.openxmlformats.org/drawingml/2006/main" noChangeAspect="1"/>
+            </wp:cNvGraphicFramePr>
+            <a:graphic xmlns:a="http://schemas.openxmlformats.org/drawingml/2006/main">
+              <a:graphicData uri="http://schemas.openxmlformats.org/drawingml/2006/picture">
+                <pic:pic xmlns:pic="http://schemas.openxmlformats.org/drawingml/2006/picture">
+                  <pic:nvPicPr>
+                    <pic:cNvPr id="13" name="图片 6"/>
+                    <pic:cNvPicPr>
+                      <a:picLocks noChangeAspect="1"/>
+                    </pic:cNvPicPr>
+                  </pic:nvPicPr>
+                  <pic:blipFill>
+                    <a:blip r:embed="rId11"/>
+                    <a:stretch>
+                      <a:fillRect/>
+                    </a:stretch>
+                  </pic:blipFill>
+                  <pic:spPr>
+                    <a:xfrm>
+                      <a:off x="0" y="0"/>
+                      <a:ext cx="2240280" cy="968375"/>
+                    </a:xfrm>
+                    <a:prstGeom prst="rect">
+                      <a:avLst/>
+                    </a:prstGeom>
+                    <a:noFill/>
+                    <a:ln>
+                      <a:noFill/>
+                    </a:ln>
+                  </pic:spPr>
+                </pic:pic>
+              </a:graphicData>
+            </a:graphic>
+          </wp:inline>
+        </w:drawing>
+      </w:r>
       <w:bookmarkStart w:id="0" w:name="_GoBack"/>
       <w:bookmarkEnd w:id="0"/>
+      <w:r>
+        <w:drawing>
+          <wp:inline distT="0" distB="0" distL="114300" distR="114300">
+            <wp:extent cx="2551430" cy="1042035"/>
+            <wp:effectExtent l="0" t="0" r="1270" b="1905"/>
+            <wp:docPr id="14" name="图片 7"/>
+            <wp:cNvGraphicFramePr>
+              <a:graphicFrameLocks xmlns:a="http://schemas.openxmlformats.org/drawingml/2006/main" noChangeAspect="1"/>
+            </wp:cNvGraphicFramePr>
+            <a:graphic xmlns:a="http://schemas.openxmlformats.org/drawingml/2006/main">
+              <a:graphicData uri="http://schemas.openxmlformats.org/drawingml/2006/picture">
+                <pic:pic xmlns:pic="http://schemas.openxmlformats.org/drawingml/2006/picture">
+                  <pic:nvPicPr>
+                    <pic:cNvPr id="14" name="图片 7"/>
+                    <pic:cNvPicPr>
+                      <a:picLocks noChangeAspect="1"/>
+                    </pic:cNvPicPr>
+                  </pic:nvPicPr>
+                  <pic:blipFill>
+                    <a:blip r:embed="rId12"/>
+                    <a:stretch>
+                      <a:fillRect/>
+                    </a:stretch>
+                  </pic:blipFill>
+                  <pic:spPr>
+                    <a:xfrm>
+                      <a:off x="0" y="0"/>
+                      <a:ext cx="2551430" cy="1042035"/>
+                    </a:xfrm>
+                    <a:prstGeom prst="rect">
+                      <a:avLst/>
+                    </a:prstGeom>
+                    <a:noFill/>
+                    <a:ln>
+                      <a:noFill/>
+                    </a:ln>
+                  </pic:spPr>
+                </pic:pic>
+              </a:graphicData>
+            </a:graphic>
+          </wp:inline>
+        </w:drawing>
+      </w:r>
     </w:p>
     <w:sectPr>
       <w:headerReference r:id="rId3" w:type="default"/>

--- a/PHP/PHP无限极分类.docx
+++ b/PHP/PHP无限极分类.docx
@@ -358,12 +358,6 @@
       </w:r>
     </w:p>
     <w:p>
-      <w:pPr>
-        <w:rPr>
-          <w:rFonts w:hint="default"/>
-          <w:lang w:val="en-US" w:eastAsia="zh-CN"/>
-        </w:rPr>
-      </w:pPr>
       <w:r>
         <w:drawing>
           <wp:inline distT="0" distB="0" distL="114300" distR="114300">
@@ -407,8 +401,6 @@
           </wp:inline>
         </w:drawing>
       </w:r>
-      <w:bookmarkStart w:id="0" w:name="_GoBack"/>
-      <w:bookmarkEnd w:id="0"/>
       <w:r>
         <w:drawing>
           <wp:inline distT="0" distB="0" distL="114300" distR="114300">
@@ -453,6 +445,8406 @@
         </w:drawing>
       </w:r>
     </w:p>
+    <w:p>
+      <w:pPr>
+        <w:pStyle w:val="16"/>
+        <w:keepNext w:val="0"/>
+        <w:keepLines w:val="0"/>
+        <w:widowControl/>
+        <w:suppressLineNumbers w:val="0"/>
+        <w:shd w:val="clear" w:fill="272822"/>
+        <w:rPr>
+          <w:rFonts w:ascii="Consolas" w:hAnsi="Consolas" w:eastAsia="Consolas" w:cs="Consolas"/>
+          <w:color w:val="F8F8F2"/>
+          <w:sz w:val="27"/>
+          <w:szCs w:val="27"/>
+        </w:rPr>
+      </w:pPr>
+      <w:r>
+        <w:rPr>
+          <w:rFonts w:hint="default" w:ascii="Consolas" w:hAnsi="Consolas" w:eastAsia="Consolas" w:cs="Consolas"/>
+          <w:color w:val="75715E"/>
+          <w:sz w:val="27"/>
+          <w:szCs w:val="27"/>
+          <w:shd w:val="clear" w:fill="272822"/>
+        </w:rPr>
+        <w:t>/*</w:t>
+      </w:r>
+      <w:r>
+        <w:rPr>
+          <w:rFonts w:hint="default" w:ascii="Consolas" w:hAnsi="Consolas" w:eastAsia="Consolas" w:cs="Consolas"/>
+          <w:color w:val="75715E"/>
+          <w:sz w:val="27"/>
+          <w:szCs w:val="27"/>
+          <w:shd w:val="clear" w:fill="272822"/>
+        </w:rPr>
+        <w:br w:type="textWrapping"/>
+      </w:r>
+      <w:r>
+        <w:rPr>
+          <w:rFonts w:hint="default" w:ascii="Consolas" w:hAnsi="Consolas" w:eastAsia="Consolas" w:cs="Consolas"/>
+          <w:color w:val="75715E"/>
+          <w:sz w:val="27"/>
+          <w:szCs w:val="27"/>
+          <w:shd w:val="clear" w:fill="272822"/>
+        </w:rPr>
+        <w:t xml:space="preserve"> Navicat Premium Data Transfer</w:t>
+      </w:r>
+      <w:r>
+        <w:rPr>
+          <w:rFonts w:hint="default" w:ascii="Consolas" w:hAnsi="Consolas" w:eastAsia="Consolas" w:cs="Consolas"/>
+          <w:color w:val="75715E"/>
+          <w:sz w:val="27"/>
+          <w:szCs w:val="27"/>
+          <w:shd w:val="clear" w:fill="272822"/>
+        </w:rPr>
+        <w:br w:type="textWrapping"/>
+      </w:r>
+      <w:r>
+        <w:rPr>
+          <w:rFonts w:hint="default" w:ascii="Consolas" w:hAnsi="Consolas" w:eastAsia="Consolas" w:cs="Consolas"/>
+          <w:color w:val="75715E"/>
+          <w:sz w:val="27"/>
+          <w:szCs w:val="27"/>
+          <w:shd w:val="clear" w:fill="272822"/>
+        </w:rPr>
+        <w:br w:type="textWrapping"/>
+      </w:r>
+      <w:r>
+        <w:rPr>
+          <w:rFonts w:hint="default" w:ascii="Consolas" w:hAnsi="Consolas" w:eastAsia="Consolas" w:cs="Consolas"/>
+          <w:color w:val="75715E"/>
+          <w:sz w:val="27"/>
+          <w:szCs w:val="27"/>
+          <w:shd w:val="clear" w:fill="272822"/>
+        </w:rPr>
+        <w:t xml:space="preserve"> Source Server         : 127.0.0.1</w:t>
+      </w:r>
+      <w:r>
+        <w:rPr>
+          <w:rFonts w:hint="default" w:ascii="Consolas" w:hAnsi="Consolas" w:eastAsia="Consolas" w:cs="Consolas"/>
+          <w:color w:val="75715E"/>
+          <w:sz w:val="27"/>
+          <w:szCs w:val="27"/>
+          <w:shd w:val="clear" w:fill="272822"/>
+        </w:rPr>
+        <w:br w:type="textWrapping"/>
+      </w:r>
+      <w:r>
+        <w:rPr>
+          <w:rFonts w:hint="default" w:ascii="Consolas" w:hAnsi="Consolas" w:eastAsia="Consolas" w:cs="Consolas"/>
+          <w:color w:val="75715E"/>
+          <w:sz w:val="27"/>
+          <w:szCs w:val="27"/>
+          <w:shd w:val="clear" w:fill="272822"/>
+        </w:rPr>
+        <w:t xml:space="preserve"> Source Server Type    : MySQL</w:t>
+      </w:r>
+      <w:r>
+        <w:rPr>
+          <w:rFonts w:hint="default" w:ascii="Consolas" w:hAnsi="Consolas" w:eastAsia="Consolas" w:cs="Consolas"/>
+          <w:color w:val="75715E"/>
+          <w:sz w:val="27"/>
+          <w:szCs w:val="27"/>
+          <w:shd w:val="clear" w:fill="272822"/>
+        </w:rPr>
+        <w:br w:type="textWrapping"/>
+      </w:r>
+      <w:r>
+        <w:rPr>
+          <w:rFonts w:hint="default" w:ascii="Consolas" w:hAnsi="Consolas" w:eastAsia="Consolas" w:cs="Consolas"/>
+          <w:color w:val="75715E"/>
+          <w:sz w:val="27"/>
+          <w:szCs w:val="27"/>
+          <w:shd w:val="clear" w:fill="272822"/>
+        </w:rPr>
+        <w:t xml:space="preserve"> Source Server Version : 50553</w:t>
+      </w:r>
+      <w:r>
+        <w:rPr>
+          <w:rFonts w:hint="default" w:ascii="Consolas" w:hAnsi="Consolas" w:eastAsia="Consolas" w:cs="Consolas"/>
+          <w:color w:val="75715E"/>
+          <w:sz w:val="27"/>
+          <w:szCs w:val="27"/>
+          <w:shd w:val="clear" w:fill="272822"/>
+        </w:rPr>
+        <w:br w:type="textWrapping"/>
+      </w:r>
+      <w:r>
+        <w:rPr>
+          <w:rFonts w:hint="default" w:ascii="Consolas" w:hAnsi="Consolas" w:eastAsia="Consolas" w:cs="Consolas"/>
+          <w:color w:val="75715E"/>
+          <w:sz w:val="27"/>
+          <w:szCs w:val="27"/>
+          <w:shd w:val="clear" w:fill="272822"/>
+        </w:rPr>
+        <w:t xml:space="preserve"> Source Host           : localhost:3306</w:t>
+      </w:r>
+      <w:r>
+        <w:rPr>
+          <w:rFonts w:hint="default" w:ascii="Consolas" w:hAnsi="Consolas" w:eastAsia="Consolas" w:cs="Consolas"/>
+          <w:color w:val="75715E"/>
+          <w:sz w:val="27"/>
+          <w:szCs w:val="27"/>
+          <w:shd w:val="clear" w:fill="272822"/>
+        </w:rPr>
+        <w:br w:type="textWrapping"/>
+      </w:r>
+      <w:r>
+        <w:rPr>
+          <w:rFonts w:hint="default" w:ascii="Consolas" w:hAnsi="Consolas" w:eastAsia="Consolas" w:cs="Consolas"/>
+          <w:color w:val="75715E"/>
+          <w:sz w:val="27"/>
+          <w:szCs w:val="27"/>
+          <w:shd w:val="clear" w:fill="272822"/>
+        </w:rPr>
+        <w:t xml:space="preserve"> Source Schema         : test1</w:t>
+      </w:r>
+      <w:r>
+        <w:rPr>
+          <w:rFonts w:hint="default" w:ascii="Consolas" w:hAnsi="Consolas" w:eastAsia="Consolas" w:cs="Consolas"/>
+          <w:color w:val="75715E"/>
+          <w:sz w:val="27"/>
+          <w:szCs w:val="27"/>
+          <w:shd w:val="clear" w:fill="272822"/>
+        </w:rPr>
+        <w:br w:type="textWrapping"/>
+      </w:r>
+      <w:r>
+        <w:rPr>
+          <w:rFonts w:hint="default" w:ascii="Consolas" w:hAnsi="Consolas" w:eastAsia="Consolas" w:cs="Consolas"/>
+          <w:color w:val="75715E"/>
+          <w:sz w:val="27"/>
+          <w:szCs w:val="27"/>
+          <w:shd w:val="clear" w:fill="272822"/>
+        </w:rPr>
+        <w:br w:type="textWrapping"/>
+      </w:r>
+      <w:r>
+        <w:rPr>
+          <w:rFonts w:hint="default" w:ascii="Consolas" w:hAnsi="Consolas" w:eastAsia="Consolas" w:cs="Consolas"/>
+          <w:color w:val="75715E"/>
+          <w:sz w:val="27"/>
+          <w:szCs w:val="27"/>
+          <w:shd w:val="clear" w:fill="272822"/>
+        </w:rPr>
+        <w:t xml:space="preserve"> Target Server Type    : MySQL</w:t>
+      </w:r>
+      <w:r>
+        <w:rPr>
+          <w:rFonts w:hint="default" w:ascii="Consolas" w:hAnsi="Consolas" w:eastAsia="Consolas" w:cs="Consolas"/>
+          <w:color w:val="75715E"/>
+          <w:sz w:val="27"/>
+          <w:szCs w:val="27"/>
+          <w:shd w:val="clear" w:fill="272822"/>
+        </w:rPr>
+        <w:br w:type="textWrapping"/>
+      </w:r>
+      <w:r>
+        <w:rPr>
+          <w:rFonts w:hint="default" w:ascii="Consolas" w:hAnsi="Consolas" w:eastAsia="Consolas" w:cs="Consolas"/>
+          <w:color w:val="75715E"/>
+          <w:sz w:val="27"/>
+          <w:szCs w:val="27"/>
+          <w:shd w:val="clear" w:fill="272822"/>
+        </w:rPr>
+        <w:t xml:space="preserve"> Target Server Version : 50553</w:t>
+      </w:r>
+      <w:r>
+        <w:rPr>
+          <w:rFonts w:hint="default" w:ascii="Consolas" w:hAnsi="Consolas" w:eastAsia="Consolas" w:cs="Consolas"/>
+          <w:color w:val="75715E"/>
+          <w:sz w:val="27"/>
+          <w:szCs w:val="27"/>
+          <w:shd w:val="clear" w:fill="272822"/>
+        </w:rPr>
+        <w:br w:type="textWrapping"/>
+      </w:r>
+      <w:r>
+        <w:rPr>
+          <w:rFonts w:hint="default" w:ascii="Consolas" w:hAnsi="Consolas" w:eastAsia="Consolas" w:cs="Consolas"/>
+          <w:color w:val="75715E"/>
+          <w:sz w:val="27"/>
+          <w:szCs w:val="27"/>
+          <w:shd w:val="clear" w:fill="272822"/>
+        </w:rPr>
+        <w:t xml:space="preserve"> File Encoding         : 65001</w:t>
+      </w:r>
+      <w:r>
+        <w:rPr>
+          <w:rFonts w:hint="default" w:ascii="Consolas" w:hAnsi="Consolas" w:eastAsia="Consolas" w:cs="Consolas"/>
+          <w:color w:val="75715E"/>
+          <w:sz w:val="27"/>
+          <w:szCs w:val="27"/>
+          <w:shd w:val="clear" w:fill="272822"/>
+        </w:rPr>
+        <w:br w:type="textWrapping"/>
+      </w:r>
+      <w:r>
+        <w:rPr>
+          <w:rFonts w:hint="default" w:ascii="Consolas" w:hAnsi="Consolas" w:eastAsia="Consolas" w:cs="Consolas"/>
+          <w:color w:val="75715E"/>
+          <w:sz w:val="27"/>
+          <w:szCs w:val="27"/>
+          <w:shd w:val="clear" w:fill="272822"/>
+        </w:rPr>
+        <w:br w:type="textWrapping"/>
+      </w:r>
+      <w:r>
+        <w:rPr>
+          <w:rFonts w:hint="default" w:ascii="Consolas" w:hAnsi="Consolas" w:eastAsia="Consolas" w:cs="Consolas"/>
+          <w:color w:val="75715E"/>
+          <w:sz w:val="27"/>
+          <w:szCs w:val="27"/>
+          <w:shd w:val="clear" w:fill="272822"/>
+        </w:rPr>
+        <w:t xml:space="preserve"> Date: 09/10/2019 23:29:59</w:t>
+      </w:r>
+      <w:r>
+        <w:rPr>
+          <w:rFonts w:hint="default" w:ascii="Consolas" w:hAnsi="Consolas" w:eastAsia="Consolas" w:cs="Consolas"/>
+          <w:color w:val="75715E"/>
+          <w:sz w:val="27"/>
+          <w:szCs w:val="27"/>
+          <w:shd w:val="clear" w:fill="272822"/>
+        </w:rPr>
+        <w:br w:type="textWrapping"/>
+      </w:r>
+      <w:r>
+        <w:rPr>
+          <w:rFonts w:hint="default" w:ascii="Consolas" w:hAnsi="Consolas" w:eastAsia="Consolas" w:cs="Consolas"/>
+          <w:color w:val="75715E"/>
+          <w:sz w:val="27"/>
+          <w:szCs w:val="27"/>
+          <w:shd w:val="clear" w:fill="272822"/>
+        </w:rPr>
+        <w:t>*/</w:t>
+      </w:r>
+      <w:r>
+        <w:rPr>
+          <w:rFonts w:hint="default" w:ascii="Consolas" w:hAnsi="Consolas" w:eastAsia="Consolas" w:cs="Consolas"/>
+          <w:color w:val="75715E"/>
+          <w:sz w:val="27"/>
+          <w:szCs w:val="27"/>
+          <w:shd w:val="clear" w:fill="272822"/>
+        </w:rPr>
+        <w:br w:type="textWrapping"/>
+      </w:r>
+      <w:r>
+        <w:rPr>
+          <w:rFonts w:hint="default" w:ascii="Consolas" w:hAnsi="Consolas" w:eastAsia="Consolas" w:cs="Consolas"/>
+          <w:color w:val="75715E"/>
+          <w:sz w:val="27"/>
+          <w:szCs w:val="27"/>
+          <w:shd w:val="clear" w:fill="272822"/>
+        </w:rPr>
+        <w:br w:type="textWrapping"/>
+      </w:r>
+      <w:r>
+        <w:rPr>
+          <w:rFonts w:hint="default" w:ascii="Consolas" w:hAnsi="Consolas" w:eastAsia="Consolas" w:cs="Consolas"/>
+          <w:color w:val="F92672"/>
+          <w:sz w:val="27"/>
+          <w:szCs w:val="27"/>
+          <w:shd w:val="clear" w:fill="272822"/>
+        </w:rPr>
+        <w:t xml:space="preserve">SET NAMES </w:t>
+      </w:r>
+      <w:r>
+        <w:rPr>
+          <w:rFonts w:hint="default" w:ascii="Consolas" w:hAnsi="Consolas" w:eastAsia="Consolas" w:cs="Consolas"/>
+          <w:color w:val="F8F8F2"/>
+          <w:sz w:val="27"/>
+          <w:szCs w:val="27"/>
+          <w:shd w:val="clear" w:fill="272822"/>
+        </w:rPr>
+        <w:t>utf8mb4;</w:t>
+      </w:r>
+      <w:r>
+        <w:rPr>
+          <w:rFonts w:hint="default" w:ascii="Consolas" w:hAnsi="Consolas" w:eastAsia="Consolas" w:cs="Consolas"/>
+          <w:color w:val="F8F8F2"/>
+          <w:sz w:val="27"/>
+          <w:szCs w:val="27"/>
+          <w:shd w:val="clear" w:fill="272822"/>
+        </w:rPr>
+        <w:br w:type="textWrapping"/>
+      </w:r>
+      <w:r>
+        <w:rPr>
+          <w:rFonts w:hint="default" w:ascii="Consolas" w:hAnsi="Consolas" w:eastAsia="Consolas" w:cs="Consolas"/>
+          <w:color w:val="F92672"/>
+          <w:sz w:val="27"/>
+          <w:szCs w:val="27"/>
+          <w:shd w:val="clear" w:fill="272822"/>
+        </w:rPr>
+        <w:t xml:space="preserve">SET </w:t>
+      </w:r>
+      <w:r>
+        <w:rPr>
+          <w:rFonts w:hint="default" w:ascii="Consolas" w:hAnsi="Consolas" w:eastAsia="Consolas" w:cs="Consolas"/>
+          <w:color w:val="F8F8F2"/>
+          <w:sz w:val="27"/>
+          <w:szCs w:val="27"/>
+          <w:shd w:val="clear" w:fill="272822"/>
+        </w:rPr>
+        <w:t xml:space="preserve">FOREIGN_KEY_CHECKS = </w:t>
+      </w:r>
+      <w:r>
+        <w:rPr>
+          <w:rFonts w:hint="default" w:ascii="Consolas" w:hAnsi="Consolas" w:eastAsia="Consolas" w:cs="Consolas"/>
+          <w:color w:val="AE81FF"/>
+          <w:sz w:val="27"/>
+          <w:szCs w:val="27"/>
+          <w:shd w:val="clear" w:fill="272822"/>
+        </w:rPr>
+        <w:t>0</w:t>
+      </w:r>
+      <w:r>
+        <w:rPr>
+          <w:rFonts w:hint="default" w:ascii="Consolas" w:hAnsi="Consolas" w:eastAsia="Consolas" w:cs="Consolas"/>
+          <w:color w:val="F8F8F2"/>
+          <w:sz w:val="27"/>
+          <w:szCs w:val="27"/>
+          <w:shd w:val="clear" w:fill="272822"/>
+        </w:rPr>
+        <w:t>;</w:t>
+      </w:r>
+      <w:r>
+        <w:rPr>
+          <w:rFonts w:hint="default" w:ascii="Consolas" w:hAnsi="Consolas" w:eastAsia="Consolas" w:cs="Consolas"/>
+          <w:color w:val="F8F8F2"/>
+          <w:sz w:val="27"/>
+          <w:szCs w:val="27"/>
+          <w:shd w:val="clear" w:fill="272822"/>
+        </w:rPr>
+        <w:br w:type="textWrapping"/>
+      </w:r>
+      <w:r>
+        <w:rPr>
+          <w:rFonts w:hint="default" w:ascii="Consolas" w:hAnsi="Consolas" w:eastAsia="Consolas" w:cs="Consolas"/>
+          <w:color w:val="F8F8F2"/>
+          <w:sz w:val="27"/>
+          <w:szCs w:val="27"/>
+          <w:shd w:val="clear" w:fill="272822"/>
+        </w:rPr>
+        <w:br w:type="textWrapping"/>
+      </w:r>
+      <w:r>
+        <w:rPr>
+          <w:rFonts w:hint="default" w:ascii="Consolas" w:hAnsi="Consolas" w:eastAsia="Consolas" w:cs="Consolas"/>
+          <w:color w:val="75715E"/>
+          <w:sz w:val="27"/>
+          <w:szCs w:val="27"/>
+          <w:shd w:val="clear" w:fill="272822"/>
+        </w:rPr>
+        <w:t>-- ----------------------------</w:t>
+      </w:r>
+      <w:r>
+        <w:rPr>
+          <w:rFonts w:hint="default" w:ascii="Consolas" w:hAnsi="Consolas" w:eastAsia="Consolas" w:cs="Consolas"/>
+          <w:color w:val="75715E"/>
+          <w:sz w:val="27"/>
+          <w:szCs w:val="27"/>
+          <w:shd w:val="clear" w:fill="272822"/>
+        </w:rPr>
+        <w:br w:type="textWrapping"/>
+      </w:r>
+      <w:r>
+        <w:rPr>
+          <w:rFonts w:hint="default" w:ascii="Consolas" w:hAnsi="Consolas" w:eastAsia="Consolas" w:cs="Consolas"/>
+          <w:color w:val="75715E"/>
+          <w:sz w:val="27"/>
+          <w:szCs w:val="27"/>
+          <w:shd w:val="clear" w:fill="272822"/>
+        </w:rPr>
+        <w:t>-- Table structure for sessions</w:t>
+      </w:r>
+      <w:r>
+        <w:rPr>
+          <w:rFonts w:hint="default" w:ascii="Consolas" w:hAnsi="Consolas" w:eastAsia="Consolas" w:cs="Consolas"/>
+          <w:color w:val="75715E"/>
+          <w:sz w:val="27"/>
+          <w:szCs w:val="27"/>
+          <w:shd w:val="clear" w:fill="272822"/>
+        </w:rPr>
+        <w:br w:type="textWrapping"/>
+      </w:r>
+      <w:r>
+        <w:rPr>
+          <w:rFonts w:hint="default" w:ascii="Consolas" w:hAnsi="Consolas" w:eastAsia="Consolas" w:cs="Consolas"/>
+          <w:color w:val="75715E"/>
+          <w:sz w:val="27"/>
+          <w:szCs w:val="27"/>
+          <w:shd w:val="clear" w:fill="272822"/>
+        </w:rPr>
+        <w:t>-- ----------------------------</w:t>
+      </w:r>
+      <w:r>
+        <w:rPr>
+          <w:rFonts w:hint="default" w:ascii="Consolas" w:hAnsi="Consolas" w:eastAsia="Consolas" w:cs="Consolas"/>
+          <w:color w:val="75715E"/>
+          <w:sz w:val="27"/>
+          <w:szCs w:val="27"/>
+          <w:shd w:val="clear" w:fill="272822"/>
+        </w:rPr>
+        <w:br w:type="textWrapping"/>
+      </w:r>
+      <w:r>
+        <w:rPr>
+          <w:rFonts w:hint="default" w:ascii="Consolas" w:hAnsi="Consolas" w:eastAsia="Consolas" w:cs="Consolas"/>
+          <w:color w:val="F92672"/>
+          <w:sz w:val="27"/>
+          <w:szCs w:val="27"/>
+          <w:shd w:val="clear" w:fill="272822"/>
+        </w:rPr>
+        <w:t xml:space="preserve">DROP TABLE </w:t>
+      </w:r>
+      <w:r>
+        <w:rPr>
+          <w:rFonts w:hint="default" w:ascii="Consolas" w:hAnsi="Consolas" w:eastAsia="Consolas" w:cs="Consolas"/>
+          <w:color w:val="F8F8F2"/>
+          <w:sz w:val="27"/>
+          <w:szCs w:val="27"/>
+          <w:shd w:val="clear" w:fill="272822"/>
+        </w:rPr>
+        <w:t xml:space="preserve">IF </w:t>
+      </w:r>
+      <w:r>
+        <w:rPr>
+          <w:rFonts w:hint="default" w:ascii="Consolas" w:hAnsi="Consolas" w:eastAsia="Consolas" w:cs="Consolas"/>
+          <w:color w:val="F92672"/>
+          <w:sz w:val="27"/>
+          <w:szCs w:val="27"/>
+          <w:shd w:val="clear" w:fill="272822"/>
+        </w:rPr>
+        <w:t xml:space="preserve">EXISTS </w:t>
+      </w:r>
+      <w:r>
+        <w:rPr>
+          <w:rFonts w:hint="default" w:ascii="Consolas" w:hAnsi="Consolas" w:eastAsia="Consolas" w:cs="Consolas"/>
+          <w:color w:val="F8F8F2"/>
+          <w:sz w:val="27"/>
+          <w:szCs w:val="27"/>
+          <w:shd w:val="clear" w:fill="272822"/>
+        </w:rPr>
+        <w:t>`sessions`;</w:t>
+      </w:r>
+      <w:r>
+        <w:rPr>
+          <w:rFonts w:hint="default" w:ascii="Consolas" w:hAnsi="Consolas" w:eastAsia="Consolas" w:cs="Consolas"/>
+          <w:color w:val="F8F8F2"/>
+          <w:sz w:val="27"/>
+          <w:szCs w:val="27"/>
+          <w:shd w:val="clear" w:fill="272822"/>
+        </w:rPr>
+        <w:br w:type="textWrapping"/>
+      </w:r>
+      <w:r>
+        <w:rPr>
+          <w:rFonts w:hint="default" w:ascii="Consolas" w:hAnsi="Consolas" w:eastAsia="Consolas" w:cs="Consolas"/>
+          <w:color w:val="F92672"/>
+          <w:sz w:val="27"/>
+          <w:szCs w:val="27"/>
+          <w:shd w:val="clear" w:fill="272822"/>
+        </w:rPr>
+        <w:t xml:space="preserve">CREATE TABLE </w:t>
+      </w:r>
+      <w:r>
+        <w:rPr>
+          <w:rFonts w:hint="default" w:ascii="Consolas" w:hAnsi="Consolas" w:eastAsia="Consolas" w:cs="Consolas"/>
+          <w:color w:val="F8F8F2"/>
+          <w:sz w:val="27"/>
+          <w:szCs w:val="27"/>
+          <w:shd w:val="clear" w:fill="272822"/>
+        </w:rPr>
+        <w:t>`sessions`  (</w:t>
+      </w:r>
+      <w:r>
+        <w:rPr>
+          <w:rFonts w:hint="default" w:ascii="Consolas" w:hAnsi="Consolas" w:eastAsia="Consolas" w:cs="Consolas"/>
+          <w:color w:val="F8F8F2"/>
+          <w:sz w:val="27"/>
+          <w:szCs w:val="27"/>
+          <w:shd w:val="clear" w:fill="272822"/>
+        </w:rPr>
+        <w:br w:type="textWrapping"/>
+      </w:r>
+      <w:r>
+        <w:rPr>
+          <w:rFonts w:hint="default" w:ascii="Consolas" w:hAnsi="Consolas" w:eastAsia="Consolas" w:cs="Consolas"/>
+          <w:color w:val="F8F8F2"/>
+          <w:sz w:val="27"/>
+          <w:szCs w:val="27"/>
+          <w:shd w:val="clear" w:fill="272822"/>
+        </w:rPr>
+        <w:t xml:space="preserve">  `session_id` </w:t>
+      </w:r>
+      <w:r>
+        <w:rPr>
+          <w:rFonts w:hint="default" w:ascii="Consolas" w:hAnsi="Consolas" w:eastAsia="Consolas" w:cs="Consolas"/>
+          <w:color w:val="F92672"/>
+          <w:sz w:val="27"/>
+          <w:szCs w:val="27"/>
+          <w:shd w:val="clear" w:fill="272822"/>
+        </w:rPr>
+        <w:t>int</w:t>
+      </w:r>
+      <w:r>
+        <w:rPr>
+          <w:rFonts w:hint="default" w:ascii="Consolas" w:hAnsi="Consolas" w:eastAsia="Consolas" w:cs="Consolas"/>
+          <w:color w:val="F8F8F2"/>
+          <w:sz w:val="27"/>
+          <w:szCs w:val="27"/>
+          <w:shd w:val="clear" w:fill="272822"/>
+        </w:rPr>
+        <w:t>(</w:t>
+      </w:r>
+      <w:r>
+        <w:rPr>
+          <w:rFonts w:hint="default" w:ascii="Consolas" w:hAnsi="Consolas" w:eastAsia="Consolas" w:cs="Consolas"/>
+          <w:color w:val="AE81FF"/>
+          <w:sz w:val="27"/>
+          <w:szCs w:val="27"/>
+          <w:shd w:val="clear" w:fill="272822"/>
+        </w:rPr>
+        <w:t>11</w:t>
+      </w:r>
+      <w:r>
+        <w:rPr>
+          <w:rFonts w:hint="default" w:ascii="Consolas" w:hAnsi="Consolas" w:eastAsia="Consolas" w:cs="Consolas"/>
+          <w:color w:val="F8F8F2"/>
+          <w:sz w:val="27"/>
+          <w:szCs w:val="27"/>
+          <w:shd w:val="clear" w:fill="272822"/>
+        </w:rPr>
+        <w:t xml:space="preserve">) </w:t>
+      </w:r>
+      <w:r>
+        <w:rPr>
+          <w:rFonts w:hint="default" w:ascii="Consolas" w:hAnsi="Consolas" w:eastAsia="Consolas" w:cs="Consolas"/>
+          <w:color w:val="F92672"/>
+          <w:sz w:val="27"/>
+          <w:szCs w:val="27"/>
+          <w:shd w:val="clear" w:fill="272822"/>
+        </w:rPr>
+        <w:t>NULL DEFAULT NULL</w:t>
+      </w:r>
+      <w:r>
+        <w:rPr>
+          <w:rFonts w:hint="default" w:ascii="Consolas" w:hAnsi="Consolas" w:eastAsia="Consolas" w:cs="Consolas"/>
+          <w:color w:val="F8F8F2"/>
+          <w:sz w:val="27"/>
+          <w:szCs w:val="27"/>
+          <w:shd w:val="clear" w:fill="272822"/>
+        </w:rPr>
+        <w:t>,</w:t>
+      </w:r>
+      <w:r>
+        <w:rPr>
+          <w:rFonts w:hint="default" w:ascii="Consolas" w:hAnsi="Consolas" w:eastAsia="Consolas" w:cs="Consolas"/>
+          <w:color w:val="F8F8F2"/>
+          <w:sz w:val="27"/>
+          <w:szCs w:val="27"/>
+          <w:shd w:val="clear" w:fill="272822"/>
+        </w:rPr>
+        <w:br w:type="textWrapping"/>
+      </w:r>
+      <w:r>
+        <w:rPr>
+          <w:rFonts w:hint="default" w:ascii="Consolas" w:hAnsi="Consolas" w:eastAsia="Consolas" w:cs="Consolas"/>
+          <w:color w:val="F8F8F2"/>
+          <w:sz w:val="27"/>
+          <w:szCs w:val="27"/>
+          <w:shd w:val="clear" w:fill="272822"/>
+        </w:rPr>
+        <w:t xml:space="preserve">  `session_data` </w:t>
+      </w:r>
+      <w:r>
+        <w:rPr>
+          <w:rFonts w:hint="default" w:ascii="Consolas" w:hAnsi="Consolas" w:eastAsia="Consolas" w:cs="Consolas"/>
+          <w:color w:val="F92672"/>
+          <w:sz w:val="27"/>
+          <w:szCs w:val="27"/>
+          <w:shd w:val="clear" w:fill="272822"/>
+        </w:rPr>
+        <w:t>varchar</w:t>
+      </w:r>
+      <w:r>
+        <w:rPr>
+          <w:rFonts w:hint="default" w:ascii="Consolas" w:hAnsi="Consolas" w:eastAsia="Consolas" w:cs="Consolas"/>
+          <w:color w:val="F8F8F2"/>
+          <w:sz w:val="27"/>
+          <w:szCs w:val="27"/>
+          <w:shd w:val="clear" w:fill="272822"/>
+        </w:rPr>
+        <w:t>(</w:t>
+      </w:r>
+      <w:r>
+        <w:rPr>
+          <w:rFonts w:hint="default" w:ascii="Consolas" w:hAnsi="Consolas" w:eastAsia="Consolas" w:cs="Consolas"/>
+          <w:color w:val="AE81FF"/>
+          <w:sz w:val="27"/>
+          <w:szCs w:val="27"/>
+          <w:shd w:val="clear" w:fill="272822"/>
+        </w:rPr>
+        <w:t>255</w:t>
+      </w:r>
+      <w:r>
+        <w:rPr>
+          <w:rFonts w:hint="default" w:ascii="Consolas" w:hAnsi="Consolas" w:eastAsia="Consolas" w:cs="Consolas"/>
+          <w:color w:val="F8F8F2"/>
+          <w:sz w:val="27"/>
+          <w:szCs w:val="27"/>
+          <w:shd w:val="clear" w:fill="272822"/>
+        </w:rPr>
+        <w:t xml:space="preserve">) </w:t>
+      </w:r>
+      <w:r>
+        <w:rPr>
+          <w:rFonts w:hint="default" w:ascii="Consolas" w:hAnsi="Consolas" w:eastAsia="Consolas" w:cs="Consolas"/>
+          <w:color w:val="F92672"/>
+          <w:sz w:val="27"/>
+          <w:szCs w:val="27"/>
+          <w:shd w:val="clear" w:fill="272822"/>
+        </w:rPr>
+        <w:t xml:space="preserve">CHARACTER SET </w:t>
+      </w:r>
+      <w:r>
+        <w:rPr>
+          <w:rFonts w:hint="default" w:ascii="Consolas" w:hAnsi="Consolas" w:eastAsia="Consolas" w:cs="Consolas"/>
+          <w:color w:val="F8F8F2"/>
+          <w:sz w:val="27"/>
+          <w:szCs w:val="27"/>
+          <w:shd w:val="clear" w:fill="272822"/>
+        </w:rPr>
+        <w:t xml:space="preserve">utf8 </w:t>
+      </w:r>
+      <w:r>
+        <w:rPr>
+          <w:rFonts w:hint="default" w:ascii="Consolas" w:hAnsi="Consolas" w:eastAsia="Consolas" w:cs="Consolas"/>
+          <w:color w:val="F92672"/>
+          <w:sz w:val="27"/>
+          <w:szCs w:val="27"/>
+          <w:shd w:val="clear" w:fill="272822"/>
+        </w:rPr>
+        <w:t xml:space="preserve">COLLATE </w:t>
+      </w:r>
+      <w:r>
+        <w:rPr>
+          <w:rFonts w:hint="default" w:ascii="Consolas" w:hAnsi="Consolas" w:eastAsia="Consolas" w:cs="Consolas"/>
+          <w:color w:val="F8F8F2"/>
+          <w:sz w:val="27"/>
+          <w:szCs w:val="27"/>
+          <w:shd w:val="clear" w:fill="272822"/>
+        </w:rPr>
+        <w:t xml:space="preserve">utf8_general_ci </w:t>
+      </w:r>
+      <w:r>
+        <w:rPr>
+          <w:rFonts w:hint="default" w:ascii="Consolas" w:hAnsi="Consolas" w:eastAsia="Consolas" w:cs="Consolas"/>
+          <w:color w:val="F92672"/>
+          <w:sz w:val="27"/>
+          <w:szCs w:val="27"/>
+          <w:shd w:val="clear" w:fill="272822"/>
+        </w:rPr>
+        <w:t>NULL DEFAULT NULL</w:t>
+      </w:r>
+      <w:r>
+        <w:rPr>
+          <w:rFonts w:hint="default" w:ascii="Consolas" w:hAnsi="Consolas" w:eastAsia="Consolas" w:cs="Consolas"/>
+          <w:color w:val="F8F8F2"/>
+          <w:sz w:val="27"/>
+          <w:szCs w:val="27"/>
+          <w:shd w:val="clear" w:fill="272822"/>
+        </w:rPr>
+        <w:t>,</w:t>
+      </w:r>
+      <w:r>
+        <w:rPr>
+          <w:rFonts w:hint="default" w:ascii="Consolas" w:hAnsi="Consolas" w:eastAsia="Consolas" w:cs="Consolas"/>
+          <w:color w:val="F8F8F2"/>
+          <w:sz w:val="27"/>
+          <w:szCs w:val="27"/>
+          <w:shd w:val="clear" w:fill="272822"/>
+        </w:rPr>
+        <w:br w:type="textWrapping"/>
+      </w:r>
+      <w:r>
+        <w:rPr>
+          <w:rFonts w:hint="default" w:ascii="Consolas" w:hAnsi="Consolas" w:eastAsia="Consolas" w:cs="Consolas"/>
+          <w:color w:val="F8F8F2"/>
+          <w:sz w:val="27"/>
+          <w:szCs w:val="27"/>
+          <w:shd w:val="clear" w:fill="272822"/>
+        </w:rPr>
+        <w:t xml:space="preserve">  `session_expires` </w:t>
+      </w:r>
+      <w:r>
+        <w:rPr>
+          <w:rFonts w:hint="default" w:ascii="Consolas" w:hAnsi="Consolas" w:eastAsia="Consolas" w:cs="Consolas"/>
+          <w:color w:val="F92672"/>
+          <w:sz w:val="27"/>
+          <w:szCs w:val="27"/>
+          <w:shd w:val="clear" w:fill="272822"/>
+        </w:rPr>
+        <w:t>varchar</w:t>
+      </w:r>
+      <w:r>
+        <w:rPr>
+          <w:rFonts w:hint="default" w:ascii="Consolas" w:hAnsi="Consolas" w:eastAsia="Consolas" w:cs="Consolas"/>
+          <w:color w:val="F8F8F2"/>
+          <w:sz w:val="27"/>
+          <w:szCs w:val="27"/>
+          <w:shd w:val="clear" w:fill="272822"/>
+        </w:rPr>
+        <w:t>(</w:t>
+      </w:r>
+      <w:r>
+        <w:rPr>
+          <w:rFonts w:hint="default" w:ascii="Consolas" w:hAnsi="Consolas" w:eastAsia="Consolas" w:cs="Consolas"/>
+          <w:color w:val="AE81FF"/>
+          <w:sz w:val="27"/>
+          <w:szCs w:val="27"/>
+          <w:shd w:val="clear" w:fill="272822"/>
+        </w:rPr>
+        <w:t>255</w:t>
+      </w:r>
+      <w:r>
+        <w:rPr>
+          <w:rFonts w:hint="default" w:ascii="Consolas" w:hAnsi="Consolas" w:eastAsia="Consolas" w:cs="Consolas"/>
+          <w:color w:val="F8F8F2"/>
+          <w:sz w:val="27"/>
+          <w:szCs w:val="27"/>
+          <w:shd w:val="clear" w:fill="272822"/>
+        </w:rPr>
+        <w:t xml:space="preserve">) </w:t>
+      </w:r>
+      <w:r>
+        <w:rPr>
+          <w:rFonts w:hint="default" w:ascii="Consolas" w:hAnsi="Consolas" w:eastAsia="Consolas" w:cs="Consolas"/>
+          <w:color w:val="F92672"/>
+          <w:sz w:val="27"/>
+          <w:szCs w:val="27"/>
+          <w:shd w:val="clear" w:fill="272822"/>
+        </w:rPr>
+        <w:t xml:space="preserve">CHARACTER SET </w:t>
+      </w:r>
+      <w:r>
+        <w:rPr>
+          <w:rFonts w:hint="default" w:ascii="Consolas" w:hAnsi="Consolas" w:eastAsia="Consolas" w:cs="Consolas"/>
+          <w:color w:val="F8F8F2"/>
+          <w:sz w:val="27"/>
+          <w:szCs w:val="27"/>
+          <w:shd w:val="clear" w:fill="272822"/>
+        </w:rPr>
+        <w:t xml:space="preserve">utf8 </w:t>
+      </w:r>
+      <w:r>
+        <w:rPr>
+          <w:rFonts w:hint="default" w:ascii="Consolas" w:hAnsi="Consolas" w:eastAsia="Consolas" w:cs="Consolas"/>
+          <w:color w:val="F92672"/>
+          <w:sz w:val="27"/>
+          <w:szCs w:val="27"/>
+          <w:shd w:val="clear" w:fill="272822"/>
+        </w:rPr>
+        <w:t xml:space="preserve">COLLATE </w:t>
+      </w:r>
+      <w:r>
+        <w:rPr>
+          <w:rFonts w:hint="default" w:ascii="Consolas" w:hAnsi="Consolas" w:eastAsia="Consolas" w:cs="Consolas"/>
+          <w:color w:val="F8F8F2"/>
+          <w:sz w:val="27"/>
+          <w:szCs w:val="27"/>
+          <w:shd w:val="clear" w:fill="272822"/>
+        </w:rPr>
+        <w:t xml:space="preserve">utf8_general_ci </w:t>
+      </w:r>
+      <w:r>
+        <w:rPr>
+          <w:rFonts w:hint="default" w:ascii="Consolas" w:hAnsi="Consolas" w:eastAsia="Consolas" w:cs="Consolas"/>
+          <w:color w:val="F92672"/>
+          <w:sz w:val="27"/>
+          <w:szCs w:val="27"/>
+          <w:shd w:val="clear" w:fill="272822"/>
+        </w:rPr>
+        <w:t>NULL DEFAULT NULL</w:t>
+      </w:r>
+      <w:r>
+        <w:rPr>
+          <w:rFonts w:hint="default" w:ascii="Consolas" w:hAnsi="Consolas" w:eastAsia="Consolas" w:cs="Consolas"/>
+          <w:color w:val="F92672"/>
+          <w:sz w:val="27"/>
+          <w:szCs w:val="27"/>
+          <w:shd w:val="clear" w:fill="272822"/>
+        </w:rPr>
+        <w:br w:type="textWrapping"/>
+      </w:r>
+      <w:r>
+        <w:rPr>
+          <w:rFonts w:hint="default" w:ascii="Consolas" w:hAnsi="Consolas" w:eastAsia="Consolas" w:cs="Consolas"/>
+          <w:color w:val="F8F8F2"/>
+          <w:sz w:val="27"/>
+          <w:szCs w:val="27"/>
+          <w:shd w:val="clear" w:fill="272822"/>
+        </w:rPr>
+        <w:t xml:space="preserve">) ENGINE = MyISAM </w:t>
+      </w:r>
+      <w:r>
+        <w:rPr>
+          <w:rFonts w:hint="default" w:ascii="Consolas" w:hAnsi="Consolas" w:eastAsia="Consolas" w:cs="Consolas"/>
+          <w:color w:val="F92672"/>
+          <w:sz w:val="27"/>
+          <w:szCs w:val="27"/>
+          <w:shd w:val="clear" w:fill="272822"/>
+        </w:rPr>
+        <w:t xml:space="preserve">CHARACTER SET </w:t>
+      </w:r>
+      <w:r>
+        <w:rPr>
+          <w:rFonts w:hint="default" w:ascii="Consolas" w:hAnsi="Consolas" w:eastAsia="Consolas" w:cs="Consolas"/>
+          <w:color w:val="F8F8F2"/>
+          <w:sz w:val="27"/>
+          <w:szCs w:val="27"/>
+          <w:shd w:val="clear" w:fill="272822"/>
+        </w:rPr>
+        <w:t xml:space="preserve">= utf8 </w:t>
+      </w:r>
+      <w:r>
+        <w:rPr>
+          <w:rFonts w:hint="default" w:ascii="Consolas" w:hAnsi="Consolas" w:eastAsia="Consolas" w:cs="Consolas"/>
+          <w:color w:val="F92672"/>
+          <w:sz w:val="27"/>
+          <w:szCs w:val="27"/>
+          <w:shd w:val="clear" w:fill="272822"/>
+        </w:rPr>
+        <w:t xml:space="preserve">COLLATE </w:t>
+      </w:r>
+      <w:r>
+        <w:rPr>
+          <w:rFonts w:hint="default" w:ascii="Consolas" w:hAnsi="Consolas" w:eastAsia="Consolas" w:cs="Consolas"/>
+          <w:color w:val="F8F8F2"/>
+          <w:sz w:val="27"/>
+          <w:szCs w:val="27"/>
+          <w:shd w:val="clear" w:fill="272822"/>
+        </w:rPr>
+        <w:t>= utf8_general_ci ROW_FORMAT = Dynamic;</w:t>
+      </w:r>
+      <w:r>
+        <w:rPr>
+          <w:rFonts w:hint="default" w:ascii="Consolas" w:hAnsi="Consolas" w:eastAsia="Consolas" w:cs="Consolas"/>
+          <w:color w:val="F8F8F2"/>
+          <w:sz w:val="27"/>
+          <w:szCs w:val="27"/>
+          <w:shd w:val="clear" w:fill="272822"/>
+        </w:rPr>
+        <w:br w:type="textWrapping"/>
+      </w:r>
+      <w:r>
+        <w:rPr>
+          <w:rFonts w:hint="default" w:ascii="Consolas" w:hAnsi="Consolas" w:eastAsia="Consolas" w:cs="Consolas"/>
+          <w:color w:val="F8F8F2"/>
+          <w:sz w:val="27"/>
+          <w:szCs w:val="27"/>
+          <w:shd w:val="clear" w:fill="272822"/>
+        </w:rPr>
+        <w:br w:type="textWrapping"/>
+      </w:r>
+      <w:r>
+        <w:rPr>
+          <w:rFonts w:hint="default" w:ascii="Consolas" w:hAnsi="Consolas" w:eastAsia="Consolas" w:cs="Consolas"/>
+          <w:color w:val="75715E"/>
+          <w:sz w:val="27"/>
+          <w:szCs w:val="27"/>
+          <w:shd w:val="clear" w:fill="272822"/>
+        </w:rPr>
+        <w:t>-- ----------------------------</w:t>
+      </w:r>
+      <w:r>
+        <w:rPr>
+          <w:rFonts w:hint="default" w:ascii="Consolas" w:hAnsi="Consolas" w:eastAsia="Consolas" w:cs="Consolas"/>
+          <w:color w:val="75715E"/>
+          <w:sz w:val="27"/>
+          <w:szCs w:val="27"/>
+          <w:shd w:val="clear" w:fill="272822"/>
+        </w:rPr>
+        <w:br w:type="textWrapping"/>
+      </w:r>
+      <w:r>
+        <w:rPr>
+          <w:rFonts w:hint="default" w:ascii="Consolas" w:hAnsi="Consolas" w:eastAsia="Consolas" w:cs="Consolas"/>
+          <w:color w:val="75715E"/>
+          <w:sz w:val="27"/>
+          <w:szCs w:val="27"/>
+          <w:shd w:val="clear" w:fill="272822"/>
+        </w:rPr>
+        <w:t>-- Records of sessions</w:t>
+      </w:r>
+      <w:r>
+        <w:rPr>
+          <w:rFonts w:hint="default" w:ascii="Consolas" w:hAnsi="Consolas" w:eastAsia="Consolas" w:cs="Consolas"/>
+          <w:color w:val="75715E"/>
+          <w:sz w:val="27"/>
+          <w:szCs w:val="27"/>
+          <w:shd w:val="clear" w:fill="272822"/>
+        </w:rPr>
+        <w:br w:type="textWrapping"/>
+      </w:r>
+      <w:r>
+        <w:rPr>
+          <w:rFonts w:hint="default" w:ascii="Consolas" w:hAnsi="Consolas" w:eastAsia="Consolas" w:cs="Consolas"/>
+          <w:color w:val="75715E"/>
+          <w:sz w:val="27"/>
+          <w:szCs w:val="27"/>
+          <w:shd w:val="clear" w:fill="272822"/>
+        </w:rPr>
+        <w:t>-- ----------------------------</w:t>
+      </w:r>
+      <w:r>
+        <w:rPr>
+          <w:rFonts w:hint="default" w:ascii="Consolas" w:hAnsi="Consolas" w:eastAsia="Consolas" w:cs="Consolas"/>
+          <w:color w:val="75715E"/>
+          <w:sz w:val="27"/>
+          <w:szCs w:val="27"/>
+          <w:shd w:val="clear" w:fill="272822"/>
+        </w:rPr>
+        <w:br w:type="textWrapping"/>
+      </w:r>
+      <w:r>
+        <w:rPr>
+          <w:rFonts w:hint="default" w:ascii="Consolas" w:hAnsi="Consolas" w:eastAsia="Consolas" w:cs="Consolas"/>
+          <w:color w:val="F92672"/>
+          <w:sz w:val="27"/>
+          <w:szCs w:val="27"/>
+          <w:shd w:val="clear" w:fill="272822"/>
+        </w:rPr>
+        <w:t xml:space="preserve">INSERT INTO </w:t>
+      </w:r>
+      <w:r>
+        <w:rPr>
+          <w:rFonts w:hint="default" w:ascii="Consolas" w:hAnsi="Consolas" w:eastAsia="Consolas" w:cs="Consolas"/>
+          <w:color w:val="F8F8F2"/>
+          <w:sz w:val="27"/>
+          <w:szCs w:val="27"/>
+          <w:shd w:val="clear" w:fill="272822"/>
+        </w:rPr>
+        <w:t xml:space="preserve">`sessions` </w:t>
+      </w:r>
+      <w:r>
+        <w:rPr>
+          <w:rFonts w:hint="default" w:ascii="Consolas" w:hAnsi="Consolas" w:eastAsia="Consolas" w:cs="Consolas"/>
+          <w:color w:val="F92672"/>
+          <w:sz w:val="27"/>
+          <w:szCs w:val="27"/>
+          <w:shd w:val="clear" w:fill="272822"/>
+        </w:rPr>
+        <w:t xml:space="preserve">VALUES </w:t>
+      </w:r>
+      <w:r>
+        <w:rPr>
+          <w:rFonts w:hint="default" w:ascii="Consolas" w:hAnsi="Consolas" w:eastAsia="Consolas" w:cs="Consolas"/>
+          <w:color w:val="F8F8F2"/>
+          <w:sz w:val="27"/>
+          <w:szCs w:val="27"/>
+          <w:shd w:val="clear" w:fill="272822"/>
+        </w:rPr>
+        <w:t>(</w:t>
+      </w:r>
+      <w:r>
+        <w:rPr>
+          <w:rFonts w:hint="default" w:ascii="Consolas" w:hAnsi="Consolas" w:eastAsia="Consolas" w:cs="Consolas"/>
+          <w:color w:val="AE81FF"/>
+          <w:sz w:val="27"/>
+          <w:szCs w:val="27"/>
+          <w:shd w:val="clear" w:fill="272822"/>
+        </w:rPr>
+        <w:t>0</w:t>
+      </w:r>
+      <w:r>
+        <w:rPr>
+          <w:rFonts w:hint="default" w:ascii="Consolas" w:hAnsi="Consolas" w:eastAsia="Consolas" w:cs="Consolas"/>
+          <w:color w:val="F8F8F2"/>
+          <w:sz w:val="27"/>
+          <w:szCs w:val="27"/>
+          <w:shd w:val="clear" w:fill="272822"/>
+        </w:rPr>
+        <w:t xml:space="preserve">, </w:t>
+      </w:r>
+      <w:r>
+        <w:rPr>
+          <w:rFonts w:hint="default" w:ascii="Consolas" w:hAnsi="Consolas" w:eastAsia="Consolas" w:cs="Consolas"/>
+          <w:color w:val="E6DB74"/>
+          <w:sz w:val="27"/>
+          <w:szCs w:val="27"/>
+          <w:shd w:val="clear" w:fill="272822"/>
+        </w:rPr>
+        <w:t>'use|s:3:\"sun\";age|i:233;email|s:11:\"sun@fox.com\";'</w:t>
+      </w:r>
+      <w:r>
+        <w:rPr>
+          <w:rFonts w:hint="default" w:ascii="Consolas" w:hAnsi="Consolas" w:eastAsia="Consolas" w:cs="Consolas"/>
+          <w:color w:val="F8F8F2"/>
+          <w:sz w:val="27"/>
+          <w:szCs w:val="27"/>
+          <w:shd w:val="clear" w:fill="272822"/>
+        </w:rPr>
+        <w:t xml:space="preserve">, </w:t>
+      </w:r>
+      <w:r>
+        <w:rPr>
+          <w:rFonts w:hint="default" w:ascii="Consolas" w:hAnsi="Consolas" w:eastAsia="Consolas" w:cs="Consolas"/>
+          <w:color w:val="E6DB74"/>
+          <w:sz w:val="27"/>
+          <w:szCs w:val="27"/>
+          <w:shd w:val="clear" w:fill="272822"/>
+        </w:rPr>
+        <w:t>'1570630054'</w:t>
+      </w:r>
+      <w:r>
+        <w:rPr>
+          <w:rFonts w:hint="default" w:ascii="Consolas" w:hAnsi="Consolas" w:eastAsia="Consolas" w:cs="Consolas"/>
+          <w:color w:val="F8F8F2"/>
+          <w:sz w:val="27"/>
+          <w:szCs w:val="27"/>
+          <w:shd w:val="clear" w:fill="272822"/>
+        </w:rPr>
+        <w:t>);</w:t>
+      </w:r>
+      <w:r>
+        <w:rPr>
+          <w:rFonts w:hint="default" w:ascii="Consolas" w:hAnsi="Consolas" w:eastAsia="Consolas" w:cs="Consolas"/>
+          <w:color w:val="F8F8F2"/>
+          <w:sz w:val="27"/>
+          <w:szCs w:val="27"/>
+          <w:shd w:val="clear" w:fill="272822"/>
+        </w:rPr>
+        <w:br w:type="textWrapping"/>
+      </w:r>
+      <w:r>
+        <w:rPr>
+          <w:rFonts w:hint="default" w:ascii="Consolas" w:hAnsi="Consolas" w:eastAsia="Consolas" w:cs="Consolas"/>
+          <w:color w:val="F8F8F2"/>
+          <w:sz w:val="27"/>
+          <w:szCs w:val="27"/>
+          <w:shd w:val="clear" w:fill="272822"/>
+        </w:rPr>
+        <w:br w:type="textWrapping"/>
+      </w:r>
+      <w:r>
+        <w:rPr>
+          <w:rFonts w:hint="default" w:ascii="Consolas" w:hAnsi="Consolas" w:eastAsia="Consolas" w:cs="Consolas"/>
+          <w:color w:val="75715E"/>
+          <w:sz w:val="27"/>
+          <w:szCs w:val="27"/>
+          <w:shd w:val="clear" w:fill="272822"/>
+        </w:rPr>
+        <w:t>-- ----------------------------</w:t>
+      </w:r>
+      <w:r>
+        <w:rPr>
+          <w:rFonts w:hint="default" w:ascii="Consolas" w:hAnsi="Consolas" w:eastAsia="Consolas" w:cs="Consolas"/>
+          <w:color w:val="75715E"/>
+          <w:sz w:val="27"/>
+          <w:szCs w:val="27"/>
+          <w:shd w:val="clear" w:fill="272822"/>
+        </w:rPr>
+        <w:br w:type="textWrapping"/>
+      </w:r>
+      <w:r>
+        <w:rPr>
+          <w:rFonts w:hint="default" w:ascii="Consolas" w:hAnsi="Consolas" w:eastAsia="Consolas" w:cs="Consolas"/>
+          <w:color w:val="75715E"/>
+          <w:sz w:val="27"/>
+          <w:szCs w:val="27"/>
+          <w:shd w:val="clear" w:fill="272822"/>
+        </w:rPr>
+        <w:t>-- Table structure for sort</w:t>
+      </w:r>
+      <w:r>
+        <w:rPr>
+          <w:rFonts w:hint="default" w:ascii="Consolas" w:hAnsi="Consolas" w:eastAsia="Consolas" w:cs="Consolas"/>
+          <w:color w:val="75715E"/>
+          <w:sz w:val="27"/>
+          <w:szCs w:val="27"/>
+          <w:shd w:val="clear" w:fill="272822"/>
+        </w:rPr>
+        <w:br w:type="textWrapping"/>
+      </w:r>
+      <w:r>
+        <w:rPr>
+          <w:rFonts w:hint="default" w:ascii="Consolas" w:hAnsi="Consolas" w:eastAsia="Consolas" w:cs="Consolas"/>
+          <w:color w:val="75715E"/>
+          <w:sz w:val="27"/>
+          <w:szCs w:val="27"/>
+          <w:shd w:val="clear" w:fill="272822"/>
+        </w:rPr>
+        <w:t>-- ----------------------------</w:t>
+      </w:r>
+      <w:r>
+        <w:rPr>
+          <w:rFonts w:hint="default" w:ascii="Consolas" w:hAnsi="Consolas" w:eastAsia="Consolas" w:cs="Consolas"/>
+          <w:color w:val="75715E"/>
+          <w:sz w:val="27"/>
+          <w:szCs w:val="27"/>
+          <w:shd w:val="clear" w:fill="272822"/>
+        </w:rPr>
+        <w:br w:type="textWrapping"/>
+      </w:r>
+      <w:r>
+        <w:rPr>
+          <w:rFonts w:hint="default" w:ascii="Consolas" w:hAnsi="Consolas" w:eastAsia="Consolas" w:cs="Consolas"/>
+          <w:color w:val="F92672"/>
+          <w:sz w:val="27"/>
+          <w:szCs w:val="27"/>
+          <w:shd w:val="clear" w:fill="272822"/>
+        </w:rPr>
+        <w:t xml:space="preserve">DROP TABLE </w:t>
+      </w:r>
+      <w:r>
+        <w:rPr>
+          <w:rFonts w:hint="default" w:ascii="Consolas" w:hAnsi="Consolas" w:eastAsia="Consolas" w:cs="Consolas"/>
+          <w:color w:val="F8F8F2"/>
+          <w:sz w:val="27"/>
+          <w:szCs w:val="27"/>
+          <w:shd w:val="clear" w:fill="272822"/>
+        </w:rPr>
+        <w:t xml:space="preserve">IF </w:t>
+      </w:r>
+      <w:r>
+        <w:rPr>
+          <w:rFonts w:hint="default" w:ascii="Consolas" w:hAnsi="Consolas" w:eastAsia="Consolas" w:cs="Consolas"/>
+          <w:color w:val="F92672"/>
+          <w:sz w:val="27"/>
+          <w:szCs w:val="27"/>
+          <w:shd w:val="clear" w:fill="272822"/>
+        </w:rPr>
+        <w:t xml:space="preserve">EXISTS </w:t>
+      </w:r>
+      <w:r>
+        <w:rPr>
+          <w:rFonts w:hint="default" w:ascii="Consolas" w:hAnsi="Consolas" w:eastAsia="Consolas" w:cs="Consolas"/>
+          <w:color w:val="F8F8F2"/>
+          <w:sz w:val="27"/>
+          <w:szCs w:val="27"/>
+          <w:shd w:val="clear" w:fill="272822"/>
+        </w:rPr>
+        <w:t>`sort`;</w:t>
+      </w:r>
+      <w:r>
+        <w:rPr>
+          <w:rFonts w:hint="default" w:ascii="Consolas" w:hAnsi="Consolas" w:eastAsia="Consolas" w:cs="Consolas"/>
+          <w:color w:val="F8F8F2"/>
+          <w:sz w:val="27"/>
+          <w:szCs w:val="27"/>
+          <w:shd w:val="clear" w:fill="272822"/>
+        </w:rPr>
+        <w:br w:type="textWrapping"/>
+      </w:r>
+      <w:r>
+        <w:rPr>
+          <w:rFonts w:hint="default" w:ascii="Consolas" w:hAnsi="Consolas" w:eastAsia="Consolas" w:cs="Consolas"/>
+          <w:color w:val="F92672"/>
+          <w:sz w:val="27"/>
+          <w:szCs w:val="27"/>
+          <w:shd w:val="clear" w:fill="272822"/>
+        </w:rPr>
+        <w:t xml:space="preserve">CREATE TABLE </w:t>
+      </w:r>
+      <w:r>
+        <w:rPr>
+          <w:rFonts w:hint="default" w:ascii="Consolas" w:hAnsi="Consolas" w:eastAsia="Consolas" w:cs="Consolas"/>
+          <w:color w:val="F8F8F2"/>
+          <w:sz w:val="27"/>
+          <w:szCs w:val="27"/>
+          <w:shd w:val="clear" w:fill="272822"/>
+        </w:rPr>
+        <w:t>`sort`  (</w:t>
+      </w:r>
+      <w:r>
+        <w:rPr>
+          <w:rFonts w:hint="default" w:ascii="Consolas" w:hAnsi="Consolas" w:eastAsia="Consolas" w:cs="Consolas"/>
+          <w:color w:val="F8F8F2"/>
+          <w:sz w:val="27"/>
+          <w:szCs w:val="27"/>
+          <w:shd w:val="clear" w:fill="272822"/>
+        </w:rPr>
+        <w:br w:type="textWrapping"/>
+      </w:r>
+      <w:r>
+        <w:rPr>
+          <w:rFonts w:hint="default" w:ascii="Consolas" w:hAnsi="Consolas" w:eastAsia="Consolas" w:cs="Consolas"/>
+          <w:color w:val="F8F8F2"/>
+          <w:sz w:val="27"/>
+          <w:szCs w:val="27"/>
+          <w:shd w:val="clear" w:fill="272822"/>
+        </w:rPr>
+        <w:t xml:space="preserve">  `id` </w:t>
+      </w:r>
+      <w:r>
+        <w:rPr>
+          <w:rFonts w:hint="default" w:ascii="Consolas" w:hAnsi="Consolas" w:eastAsia="Consolas" w:cs="Consolas"/>
+          <w:color w:val="F92672"/>
+          <w:sz w:val="27"/>
+          <w:szCs w:val="27"/>
+          <w:shd w:val="clear" w:fill="272822"/>
+        </w:rPr>
+        <w:t>int</w:t>
+      </w:r>
+      <w:r>
+        <w:rPr>
+          <w:rFonts w:hint="default" w:ascii="Consolas" w:hAnsi="Consolas" w:eastAsia="Consolas" w:cs="Consolas"/>
+          <w:color w:val="F8F8F2"/>
+          <w:sz w:val="27"/>
+          <w:szCs w:val="27"/>
+          <w:shd w:val="clear" w:fill="272822"/>
+        </w:rPr>
+        <w:t>(</w:t>
+      </w:r>
+      <w:r>
+        <w:rPr>
+          <w:rFonts w:hint="default" w:ascii="Consolas" w:hAnsi="Consolas" w:eastAsia="Consolas" w:cs="Consolas"/>
+          <w:color w:val="AE81FF"/>
+          <w:sz w:val="27"/>
+          <w:szCs w:val="27"/>
+          <w:shd w:val="clear" w:fill="272822"/>
+        </w:rPr>
+        <w:t>11</w:t>
+      </w:r>
+      <w:r>
+        <w:rPr>
+          <w:rFonts w:hint="default" w:ascii="Consolas" w:hAnsi="Consolas" w:eastAsia="Consolas" w:cs="Consolas"/>
+          <w:color w:val="F8F8F2"/>
+          <w:sz w:val="27"/>
+          <w:szCs w:val="27"/>
+          <w:shd w:val="clear" w:fill="272822"/>
+        </w:rPr>
+        <w:t xml:space="preserve">) </w:t>
+      </w:r>
+      <w:r>
+        <w:rPr>
+          <w:rFonts w:hint="default" w:ascii="Consolas" w:hAnsi="Consolas" w:eastAsia="Consolas" w:cs="Consolas"/>
+          <w:color w:val="F92672"/>
+          <w:sz w:val="27"/>
+          <w:szCs w:val="27"/>
+          <w:shd w:val="clear" w:fill="272822"/>
+        </w:rPr>
+        <w:t>NOT NULL</w:t>
+      </w:r>
+      <w:r>
+        <w:rPr>
+          <w:rFonts w:hint="default" w:ascii="Consolas" w:hAnsi="Consolas" w:eastAsia="Consolas" w:cs="Consolas"/>
+          <w:color w:val="F8F8F2"/>
+          <w:sz w:val="27"/>
+          <w:szCs w:val="27"/>
+          <w:shd w:val="clear" w:fill="272822"/>
+        </w:rPr>
+        <w:t>,</w:t>
+      </w:r>
+      <w:r>
+        <w:rPr>
+          <w:rFonts w:hint="default" w:ascii="Consolas" w:hAnsi="Consolas" w:eastAsia="Consolas" w:cs="Consolas"/>
+          <w:color w:val="F8F8F2"/>
+          <w:sz w:val="27"/>
+          <w:szCs w:val="27"/>
+          <w:shd w:val="clear" w:fill="272822"/>
+        </w:rPr>
+        <w:br w:type="textWrapping"/>
+      </w:r>
+      <w:r>
+        <w:rPr>
+          <w:rFonts w:hint="default" w:ascii="Consolas" w:hAnsi="Consolas" w:eastAsia="Consolas" w:cs="Consolas"/>
+          <w:color w:val="F8F8F2"/>
+          <w:sz w:val="27"/>
+          <w:szCs w:val="27"/>
+          <w:shd w:val="clear" w:fill="272822"/>
+        </w:rPr>
+        <w:t xml:space="preserve">  `pid` </w:t>
+      </w:r>
+      <w:r>
+        <w:rPr>
+          <w:rFonts w:hint="default" w:ascii="Consolas" w:hAnsi="Consolas" w:eastAsia="Consolas" w:cs="Consolas"/>
+          <w:color w:val="F92672"/>
+          <w:sz w:val="27"/>
+          <w:szCs w:val="27"/>
+          <w:shd w:val="clear" w:fill="272822"/>
+        </w:rPr>
+        <w:t>int</w:t>
+      </w:r>
+      <w:r>
+        <w:rPr>
+          <w:rFonts w:hint="default" w:ascii="Consolas" w:hAnsi="Consolas" w:eastAsia="Consolas" w:cs="Consolas"/>
+          <w:color w:val="F8F8F2"/>
+          <w:sz w:val="27"/>
+          <w:szCs w:val="27"/>
+          <w:shd w:val="clear" w:fill="272822"/>
+        </w:rPr>
+        <w:t>(</w:t>
+      </w:r>
+      <w:r>
+        <w:rPr>
+          <w:rFonts w:hint="default" w:ascii="Consolas" w:hAnsi="Consolas" w:eastAsia="Consolas" w:cs="Consolas"/>
+          <w:color w:val="AE81FF"/>
+          <w:sz w:val="27"/>
+          <w:szCs w:val="27"/>
+          <w:shd w:val="clear" w:fill="272822"/>
+        </w:rPr>
+        <w:t>11</w:t>
+      </w:r>
+      <w:r>
+        <w:rPr>
+          <w:rFonts w:hint="default" w:ascii="Consolas" w:hAnsi="Consolas" w:eastAsia="Consolas" w:cs="Consolas"/>
+          <w:color w:val="F8F8F2"/>
+          <w:sz w:val="27"/>
+          <w:szCs w:val="27"/>
+          <w:shd w:val="clear" w:fill="272822"/>
+        </w:rPr>
+        <w:t xml:space="preserve">) </w:t>
+      </w:r>
+      <w:r>
+        <w:rPr>
+          <w:rFonts w:hint="default" w:ascii="Consolas" w:hAnsi="Consolas" w:eastAsia="Consolas" w:cs="Consolas"/>
+          <w:color w:val="F92672"/>
+          <w:sz w:val="27"/>
+          <w:szCs w:val="27"/>
+          <w:shd w:val="clear" w:fill="272822"/>
+        </w:rPr>
+        <w:t>NULL DEFAULT NULL</w:t>
+      </w:r>
+      <w:r>
+        <w:rPr>
+          <w:rFonts w:hint="default" w:ascii="Consolas" w:hAnsi="Consolas" w:eastAsia="Consolas" w:cs="Consolas"/>
+          <w:color w:val="F8F8F2"/>
+          <w:sz w:val="27"/>
+          <w:szCs w:val="27"/>
+          <w:shd w:val="clear" w:fill="272822"/>
+        </w:rPr>
+        <w:t>,</w:t>
+      </w:r>
+      <w:r>
+        <w:rPr>
+          <w:rFonts w:hint="default" w:ascii="Consolas" w:hAnsi="Consolas" w:eastAsia="Consolas" w:cs="Consolas"/>
+          <w:color w:val="F8F8F2"/>
+          <w:sz w:val="27"/>
+          <w:szCs w:val="27"/>
+          <w:shd w:val="clear" w:fill="272822"/>
+        </w:rPr>
+        <w:br w:type="textWrapping"/>
+      </w:r>
+      <w:r>
+        <w:rPr>
+          <w:rFonts w:hint="default" w:ascii="Consolas" w:hAnsi="Consolas" w:eastAsia="Consolas" w:cs="Consolas"/>
+          <w:color w:val="F8F8F2"/>
+          <w:sz w:val="27"/>
+          <w:szCs w:val="27"/>
+          <w:shd w:val="clear" w:fill="272822"/>
+        </w:rPr>
+        <w:t xml:space="preserve">  `catename` </w:t>
+      </w:r>
+      <w:r>
+        <w:rPr>
+          <w:rFonts w:hint="default" w:ascii="Consolas" w:hAnsi="Consolas" w:eastAsia="Consolas" w:cs="Consolas"/>
+          <w:color w:val="F92672"/>
+          <w:sz w:val="27"/>
+          <w:szCs w:val="27"/>
+          <w:shd w:val="clear" w:fill="272822"/>
+        </w:rPr>
+        <w:t>varchar</w:t>
+      </w:r>
+      <w:r>
+        <w:rPr>
+          <w:rFonts w:hint="default" w:ascii="Consolas" w:hAnsi="Consolas" w:eastAsia="Consolas" w:cs="Consolas"/>
+          <w:color w:val="F8F8F2"/>
+          <w:sz w:val="27"/>
+          <w:szCs w:val="27"/>
+          <w:shd w:val="clear" w:fill="272822"/>
+        </w:rPr>
+        <w:t>(</w:t>
+      </w:r>
+      <w:r>
+        <w:rPr>
+          <w:rFonts w:hint="default" w:ascii="Consolas" w:hAnsi="Consolas" w:eastAsia="Consolas" w:cs="Consolas"/>
+          <w:color w:val="AE81FF"/>
+          <w:sz w:val="27"/>
+          <w:szCs w:val="27"/>
+          <w:shd w:val="clear" w:fill="272822"/>
+        </w:rPr>
+        <w:t>255</w:t>
+      </w:r>
+      <w:r>
+        <w:rPr>
+          <w:rFonts w:hint="default" w:ascii="Consolas" w:hAnsi="Consolas" w:eastAsia="Consolas" w:cs="Consolas"/>
+          <w:color w:val="F8F8F2"/>
+          <w:sz w:val="27"/>
+          <w:szCs w:val="27"/>
+          <w:shd w:val="clear" w:fill="272822"/>
+        </w:rPr>
+        <w:t xml:space="preserve">) </w:t>
+      </w:r>
+      <w:r>
+        <w:rPr>
+          <w:rFonts w:hint="default" w:ascii="Consolas" w:hAnsi="Consolas" w:eastAsia="Consolas" w:cs="Consolas"/>
+          <w:color w:val="F92672"/>
+          <w:sz w:val="27"/>
+          <w:szCs w:val="27"/>
+          <w:shd w:val="clear" w:fill="272822"/>
+        </w:rPr>
+        <w:t xml:space="preserve">CHARACTER SET </w:t>
+      </w:r>
+      <w:r>
+        <w:rPr>
+          <w:rFonts w:hint="default" w:ascii="Consolas" w:hAnsi="Consolas" w:eastAsia="Consolas" w:cs="Consolas"/>
+          <w:color w:val="F8F8F2"/>
+          <w:sz w:val="27"/>
+          <w:szCs w:val="27"/>
+          <w:shd w:val="clear" w:fill="272822"/>
+        </w:rPr>
+        <w:t xml:space="preserve">utf8 </w:t>
+      </w:r>
+      <w:r>
+        <w:rPr>
+          <w:rFonts w:hint="default" w:ascii="Consolas" w:hAnsi="Consolas" w:eastAsia="Consolas" w:cs="Consolas"/>
+          <w:color w:val="F92672"/>
+          <w:sz w:val="27"/>
+          <w:szCs w:val="27"/>
+          <w:shd w:val="clear" w:fill="272822"/>
+        </w:rPr>
+        <w:t xml:space="preserve">COLLATE </w:t>
+      </w:r>
+      <w:r>
+        <w:rPr>
+          <w:rFonts w:hint="default" w:ascii="Consolas" w:hAnsi="Consolas" w:eastAsia="Consolas" w:cs="Consolas"/>
+          <w:color w:val="F8F8F2"/>
+          <w:sz w:val="27"/>
+          <w:szCs w:val="27"/>
+          <w:shd w:val="clear" w:fill="272822"/>
+        </w:rPr>
+        <w:t xml:space="preserve">utf8_general_ci </w:t>
+      </w:r>
+      <w:r>
+        <w:rPr>
+          <w:rFonts w:hint="default" w:ascii="Consolas" w:hAnsi="Consolas" w:eastAsia="Consolas" w:cs="Consolas"/>
+          <w:color w:val="F92672"/>
+          <w:sz w:val="27"/>
+          <w:szCs w:val="27"/>
+          <w:shd w:val="clear" w:fill="272822"/>
+        </w:rPr>
+        <w:t>NULL DEFAULT NULL</w:t>
+      </w:r>
+      <w:r>
+        <w:rPr>
+          <w:rFonts w:hint="default" w:ascii="Consolas" w:hAnsi="Consolas" w:eastAsia="Consolas" w:cs="Consolas"/>
+          <w:color w:val="F8F8F2"/>
+          <w:sz w:val="27"/>
+          <w:szCs w:val="27"/>
+          <w:shd w:val="clear" w:fill="272822"/>
+        </w:rPr>
+        <w:t>,</w:t>
+      </w:r>
+      <w:r>
+        <w:rPr>
+          <w:rFonts w:hint="default" w:ascii="Consolas" w:hAnsi="Consolas" w:eastAsia="Consolas" w:cs="Consolas"/>
+          <w:color w:val="F8F8F2"/>
+          <w:sz w:val="27"/>
+          <w:szCs w:val="27"/>
+          <w:shd w:val="clear" w:fill="272822"/>
+        </w:rPr>
+        <w:br w:type="textWrapping"/>
+      </w:r>
+      <w:r>
+        <w:rPr>
+          <w:rFonts w:hint="default" w:ascii="Consolas" w:hAnsi="Consolas" w:eastAsia="Consolas" w:cs="Consolas"/>
+          <w:color w:val="F8F8F2"/>
+          <w:sz w:val="27"/>
+          <w:szCs w:val="27"/>
+          <w:shd w:val="clear" w:fill="272822"/>
+        </w:rPr>
+        <w:t xml:space="preserve">  `cateorder` </w:t>
+      </w:r>
+      <w:r>
+        <w:rPr>
+          <w:rFonts w:hint="default" w:ascii="Consolas" w:hAnsi="Consolas" w:eastAsia="Consolas" w:cs="Consolas"/>
+          <w:color w:val="F92672"/>
+          <w:sz w:val="27"/>
+          <w:szCs w:val="27"/>
+          <w:shd w:val="clear" w:fill="272822"/>
+        </w:rPr>
+        <w:t>int</w:t>
+      </w:r>
+      <w:r>
+        <w:rPr>
+          <w:rFonts w:hint="default" w:ascii="Consolas" w:hAnsi="Consolas" w:eastAsia="Consolas" w:cs="Consolas"/>
+          <w:color w:val="F8F8F2"/>
+          <w:sz w:val="27"/>
+          <w:szCs w:val="27"/>
+          <w:shd w:val="clear" w:fill="272822"/>
+        </w:rPr>
+        <w:t>(</w:t>
+      </w:r>
+      <w:r>
+        <w:rPr>
+          <w:rFonts w:hint="default" w:ascii="Consolas" w:hAnsi="Consolas" w:eastAsia="Consolas" w:cs="Consolas"/>
+          <w:color w:val="AE81FF"/>
+          <w:sz w:val="27"/>
+          <w:szCs w:val="27"/>
+          <w:shd w:val="clear" w:fill="272822"/>
+        </w:rPr>
+        <w:t>11</w:t>
+      </w:r>
+      <w:r>
+        <w:rPr>
+          <w:rFonts w:hint="default" w:ascii="Consolas" w:hAnsi="Consolas" w:eastAsia="Consolas" w:cs="Consolas"/>
+          <w:color w:val="F8F8F2"/>
+          <w:sz w:val="27"/>
+          <w:szCs w:val="27"/>
+          <w:shd w:val="clear" w:fill="272822"/>
+        </w:rPr>
+        <w:t xml:space="preserve">) </w:t>
+      </w:r>
+      <w:r>
+        <w:rPr>
+          <w:rFonts w:hint="default" w:ascii="Consolas" w:hAnsi="Consolas" w:eastAsia="Consolas" w:cs="Consolas"/>
+          <w:color w:val="F92672"/>
+          <w:sz w:val="27"/>
+          <w:szCs w:val="27"/>
+          <w:shd w:val="clear" w:fill="272822"/>
+        </w:rPr>
+        <w:t>NULL DEFAULT NULL</w:t>
+      </w:r>
+      <w:r>
+        <w:rPr>
+          <w:rFonts w:hint="default" w:ascii="Consolas" w:hAnsi="Consolas" w:eastAsia="Consolas" w:cs="Consolas"/>
+          <w:color w:val="F8F8F2"/>
+          <w:sz w:val="27"/>
+          <w:szCs w:val="27"/>
+          <w:shd w:val="clear" w:fill="272822"/>
+        </w:rPr>
+        <w:t>,</w:t>
+      </w:r>
+      <w:r>
+        <w:rPr>
+          <w:rFonts w:hint="default" w:ascii="Consolas" w:hAnsi="Consolas" w:eastAsia="Consolas" w:cs="Consolas"/>
+          <w:color w:val="F8F8F2"/>
+          <w:sz w:val="27"/>
+          <w:szCs w:val="27"/>
+          <w:shd w:val="clear" w:fill="272822"/>
+        </w:rPr>
+        <w:br w:type="textWrapping"/>
+      </w:r>
+      <w:r>
+        <w:rPr>
+          <w:rFonts w:hint="default" w:ascii="Consolas" w:hAnsi="Consolas" w:eastAsia="Consolas" w:cs="Consolas"/>
+          <w:color w:val="F8F8F2"/>
+          <w:sz w:val="27"/>
+          <w:szCs w:val="27"/>
+          <w:shd w:val="clear" w:fill="272822"/>
+        </w:rPr>
+        <w:t xml:space="preserve">  `createtime` </w:t>
+      </w:r>
+      <w:r>
+        <w:rPr>
+          <w:rFonts w:hint="default" w:ascii="Consolas" w:hAnsi="Consolas" w:eastAsia="Consolas" w:cs="Consolas"/>
+          <w:color w:val="F92672"/>
+          <w:sz w:val="27"/>
+          <w:szCs w:val="27"/>
+          <w:shd w:val="clear" w:fill="272822"/>
+        </w:rPr>
+        <w:t>int</w:t>
+      </w:r>
+      <w:r>
+        <w:rPr>
+          <w:rFonts w:hint="default" w:ascii="Consolas" w:hAnsi="Consolas" w:eastAsia="Consolas" w:cs="Consolas"/>
+          <w:color w:val="F8F8F2"/>
+          <w:sz w:val="27"/>
+          <w:szCs w:val="27"/>
+          <w:shd w:val="clear" w:fill="272822"/>
+        </w:rPr>
+        <w:t>(</w:t>
+      </w:r>
+      <w:r>
+        <w:rPr>
+          <w:rFonts w:hint="default" w:ascii="Consolas" w:hAnsi="Consolas" w:eastAsia="Consolas" w:cs="Consolas"/>
+          <w:color w:val="AE81FF"/>
+          <w:sz w:val="27"/>
+          <w:szCs w:val="27"/>
+          <w:shd w:val="clear" w:fill="272822"/>
+        </w:rPr>
+        <w:t>11</w:t>
+      </w:r>
+      <w:r>
+        <w:rPr>
+          <w:rFonts w:hint="default" w:ascii="Consolas" w:hAnsi="Consolas" w:eastAsia="Consolas" w:cs="Consolas"/>
+          <w:color w:val="F8F8F2"/>
+          <w:sz w:val="27"/>
+          <w:szCs w:val="27"/>
+          <w:shd w:val="clear" w:fill="272822"/>
+        </w:rPr>
+        <w:t xml:space="preserve">) </w:t>
+      </w:r>
+      <w:r>
+        <w:rPr>
+          <w:rFonts w:hint="default" w:ascii="Consolas" w:hAnsi="Consolas" w:eastAsia="Consolas" w:cs="Consolas"/>
+          <w:color w:val="F92672"/>
+          <w:sz w:val="27"/>
+          <w:szCs w:val="27"/>
+          <w:shd w:val="clear" w:fill="272822"/>
+        </w:rPr>
+        <w:t>NULL DEFAULT NULL</w:t>
+      </w:r>
+      <w:r>
+        <w:rPr>
+          <w:rFonts w:hint="default" w:ascii="Consolas" w:hAnsi="Consolas" w:eastAsia="Consolas" w:cs="Consolas"/>
+          <w:color w:val="F8F8F2"/>
+          <w:sz w:val="27"/>
+          <w:szCs w:val="27"/>
+          <w:shd w:val="clear" w:fill="272822"/>
+        </w:rPr>
+        <w:t>,</w:t>
+      </w:r>
+      <w:r>
+        <w:rPr>
+          <w:rFonts w:hint="default" w:ascii="Consolas" w:hAnsi="Consolas" w:eastAsia="Consolas" w:cs="Consolas"/>
+          <w:color w:val="F8F8F2"/>
+          <w:sz w:val="27"/>
+          <w:szCs w:val="27"/>
+          <w:shd w:val="clear" w:fill="272822"/>
+        </w:rPr>
+        <w:br w:type="textWrapping"/>
+      </w:r>
+      <w:r>
+        <w:rPr>
+          <w:rFonts w:hint="default" w:ascii="Consolas" w:hAnsi="Consolas" w:eastAsia="Consolas" w:cs="Consolas"/>
+          <w:color w:val="F8F8F2"/>
+          <w:sz w:val="27"/>
+          <w:szCs w:val="27"/>
+          <w:shd w:val="clear" w:fill="272822"/>
+        </w:rPr>
+        <w:t xml:space="preserve">  </w:t>
+      </w:r>
+      <w:r>
+        <w:rPr>
+          <w:rFonts w:hint="default" w:ascii="Consolas" w:hAnsi="Consolas" w:eastAsia="Consolas" w:cs="Consolas"/>
+          <w:color w:val="F92672"/>
+          <w:sz w:val="27"/>
+          <w:szCs w:val="27"/>
+          <w:shd w:val="clear" w:fill="272822"/>
+        </w:rPr>
+        <w:t xml:space="preserve">PRIMARY KEY </w:t>
+      </w:r>
+      <w:r>
+        <w:rPr>
+          <w:rFonts w:hint="default" w:ascii="Consolas" w:hAnsi="Consolas" w:eastAsia="Consolas" w:cs="Consolas"/>
+          <w:color w:val="F8F8F2"/>
+          <w:sz w:val="27"/>
+          <w:szCs w:val="27"/>
+          <w:shd w:val="clear" w:fill="272822"/>
+        </w:rPr>
+        <w:t xml:space="preserve">(`id`) </w:t>
+      </w:r>
+      <w:r>
+        <w:rPr>
+          <w:rFonts w:hint="default" w:ascii="Consolas" w:hAnsi="Consolas" w:eastAsia="Consolas" w:cs="Consolas"/>
+          <w:color w:val="F92672"/>
+          <w:sz w:val="27"/>
+          <w:szCs w:val="27"/>
+          <w:shd w:val="clear" w:fill="272822"/>
+        </w:rPr>
+        <w:t xml:space="preserve">USING </w:t>
+      </w:r>
+      <w:r>
+        <w:rPr>
+          <w:rFonts w:hint="default" w:ascii="Consolas" w:hAnsi="Consolas" w:eastAsia="Consolas" w:cs="Consolas"/>
+          <w:color w:val="F8F8F2"/>
+          <w:sz w:val="27"/>
+          <w:szCs w:val="27"/>
+          <w:shd w:val="clear" w:fill="272822"/>
+        </w:rPr>
+        <w:t>BTREE</w:t>
+      </w:r>
+      <w:r>
+        <w:rPr>
+          <w:rFonts w:hint="default" w:ascii="Consolas" w:hAnsi="Consolas" w:eastAsia="Consolas" w:cs="Consolas"/>
+          <w:color w:val="F8F8F2"/>
+          <w:sz w:val="27"/>
+          <w:szCs w:val="27"/>
+          <w:shd w:val="clear" w:fill="272822"/>
+        </w:rPr>
+        <w:br w:type="textWrapping"/>
+      </w:r>
+      <w:r>
+        <w:rPr>
+          <w:rFonts w:hint="default" w:ascii="Consolas" w:hAnsi="Consolas" w:eastAsia="Consolas" w:cs="Consolas"/>
+          <w:color w:val="F8F8F2"/>
+          <w:sz w:val="27"/>
+          <w:szCs w:val="27"/>
+          <w:shd w:val="clear" w:fill="272822"/>
+        </w:rPr>
+        <w:t xml:space="preserve">) ENGINE = MyISAM </w:t>
+      </w:r>
+      <w:r>
+        <w:rPr>
+          <w:rFonts w:hint="default" w:ascii="Consolas" w:hAnsi="Consolas" w:eastAsia="Consolas" w:cs="Consolas"/>
+          <w:color w:val="F92672"/>
+          <w:sz w:val="27"/>
+          <w:szCs w:val="27"/>
+          <w:shd w:val="clear" w:fill="272822"/>
+        </w:rPr>
+        <w:t xml:space="preserve">CHARACTER SET </w:t>
+      </w:r>
+      <w:r>
+        <w:rPr>
+          <w:rFonts w:hint="default" w:ascii="Consolas" w:hAnsi="Consolas" w:eastAsia="Consolas" w:cs="Consolas"/>
+          <w:color w:val="F8F8F2"/>
+          <w:sz w:val="27"/>
+          <w:szCs w:val="27"/>
+          <w:shd w:val="clear" w:fill="272822"/>
+        </w:rPr>
+        <w:t xml:space="preserve">= utf8 </w:t>
+      </w:r>
+      <w:r>
+        <w:rPr>
+          <w:rFonts w:hint="default" w:ascii="Consolas" w:hAnsi="Consolas" w:eastAsia="Consolas" w:cs="Consolas"/>
+          <w:color w:val="F92672"/>
+          <w:sz w:val="27"/>
+          <w:szCs w:val="27"/>
+          <w:shd w:val="clear" w:fill="272822"/>
+        </w:rPr>
+        <w:t xml:space="preserve">COLLATE </w:t>
+      </w:r>
+      <w:r>
+        <w:rPr>
+          <w:rFonts w:hint="default" w:ascii="Consolas" w:hAnsi="Consolas" w:eastAsia="Consolas" w:cs="Consolas"/>
+          <w:color w:val="F8F8F2"/>
+          <w:sz w:val="27"/>
+          <w:szCs w:val="27"/>
+          <w:shd w:val="clear" w:fill="272822"/>
+        </w:rPr>
+        <w:t>= utf8_general_ci ROW_FORMAT = Dynamic;</w:t>
+      </w:r>
+      <w:r>
+        <w:rPr>
+          <w:rFonts w:hint="default" w:ascii="Consolas" w:hAnsi="Consolas" w:eastAsia="Consolas" w:cs="Consolas"/>
+          <w:color w:val="F8F8F2"/>
+          <w:sz w:val="27"/>
+          <w:szCs w:val="27"/>
+          <w:shd w:val="clear" w:fill="272822"/>
+        </w:rPr>
+        <w:br w:type="textWrapping"/>
+      </w:r>
+      <w:r>
+        <w:rPr>
+          <w:rFonts w:hint="default" w:ascii="Consolas" w:hAnsi="Consolas" w:eastAsia="Consolas" w:cs="Consolas"/>
+          <w:color w:val="F8F8F2"/>
+          <w:sz w:val="27"/>
+          <w:szCs w:val="27"/>
+          <w:shd w:val="clear" w:fill="272822"/>
+        </w:rPr>
+        <w:br w:type="textWrapping"/>
+      </w:r>
+      <w:r>
+        <w:rPr>
+          <w:rFonts w:hint="default" w:ascii="Consolas" w:hAnsi="Consolas" w:eastAsia="Consolas" w:cs="Consolas"/>
+          <w:color w:val="75715E"/>
+          <w:sz w:val="27"/>
+          <w:szCs w:val="27"/>
+          <w:shd w:val="clear" w:fill="272822"/>
+        </w:rPr>
+        <w:t>-- ----------------------------</w:t>
+      </w:r>
+      <w:r>
+        <w:rPr>
+          <w:rFonts w:hint="default" w:ascii="Consolas" w:hAnsi="Consolas" w:eastAsia="Consolas" w:cs="Consolas"/>
+          <w:color w:val="75715E"/>
+          <w:sz w:val="27"/>
+          <w:szCs w:val="27"/>
+          <w:shd w:val="clear" w:fill="272822"/>
+        </w:rPr>
+        <w:br w:type="textWrapping"/>
+      </w:r>
+      <w:r>
+        <w:rPr>
+          <w:rFonts w:hint="default" w:ascii="Consolas" w:hAnsi="Consolas" w:eastAsia="Consolas" w:cs="Consolas"/>
+          <w:color w:val="75715E"/>
+          <w:sz w:val="27"/>
+          <w:szCs w:val="27"/>
+          <w:shd w:val="clear" w:fill="272822"/>
+        </w:rPr>
+        <w:t>-- Records of sort</w:t>
+      </w:r>
+      <w:r>
+        <w:rPr>
+          <w:rFonts w:hint="default" w:ascii="Consolas" w:hAnsi="Consolas" w:eastAsia="Consolas" w:cs="Consolas"/>
+          <w:color w:val="75715E"/>
+          <w:sz w:val="27"/>
+          <w:szCs w:val="27"/>
+          <w:shd w:val="clear" w:fill="272822"/>
+        </w:rPr>
+        <w:br w:type="textWrapping"/>
+      </w:r>
+      <w:r>
+        <w:rPr>
+          <w:rFonts w:hint="default" w:ascii="Consolas" w:hAnsi="Consolas" w:eastAsia="Consolas" w:cs="Consolas"/>
+          <w:color w:val="75715E"/>
+          <w:sz w:val="27"/>
+          <w:szCs w:val="27"/>
+          <w:shd w:val="clear" w:fill="272822"/>
+        </w:rPr>
+        <w:t>-- ----------------------------</w:t>
+      </w:r>
+      <w:r>
+        <w:rPr>
+          <w:rFonts w:hint="default" w:ascii="Consolas" w:hAnsi="Consolas" w:eastAsia="Consolas" w:cs="Consolas"/>
+          <w:color w:val="75715E"/>
+          <w:sz w:val="27"/>
+          <w:szCs w:val="27"/>
+          <w:shd w:val="clear" w:fill="272822"/>
+        </w:rPr>
+        <w:br w:type="textWrapping"/>
+      </w:r>
+      <w:r>
+        <w:rPr>
+          <w:rFonts w:hint="default" w:ascii="Consolas" w:hAnsi="Consolas" w:eastAsia="Consolas" w:cs="Consolas"/>
+          <w:color w:val="F92672"/>
+          <w:sz w:val="27"/>
+          <w:szCs w:val="27"/>
+          <w:shd w:val="clear" w:fill="272822"/>
+        </w:rPr>
+        <w:t xml:space="preserve">INSERT INTO </w:t>
+      </w:r>
+      <w:r>
+        <w:rPr>
+          <w:rFonts w:hint="default" w:ascii="Consolas" w:hAnsi="Consolas" w:eastAsia="Consolas" w:cs="Consolas"/>
+          <w:color w:val="F8F8F2"/>
+          <w:sz w:val="27"/>
+          <w:szCs w:val="27"/>
+          <w:shd w:val="clear" w:fill="272822"/>
+        </w:rPr>
+        <w:t xml:space="preserve">`sort` </w:t>
+      </w:r>
+      <w:r>
+        <w:rPr>
+          <w:rFonts w:hint="default" w:ascii="Consolas" w:hAnsi="Consolas" w:eastAsia="Consolas" w:cs="Consolas"/>
+          <w:color w:val="F92672"/>
+          <w:sz w:val="27"/>
+          <w:szCs w:val="27"/>
+          <w:shd w:val="clear" w:fill="272822"/>
+        </w:rPr>
+        <w:t xml:space="preserve">VALUES </w:t>
+      </w:r>
+      <w:r>
+        <w:rPr>
+          <w:rFonts w:hint="default" w:ascii="Consolas" w:hAnsi="Consolas" w:eastAsia="Consolas" w:cs="Consolas"/>
+          <w:color w:val="F8F8F2"/>
+          <w:sz w:val="27"/>
+          <w:szCs w:val="27"/>
+          <w:shd w:val="clear" w:fill="272822"/>
+        </w:rPr>
+        <w:t>(</w:t>
+      </w:r>
+      <w:r>
+        <w:rPr>
+          <w:rFonts w:hint="default" w:ascii="Consolas" w:hAnsi="Consolas" w:eastAsia="Consolas" w:cs="Consolas"/>
+          <w:color w:val="AE81FF"/>
+          <w:sz w:val="27"/>
+          <w:szCs w:val="27"/>
+          <w:shd w:val="clear" w:fill="272822"/>
+        </w:rPr>
+        <w:t>1</w:t>
+      </w:r>
+      <w:r>
+        <w:rPr>
+          <w:rFonts w:hint="default" w:ascii="Consolas" w:hAnsi="Consolas" w:eastAsia="Consolas" w:cs="Consolas"/>
+          <w:color w:val="F8F8F2"/>
+          <w:sz w:val="27"/>
+          <w:szCs w:val="27"/>
+          <w:shd w:val="clear" w:fill="272822"/>
+        </w:rPr>
+        <w:t xml:space="preserve">, </w:t>
+      </w:r>
+      <w:r>
+        <w:rPr>
+          <w:rFonts w:hint="default" w:ascii="Consolas" w:hAnsi="Consolas" w:eastAsia="Consolas" w:cs="Consolas"/>
+          <w:color w:val="AE81FF"/>
+          <w:sz w:val="27"/>
+          <w:szCs w:val="27"/>
+          <w:shd w:val="clear" w:fill="272822"/>
+        </w:rPr>
+        <w:t>0</w:t>
+      </w:r>
+      <w:r>
+        <w:rPr>
+          <w:rFonts w:hint="default" w:ascii="Consolas" w:hAnsi="Consolas" w:eastAsia="Consolas" w:cs="Consolas"/>
+          <w:color w:val="F8F8F2"/>
+          <w:sz w:val="27"/>
+          <w:szCs w:val="27"/>
+          <w:shd w:val="clear" w:fill="272822"/>
+        </w:rPr>
+        <w:t xml:space="preserve">, </w:t>
+      </w:r>
+      <w:r>
+        <w:rPr>
+          <w:rFonts w:hint="default" w:ascii="Consolas" w:hAnsi="Consolas" w:eastAsia="Consolas" w:cs="Consolas"/>
+          <w:color w:val="E6DB74"/>
+          <w:sz w:val="27"/>
+          <w:szCs w:val="27"/>
+          <w:shd w:val="clear" w:fill="272822"/>
+        </w:rPr>
+        <w:t>'</w:t>
+      </w:r>
+      <w:r>
+        <w:rPr>
+          <w:rFonts w:ascii="Arial" w:hAnsi="Arial" w:eastAsia="Consolas" w:cs="Arial"/>
+          <w:color w:val="E6DB74"/>
+          <w:sz w:val="27"/>
+          <w:szCs w:val="27"/>
+          <w:shd w:val="clear" w:fill="272822"/>
+        </w:rPr>
+        <w:t>新闻</w:t>
+      </w:r>
+      <w:r>
+        <w:rPr>
+          <w:rFonts w:hint="default" w:ascii="Consolas" w:hAnsi="Consolas" w:eastAsia="Consolas" w:cs="Consolas"/>
+          <w:color w:val="E6DB74"/>
+          <w:sz w:val="27"/>
+          <w:szCs w:val="27"/>
+          <w:shd w:val="clear" w:fill="272822"/>
+        </w:rPr>
+        <w:t>'</w:t>
+      </w:r>
+      <w:r>
+        <w:rPr>
+          <w:rFonts w:hint="default" w:ascii="Consolas" w:hAnsi="Consolas" w:eastAsia="Consolas" w:cs="Consolas"/>
+          <w:color w:val="F8F8F2"/>
+          <w:sz w:val="27"/>
+          <w:szCs w:val="27"/>
+          <w:shd w:val="clear" w:fill="272822"/>
+        </w:rPr>
+        <w:t xml:space="preserve">, </w:t>
+      </w:r>
+      <w:r>
+        <w:rPr>
+          <w:rFonts w:hint="default" w:ascii="Consolas" w:hAnsi="Consolas" w:eastAsia="Consolas" w:cs="Consolas"/>
+          <w:color w:val="AE81FF"/>
+          <w:sz w:val="27"/>
+          <w:szCs w:val="27"/>
+          <w:shd w:val="clear" w:fill="272822"/>
+        </w:rPr>
+        <w:t>0</w:t>
+      </w:r>
+      <w:r>
+        <w:rPr>
+          <w:rFonts w:hint="default" w:ascii="Consolas" w:hAnsi="Consolas" w:eastAsia="Consolas" w:cs="Consolas"/>
+          <w:color w:val="F8F8F2"/>
+          <w:sz w:val="27"/>
+          <w:szCs w:val="27"/>
+          <w:shd w:val="clear" w:fill="272822"/>
+        </w:rPr>
+        <w:t xml:space="preserve">, </w:t>
+      </w:r>
+      <w:r>
+        <w:rPr>
+          <w:rFonts w:hint="default" w:ascii="Consolas" w:hAnsi="Consolas" w:eastAsia="Consolas" w:cs="Consolas"/>
+          <w:color w:val="AE81FF"/>
+          <w:sz w:val="27"/>
+          <w:szCs w:val="27"/>
+          <w:shd w:val="clear" w:fill="272822"/>
+        </w:rPr>
+        <w:t>0</w:t>
+      </w:r>
+      <w:r>
+        <w:rPr>
+          <w:rFonts w:hint="default" w:ascii="Consolas" w:hAnsi="Consolas" w:eastAsia="Consolas" w:cs="Consolas"/>
+          <w:color w:val="F8F8F2"/>
+          <w:sz w:val="27"/>
+          <w:szCs w:val="27"/>
+          <w:shd w:val="clear" w:fill="272822"/>
+        </w:rPr>
+        <w:t>);</w:t>
+      </w:r>
+      <w:r>
+        <w:rPr>
+          <w:rFonts w:hint="default" w:ascii="Consolas" w:hAnsi="Consolas" w:eastAsia="Consolas" w:cs="Consolas"/>
+          <w:color w:val="F8F8F2"/>
+          <w:sz w:val="27"/>
+          <w:szCs w:val="27"/>
+          <w:shd w:val="clear" w:fill="272822"/>
+        </w:rPr>
+        <w:br w:type="textWrapping"/>
+      </w:r>
+      <w:r>
+        <w:rPr>
+          <w:rFonts w:hint="default" w:ascii="Consolas" w:hAnsi="Consolas" w:eastAsia="Consolas" w:cs="Consolas"/>
+          <w:color w:val="F92672"/>
+          <w:sz w:val="27"/>
+          <w:szCs w:val="27"/>
+          <w:shd w:val="clear" w:fill="272822"/>
+        </w:rPr>
+        <w:t xml:space="preserve">INSERT INTO </w:t>
+      </w:r>
+      <w:r>
+        <w:rPr>
+          <w:rFonts w:hint="default" w:ascii="Consolas" w:hAnsi="Consolas" w:eastAsia="Consolas" w:cs="Consolas"/>
+          <w:color w:val="F8F8F2"/>
+          <w:sz w:val="27"/>
+          <w:szCs w:val="27"/>
+          <w:shd w:val="clear" w:fill="272822"/>
+        </w:rPr>
+        <w:t xml:space="preserve">`sort` </w:t>
+      </w:r>
+      <w:r>
+        <w:rPr>
+          <w:rFonts w:hint="default" w:ascii="Consolas" w:hAnsi="Consolas" w:eastAsia="Consolas" w:cs="Consolas"/>
+          <w:color w:val="F92672"/>
+          <w:sz w:val="27"/>
+          <w:szCs w:val="27"/>
+          <w:shd w:val="clear" w:fill="272822"/>
+        </w:rPr>
+        <w:t xml:space="preserve">VALUES </w:t>
+      </w:r>
+      <w:r>
+        <w:rPr>
+          <w:rFonts w:hint="default" w:ascii="Consolas" w:hAnsi="Consolas" w:eastAsia="Consolas" w:cs="Consolas"/>
+          <w:color w:val="F8F8F2"/>
+          <w:sz w:val="27"/>
+          <w:szCs w:val="27"/>
+          <w:shd w:val="clear" w:fill="272822"/>
+        </w:rPr>
+        <w:t>(</w:t>
+      </w:r>
+      <w:r>
+        <w:rPr>
+          <w:rFonts w:hint="default" w:ascii="Consolas" w:hAnsi="Consolas" w:eastAsia="Consolas" w:cs="Consolas"/>
+          <w:color w:val="AE81FF"/>
+          <w:sz w:val="27"/>
+          <w:szCs w:val="27"/>
+          <w:shd w:val="clear" w:fill="272822"/>
+        </w:rPr>
+        <w:t>2</w:t>
+      </w:r>
+      <w:r>
+        <w:rPr>
+          <w:rFonts w:hint="default" w:ascii="Consolas" w:hAnsi="Consolas" w:eastAsia="Consolas" w:cs="Consolas"/>
+          <w:color w:val="F8F8F2"/>
+          <w:sz w:val="27"/>
+          <w:szCs w:val="27"/>
+          <w:shd w:val="clear" w:fill="272822"/>
+        </w:rPr>
+        <w:t xml:space="preserve">, </w:t>
+      </w:r>
+      <w:r>
+        <w:rPr>
+          <w:rFonts w:hint="default" w:ascii="Consolas" w:hAnsi="Consolas" w:eastAsia="Consolas" w:cs="Consolas"/>
+          <w:color w:val="AE81FF"/>
+          <w:sz w:val="27"/>
+          <w:szCs w:val="27"/>
+          <w:shd w:val="clear" w:fill="272822"/>
+        </w:rPr>
+        <w:t>0</w:t>
+      </w:r>
+      <w:r>
+        <w:rPr>
+          <w:rFonts w:hint="default" w:ascii="Consolas" w:hAnsi="Consolas" w:eastAsia="Consolas" w:cs="Consolas"/>
+          <w:color w:val="F8F8F2"/>
+          <w:sz w:val="27"/>
+          <w:szCs w:val="27"/>
+          <w:shd w:val="clear" w:fill="272822"/>
+        </w:rPr>
+        <w:t xml:space="preserve">, </w:t>
+      </w:r>
+      <w:r>
+        <w:rPr>
+          <w:rFonts w:hint="default" w:ascii="Consolas" w:hAnsi="Consolas" w:eastAsia="Consolas" w:cs="Consolas"/>
+          <w:color w:val="E6DB74"/>
+          <w:sz w:val="27"/>
+          <w:szCs w:val="27"/>
+          <w:shd w:val="clear" w:fill="272822"/>
+        </w:rPr>
+        <w:t>'</w:t>
+      </w:r>
+      <w:r>
+        <w:rPr>
+          <w:rFonts w:hint="default" w:ascii="Arial" w:hAnsi="Arial" w:eastAsia="Consolas" w:cs="Arial"/>
+          <w:color w:val="E6DB74"/>
+          <w:sz w:val="27"/>
+          <w:szCs w:val="27"/>
+          <w:shd w:val="clear" w:fill="272822"/>
+        </w:rPr>
+        <w:t>图片</w:t>
+      </w:r>
+      <w:r>
+        <w:rPr>
+          <w:rFonts w:hint="default" w:ascii="Consolas" w:hAnsi="Consolas" w:eastAsia="Consolas" w:cs="Consolas"/>
+          <w:color w:val="E6DB74"/>
+          <w:sz w:val="27"/>
+          <w:szCs w:val="27"/>
+          <w:shd w:val="clear" w:fill="272822"/>
+        </w:rPr>
+        <w:t>'</w:t>
+      </w:r>
+      <w:r>
+        <w:rPr>
+          <w:rFonts w:hint="default" w:ascii="Consolas" w:hAnsi="Consolas" w:eastAsia="Consolas" w:cs="Consolas"/>
+          <w:color w:val="F8F8F2"/>
+          <w:sz w:val="27"/>
+          <w:szCs w:val="27"/>
+          <w:shd w:val="clear" w:fill="272822"/>
+        </w:rPr>
+        <w:t xml:space="preserve">, </w:t>
+      </w:r>
+      <w:r>
+        <w:rPr>
+          <w:rFonts w:hint="default" w:ascii="Consolas" w:hAnsi="Consolas" w:eastAsia="Consolas" w:cs="Consolas"/>
+          <w:color w:val="AE81FF"/>
+          <w:sz w:val="27"/>
+          <w:szCs w:val="27"/>
+          <w:shd w:val="clear" w:fill="272822"/>
+        </w:rPr>
+        <w:t>0</w:t>
+      </w:r>
+      <w:r>
+        <w:rPr>
+          <w:rFonts w:hint="default" w:ascii="Consolas" w:hAnsi="Consolas" w:eastAsia="Consolas" w:cs="Consolas"/>
+          <w:color w:val="F8F8F2"/>
+          <w:sz w:val="27"/>
+          <w:szCs w:val="27"/>
+          <w:shd w:val="clear" w:fill="272822"/>
+        </w:rPr>
+        <w:t xml:space="preserve">, </w:t>
+      </w:r>
+      <w:r>
+        <w:rPr>
+          <w:rFonts w:hint="default" w:ascii="Consolas" w:hAnsi="Consolas" w:eastAsia="Consolas" w:cs="Consolas"/>
+          <w:color w:val="AE81FF"/>
+          <w:sz w:val="27"/>
+          <w:szCs w:val="27"/>
+          <w:shd w:val="clear" w:fill="272822"/>
+        </w:rPr>
+        <w:t>0</w:t>
+      </w:r>
+      <w:r>
+        <w:rPr>
+          <w:rFonts w:hint="default" w:ascii="Consolas" w:hAnsi="Consolas" w:eastAsia="Consolas" w:cs="Consolas"/>
+          <w:color w:val="F8F8F2"/>
+          <w:sz w:val="27"/>
+          <w:szCs w:val="27"/>
+          <w:shd w:val="clear" w:fill="272822"/>
+        </w:rPr>
+        <w:t>);</w:t>
+      </w:r>
+      <w:r>
+        <w:rPr>
+          <w:rFonts w:hint="default" w:ascii="Consolas" w:hAnsi="Consolas" w:eastAsia="Consolas" w:cs="Consolas"/>
+          <w:color w:val="F8F8F2"/>
+          <w:sz w:val="27"/>
+          <w:szCs w:val="27"/>
+          <w:shd w:val="clear" w:fill="272822"/>
+        </w:rPr>
+        <w:br w:type="textWrapping"/>
+      </w:r>
+      <w:r>
+        <w:rPr>
+          <w:rFonts w:hint="default" w:ascii="Consolas" w:hAnsi="Consolas" w:eastAsia="Consolas" w:cs="Consolas"/>
+          <w:color w:val="F92672"/>
+          <w:sz w:val="27"/>
+          <w:szCs w:val="27"/>
+          <w:shd w:val="clear" w:fill="272822"/>
+        </w:rPr>
+        <w:t xml:space="preserve">INSERT INTO </w:t>
+      </w:r>
+      <w:r>
+        <w:rPr>
+          <w:rFonts w:hint="default" w:ascii="Consolas" w:hAnsi="Consolas" w:eastAsia="Consolas" w:cs="Consolas"/>
+          <w:color w:val="F8F8F2"/>
+          <w:sz w:val="27"/>
+          <w:szCs w:val="27"/>
+          <w:shd w:val="clear" w:fill="272822"/>
+        </w:rPr>
+        <w:t xml:space="preserve">`sort` </w:t>
+      </w:r>
+      <w:r>
+        <w:rPr>
+          <w:rFonts w:hint="default" w:ascii="Consolas" w:hAnsi="Consolas" w:eastAsia="Consolas" w:cs="Consolas"/>
+          <w:color w:val="F92672"/>
+          <w:sz w:val="27"/>
+          <w:szCs w:val="27"/>
+          <w:shd w:val="clear" w:fill="272822"/>
+        </w:rPr>
+        <w:t xml:space="preserve">VALUES </w:t>
+      </w:r>
+      <w:r>
+        <w:rPr>
+          <w:rFonts w:hint="default" w:ascii="Consolas" w:hAnsi="Consolas" w:eastAsia="Consolas" w:cs="Consolas"/>
+          <w:color w:val="F8F8F2"/>
+          <w:sz w:val="27"/>
+          <w:szCs w:val="27"/>
+          <w:shd w:val="clear" w:fill="272822"/>
+        </w:rPr>
+        <w:t>(</w:t>
+      </w:r>
+      <w:r>
+        <w:rPr>
+          <w:rFonts w:hint="default" w:ascii="Consolas" w:hAnsi="Consolas" w:eastAsia="Consolas" w:cs="Consolas"/>
+          <w:color w:val="AE81FF"/>
+          <w:sz w:val="27"/>
+          <w:szCs w:val="27"/>
+          <w:shd w:val="clear" w:fill="272822"/>
+        </w:rPr>
+        <w:t>3</w:t>
+      </w:r>
+      <w:r>
+        <w:rPr>
+          <w:rFonts w:hint="default" w:ascii="Consolas" w:hAnsi="Consolas" w:eastAsia="Consolas" w:cs="Consolas"/>
+          <w:color w:val="F8F8F2"/>
+          <w:sz w:val="27"/>
+          <w:szCs w:val="27"/>
+          <w:shd w:val="clear" w:fill="272822"/>
+        </w:rPr>
+        <w:t xml:space="preserve">, </w:t>
+      </w:r>
+      <w:r>
+        <w:rPr>
+          <w:rFonts w:hint="default" w:ascii="Consolas" w:hAnsi="Consolas" w:eastAsia="Consolas" w:cs="Consolas"/>
+          <w:color w:val="AE81FF"/>
+          <w:sz w:val="27"/>
+          <w:szCs w:val="27"/>
+          <w:shd w:val="clear" w:fill="272822"/>
+        </w:rPr>
+        <w:t>1</w:t>
+      </w:r>
+      <w:r>
+        <w:rPr>
+          <w:rFonts w:hint="default" w:ascii="Consolas" w:hAnsi="Consolas" w:eastAsia="Consolas" w:cs="Consolas"/>
+          <w:color w:val="F8F8F2"/>
+          <w:sz w:val="27"/>
+          <w:szCs w:val="27"/>
+          <w:shd w:val="clear" w:fill="272822"/>
+        </w:rPr>
+        <w:t xml:space="preserve">, </w:t>
+      </w:r>
+      <w:r>
+        <w:rPr>
+          <w:rFonts w:hint="default" w:ascii="Consolas" w:hAnsi="Consolas" w:eastAsia="Consolas" w:cs="Consolas"/>
+          <w:color w:val="E6DB74"/>
+          <w:sz w:val="27"/>
+          <w:szCs w:val="27"/>
+          <w:shd w:val="clear" w:fill="272822"/>
+        </w:rPr>
+        <w:t>'</w:t>
+      </w:r>
+      <w:r>
+        <w:rPr>
+          <w:rFonts w:hint="default" w:ascii="Arial" w:hAnsi="Arial" w:eastAsia="Consolas" w:cs="Arial"/>
+          <w:color w:val="E6DB74"/>
+          <w:sz w:val="27"/>
+          <w:szCs w:val="27"/>
+          <w:shd w:val="clear" w:fill="272822"/>
+        </w:rPr>
+        <w:t>国内新闻</w:t>
+      </w:r>
+      <w:r>
+        <w:rPr>
+          <w:rFonts w:hint="default" w:ascii="Consolas" w:hAnsi="Consolas" w:eastAsia="Consolas" w:cs="Consolas"/>
+          <w:color w:val="E6DB74"/>
+          <w:sz w:val="27"/>
+          <w:szCs w:val="27"/>
+          <w:shd w:val="clear" w:fill="272822"/>
+        </w:rPr>
+        <w:t>'</w:t>
+      </w:r>
+      <w:r>
+        <w:rPr>
+          <w:rFonts w:hint="default" w:ascii="Consolas" w:hAnsi="Consolas" w:eastAsia="Consolas" w:cs="Consolas"/>
+          <w:color w:val="F8F8F2"/>
+          <w:sz w:val="27"/>
+          <w:szCs w:val="27"/>
+          <w:shd w:val="clear" w:fill="272822"/>
+        </w:rPr>
+        <w:t xml:space="preserve">, </w:t>
+      </w:r>
+      <w:r>
+        <w:rPr>
+          <w:rFonts w:hint="default" w:ascii="Consolas" w:hAnsi="Consolas" w:eastAsia="Consolas" w:cs="Consolas"/>
+          <w:color w:val="AE81FF"/>
+          <w:sz w:val="27"/>
+          <w:szCs w:val="27"/>
+          <w:shd w:val="clear" w:fill="272822"/>
+        </w:rPr>
+        <w:t>0</w:t>
+      </w:r>
+      <w:r>
+        <w:rPr>
+          <w:rFonts w:hint="default" w:ascii="Consolas" w:hAnsi="Consolas" w:eastAsia="Consolas" w:cs="Consolas"/>
+          <w:color w:val="F8F8F2"/>
+          <w:sz w:val="27"/>
+          <w:szCs w:val="27"/>
+          <w:shd w:val="clear" w:fill="272822"/>
+        </w:rPr>
+        <w:t xml:space="preserve">, </w:t>
+      </w:r>
+      <w:r>
+        <w:rPr>
+          <w:rFonts w:hint="default" w:ascii="Consolas" w:hAnsi="Consolas" w:eastAsia="Consolas" w:cs="Consolas"/>
+          <w:color w:val="AE81FF"/>
+          <w:sz w:val="27"/>
+          <w:szCs w:val="27"/>
+          <w:shd w:val="clear" w:fill="272822"/>
+        </w:rPr>
+        <w:t>0</w:t>
+      </w:r>
+      <w:r>
+        <w:rPr>
+          <w:rFonts w:hint="default" w:ascii="Consolas" w:hAnsi="Consolas" w:eastAsia="Consolas" w:cs="Consolas"/>
+          <w:color w:val="F8F8F2"/>
+          <w:sz w:val="27"/>
+          <w:szCs w:val="27"/>
+          <w:shd w:val="clear" w:fill="272822"/>
+        </w:rPr>
+        <w:t>);</w:t>
+      </w:r>
+      <w:r>
+        <w:rPr>
+          <w:rFonts w:hint="default" w:ascii="Consolas" w:hAnsi="Consolas" w:eastAsia="Consolas" w:cs="Consolas"/>
+          <w:color w:val="F8F8F2"/>
+          <w:sz w:val="27"/>
+          <w:szCs w:val="27"/>
+          <w:shd w:val="clear" w:fill="272822"/>
+        </w:rPr>
+        <w:br w:type="textWrapping"/>
+      </w:r>
+      <w:r>
+        <w:rPr>
+          <w:rFonts w:hint="default" w:ascii="Consolas" w:hAnsi="Consolas" w:eastAsia="Consolas" w:cs="Consolas"/>
+          <w:color w:val="F92672"/>
+          <w:sz w:val="27"/>
+          <w:szCs w:val="27"/>
+          <w:shd w:val="clear" w:fill="272822"/>
+        </w:rPr>
+        <w:t xml:space="preserve">INSERT INTO </w:t>
+      </w:r>
+      <w:r>
+        <w:rPr>
+          <w:rFonts w:hint="default" w:ascii="Consolas" w:hAnsi="Consolas" w:eastAsia="Consolas" w:cs="Consolas"/>
+          <w:color w:val="F8F8F2"/>
+          <w:sz w:val="27"/>
+          <w:szCs w:val="27"/>
+          <w:shd w:val="clear" w:fill="272822"/>
+        </w:rPr>
+        <w:t xml:space="preserve">`sort` </w:t>
+      </w:r>
+      <w:r>
+        <w:rPr>
+          <w:rFonts w:hint="default" w:ascii="Consolas" w:hAnsi="Consolas" w:eastAsia="Consolas" w:cs="Consolas"/>
+          <w:color w:val="F92672"/>
+          <w:sz w:val="27"/>
+          <w:szCs w:val="27"/>
+          <w:shd w:val="clear" w:fill="272822"/>
+        </w:rPr>
+        <w:t xml:space="preserve">VALUES </w:t>
+      </w:r>
+      <w:r>
+        <w:rPr>
+          <w:rFonts w:hint="default" w:ascii="Consolas" w:hAnsi="Consolas" w:eastAsia="Consolas" w:cs="Consolas"/>
+          <w:color w:val="F8F8F2"/>
+          <w:sz w:val="27"/>
+          <w:szCs w:val="27"/>
+          <w:shd w:val="clear" w:fill="272822"/>
+        </w:rPr>
+        <w:t>(</w:t>
+      </w:r>
+      <w:r>
+        <w:rPr>
+          <w:rFonts w:hint="default" w:ascii="Consolas" w:hAnsi="Consolas" w:eastAsia="Consolas" w:cs="Consolas"/>
+          <w:color w:val="AE81FF"/>
+          <w:sz w:val="27"/>
+          <w:szCs w:val="27"/>
+          <w:shd w:val="clear" w:fill="272822"/>
+        </w:rPr>
+        <w:t>4</w:t>
+      </w:r>
+      <w:r>
+        <w:rPr>
+          <w:rFonts w:hint="default" w:ascii="Consolas" w:hAnsi="Consolas" w:eastAsia="Consolas" w:cs="Consolas"/>
+          <w:color w:val="F8F8F2"/>
+          <w:sz w:val="27"/>
+          <w:szCs w:val="27"/>
+          <w:shd w:val="clear" w:fill="272822"/>
+        </w:rPr>
+        <w:t xml:space="preserve">, </w:t>
+      </w:r>
+      <w:r>
+        <w:rPr>
+          <w:rFonts w:hint="default" w:ascii="Consolas" w:hAnsi="Consolas" w:eastAsia="Consolas" w:cs="Consolas"/>
+          <w:color w:val="AE81FF"/>
+          <w:sz w:val="27"/>
+          <w:szCs w:val="27"/>
+          <w:shd w:val="clear" w:fill="272822"/>
+        </w:rPr>
+        <w:t>1</w:t>
+      </w:r>
+      <w:r>
+        <w:rPr>
+          <w:rFonts w:hint="default" w:ascii="Consolas" w:hAnsi="Consolas" w:eastAsia="Consolas" w:cs="Consolas"/>
+          <w:color w:val="F8F8F2"/>
+          <w:sz w:val="27"/>
+          <w:szCs w:val="27"/>
+          <w:shd w:val="clear" w:fill="272822"/>
+        </w:rPr>
+        <w:t xml:space="preserve">, </w:t>
+      </w:r>
+      <w:r>
+        <w:rPr>
+          <w:rFonts w:hint="default" w:ascii="Consolas" w:hAnsi="Consolas" w:eastAsia="Consolas" w:cs="Consolas"/>
+          <w:color w:val="E6DB74"/>
+          <w:sz w:val="27"/>
+          <w:szCs w:val="27"/>
+          <w:shd w:val="clear" w:fill="272822"/>
+        </w:rPr>
+        <w:t>'</w:t>
+      </w:r>
+      <w:r>
+        <w:rPr>
+          <w:rFonts w:hint="default" w:ascii="Arial" w:hAnsi="Arial" w:eastAsia="Consolas" w:cs="Arial"/>
+          <w:color w:val="E6DB74"/>
+          <w:sz w:val="27"/>
+          <w:szCs w:val="27"/>
+          <w:shd w:val="clear" w:fill="272822"/>
+        </w:rPr>
+        <w:t>国际新闻</w:t>
+      </w:r>
+      <w:r>
+        <w:rPr>
+          <w:rFonts w:hint="default" w:ascii="Consolas" w:hAnsi="Consolas" w:eastAsia="Consolas" w:cs="Consolas"/>
+          <w:color w:val="E6DB74"/>
+          <w:sz w:val="27"/>
+          <w:szCs w:val="27"/>
+          <w:shd w:val="clear" w:fill="272822"/>
+        </w:rPr>
+        <w:t>'</w:t>
+      </w:r>
+      <w:r>
+        <w:rPr>
+          <w:rFonts w:hint="default" w:ascii="Consolas" w:hAnsi="Consolas" w:eastAsia="Consolas" w:cs="Consolas"/>
+          <w:color w:val="F8F8F2"/>
+          <w:sz w:val="27"/>
+          <w:szCs w:val="27"/>
+          <w:shd w:val="clear" w:fill="272822"/>
+        </w:rPr>
+        <w:t xml:space="preserve">, </w:t>
+      </w:r>
+      <w:r>
+        <w:rPr>
+          <w:rFonts w:hint="default" w:ascii="Consolas" w:hAnsi="Consolas" w:eastAsia="Consolas" w:cs="Consolas"/>
+          <w:color w:val="AE81FF"/>
+          <w:sz w:val="27"/>
+          <w:szCs w:val="27"/>
+          <w:shd w:val="clear" w:fill="272822"/>
+        </w:rPr>
+        <w:t>0</w:t>
+      </w:r>
+      <w:r>
+        <w:rPr>
+          <w:rFonts w:hint="default" w:ascii="Consolas" w:hAnsi="Consolas" w:eastAsia="Consolas" w:cs="Consolas"/>
+          <w:color w:val="F8F8F2"/>
+          <w:sz w:val="27"/>
+          <w:szCs w:val="27"/>
+          <w:shd w:val="clear" w:fill="272822"/>
+        </w:rPr>
+        <w:t xml:space="preserve">, </w:t>
+      </w:r>
+      <w:r>
+        <w:rPr>
+          <w:rFonts w:hint="default" w:ascii="Consolas" w:hAnsi="Consolas" w:eastAsia="Consolas" w:cs="Consolas"/>
+          <w:color w:val="AE81FF"/>
+          <w:sz w:val="27"/>
+          <w:szCs w:val="27"/>
+          <w:shd w:val="clear" w:fill="272822"/>
+        </w:rPr>
+        <w:t>0</w:t>
+      </w:r>
+      <w:r>
+        <w:rPr>
+          <w:rFonts w:hint="default" w:ascii="Consolas" w:hAnsi="Consolas" w:eastAsia="Consolas" w:cs="Consolas"/>
+          <w:color w:val="F8F8F2"/>
+          <w:sz w:val="27"/>
+          <w:szCs w:val="27"/>
+          <w:shd w:val="clear" w:fill="272822"/>
+        </w:rPr>
+        <w:t>);</w:t>
+      </w:r>
+      <w:r>
+        <w:rPr>
+          <w:rFonts w:hint="default" w:ascii="Consolas" w:hAnsi="Consolas" w:eastAsia="Consolas" w:cs="Consolas"/>
+          <w:color w:val="F8F8F2"/>
+          <w:sz w:val="27"/>
+          <w:szCs w:val="27"/>
+          <w:shd w:val="clear" w:fill="272822"/>
+        </w:rPr>
+        <w:br w:type="textWrapping"/>
+      </w:r>
+      <w:r>
+        <w:rPr>
+          <w:rFonts w:hint="default" w:ascii="Consolas" w:hAnsi="Consolas" w:eastAsia="Consolas" w:cs="Consolas"/>
+          <w:color w:val="F92672"/>
+          <w:sz w:val="27"/>
+          <w:szCs w:val="27"/>
+          <w:shd w:val="clear" w:fill="272822"/>
+        </w:rPr>
+        <w:t xml:space="preserve">INSERT INTO </w:t>
+      </w:r>
+      <w:r>
+        <w:rPr>
+          <w:rFonts w:hint="default" w:ascii="Consolas" w:hAnsi="Consolas" w:eastAsia="Consolas" w:cs="Consolas"/>
+          <w:color w:val="F8F8F2"/>
+          <w:sz w:val="27"/>
+          <w:szCs w:val="27"/>
+          <w:shd w:val="clear" w:fill="272822"/>
+        </w:rPr>
+        <w:t xml:space="preserve">`sort` </w:t>
+      </w:r>
+      <w:r>
+        <w:rPr>
+          <w:rFonts w:hint="default" w:ascii="Consolas" w:hAnsi="Consolas" w:eastAsia="Consolas" w:cs="Consolas"/>
+          <w:color w:val="F92672"/>
+          <w:sz w:val="27"/>
+          <w:szCs w:val="27"/>
+          <w:shd w:val="clear" w:fill="272822"/>
+        </w:rPr>
+        <w:t xml:space="preserve">VALUES </w:t>
+      </w:r>
+      <w:r>
+        <w:rPr>
+          <w:rFonts w:hint="default" w:ascii="Consolas" w:hAnsi="Consolas" w:eastAsia="Consolas" w:cs="Consolas"/>
+          <w:color w:val="F8F8F2"/>
+          <w:sz w:val="27"/>
+          <w:szCs w:val="27"/>
+          <w:shd w:val="clear" w:fill="272822"/>
+        </w:rPr>
+        <w:t>(</w:t>
+      </w:r>
+      <w:r>
+        <w:rPr>
+          <w:rFonts w:hint="default" w:ascii="Consolas" w:hAnsi="Consolas" w:eastAsia="Consolas" w:cs="Consolas"/>
+          <w:color w:val="AE81FF"/>
+          <w:sz w:val="27"/>
+          <w:szCs w:val="27"/>
+          <w:shd w:val="clear" w:fill="272822"/>
+        </w:rPr>
+        <w:t>5</w:t>
+      </w:r>
+      <w:r>
+        <w:rPr>
+          <w:rFonts w:hint="default" w:ascii="Consolas" w:hAnsi="Consolas" w:eastAsia="Consolas" w:cs="Consolas"/>
+          <w:color w:val="F8F8F2"/>
+          <w:sz w:val="27"/>
+          <w:szCs w:val="27"/>
+          <w:shd w:val="clear" w:fill="272822"/>
+        </w:rPr>
+        <w:t xml:space="preserve">, </w:t>
+      </w:r>
+      <w:r>
+        <w:rPr>
+          <w:rFonts w:hint="default" w:ascii="Consolas" w:hAnsi="Consolas" w:eastAsia="Consolas" w:cs="Consolas"/>
+          <w:color w:val="AE81FF"/>
+          <w:sz w:val="27"/>
+          <w:szCs w:val="27"/>
+          <w:shd w:val="clear" w:fill="272822"/>
+        </w:rPr>
+        <w:t>3</w:t>
+      </w:r>
+      <w:r>
+        <w:rPr>
+          <w:rFonts w:hint="default" w:ascii="Consolas" w:hAnsi="Consolas" w:eastAsia="Consolas" w:cs="Consolas"/>
+          <w:color w:val="F8F8F2"/>
+          <w:sz w:val="27"/>
+          <w:szCs w:val="27"/>
+          <w:shd w:val="clear" w:fill="272822"/>
+        </w:rPr>
+        <w:t xml:space="preserve">, </w:t>
+      </w:r>
+      <w:r>
+        <w:rPr>
+          <w:rFonts w:hint="default" w:ascii="Consolas" w:hAnsi="Consolas" w:eastAsia="Consolas" w:cs="Consolas"/>
+          <w:color w:val="E6DB74"/>
+          <w:sz w:val="27"/>
+          <w:szCs w:val="27"/>
+          <w:shd w:val="clear" w:fill="272822"/>
+        </w:rPr>
+        <w:t>'</w:t>
+      </w:r>
+      <w:r>
+        <w:rPr>
+          <w:rFonts w:hint="default" w:ascii="Arial" w:hAnsi="Arial" w:eastAsia="Consolas" w:cs="Arial"/>
+          <w:color w:val="E6DB74"/>
+          <w:sz w:val="27"/>
+          <w:szCs w:val="27"/>
+          <w:shd w:val="clear" w:fill="272822"/>
+        </w:rPr>
+        <w:t>北京新闻</w:t>
+      </w:r>
+      <w:r>
+        <w:rPr>
+          <w:rFonts w:hint="default" w:ascii="Consolas" w:hAnsi="Consolas" w:eastAsia="Consolas" w:cs="Consolas"/>
+          <w:color w:val="E6DB74"/>
+          <w:sz w:val="27"/>
+          <w:szCs w:val="27"/>
+          <w:shd w:val="clear" w:fill="272822"/>
+        </w:rPr>
+        <w:t>'</w:t>
+      </w:r>
+      <w:r>
+        <w:rPr>
+          <w:rFonts w:hint="default" w:ascii="Consolas" w:hAnsi="Consolas" w:eastAsia="Consolas" w:cs="Consolas"/>
+          <w:color w:val="F8F8F2"/>
+          <w:sz w:val="27"/>
+          <w:szCs w:val="27"/>
+          <w:shd w:val="clear" w:fill="272822"/>
+        </w:rPr>
+        <w:t xml:space="preserve">, </w:t>
+      </w:r>
+      <w:r>
+        <w:rPr>
+          <w:rFonts w:hint="default" w:ascii="Consolas" w:hAnsi="Consolas" w:eastAsia="Consolas" w:cs="Consolas"/>
+          <w:color w:val="AE81FF"/>
+          <w:sz w:val="27"/>
+          <w:szCs w:val="27"/>
+          <w:shd w:val="clear" w:fill="272822"/>
+        </w:rPr>
+        <w:t>0</w:t>
+      </w:r>
+      <w:r>
+        <w:rPr>
+          <w:rFonts w:hint="default" w:ascii="Consolas" w:hAnsi="Consolas" w:eastAsia="Consolas" w:cs="Consolas"/>
+          <w:color w:val="F8F8F2"/>
+          <w:sz w:val="27"/>
+          <w:szCs w:val="27"/>
+          <w:shd w:val="clear" w:fill="272822"/>
+        </w:rPr>
+        <w:t xml:space="preserve">, </w:t>
+      </w:r>
+      <w:r>
+        <w:rPr>
+          <w:rFonts w:hint="default" w:ascii="Consolas" w:hAnsi="Consolas" w:eastAsia="Consolas" w:cs="Consolas"/>
+          <w:color w:val="AE81FF"/>
+          <w:sz w:val="27"/>
+          <w:szCs w:val="27"/>
+          <w:shd w:val="clear" w:fill="272822"/>
+        </w:rPr>
+        <w:t>0</w:t>
+      </w:r>
+      <w:r>
+        <w:rPr>
+          <w:rFonts w:hint="default" w:ascii="Consolas" w:hAnsi="Consolas" w:eastAsia="Consolas" w:cs="Consolas"/>
+          <w:color w:val="F8F8F2"/>
+          <w:sz w:val="27"/>
+          <w:szCs w:val="27"/>
+          <w:shd w:val="clear" w:fill="272822"/>
+        </w:rPr>
+        <w:t>);</w:t>
+      </w:r>
+      <w:r>
+        <w:rPr>
+          <w:rFonts w:hint="default" w:ascii="Consolas" w:hAnsi="Consolas" w:eastAsia="Consolas" w:cs="Consolas"/>
+          <w:color w:val="F8F8F2"/>
+          <w:sz w:val="27"/>
+          <w:szCs w:val="27"/>
+          <w:shd w:val="clear" w:fill="272822"/>
+        </w:rPr>
+        <w:br w:type="textWrapping"/>
+      </w:r>
+      <w:r>
+        <w:rPr>
+          <w:rFonts w:hint="default" w:ascii="Consolas" w:hAnsi="Consolas" w:eastAsia="Consolas" w:cs="Consolas"/>
+          <w:color w:val="F92672"/>
+          <w:sz w:val="27"/>
+          <w:szCs w:val="27"/>
+          <w:shd w:val="clear" w:fill="272822"/>
+        </w:rPr>
+        <w:t xml:space="preserve">INSERT INTO </w:t>
+      </w:r>
+      <w:r>
+        <w:rPr>
+          <w:rFonts w:hint="default" w:ascii="Consolas" w:hAnsi="Consolas" w:eastAsia="Consolas" w:cs="Consolas"/>
+          <w:color w:val="F8F8F2"/>
+          <w:sz w:val="27"/>
+          <w:szCs w:val="27"/>
+          <w:shd w:val="clear" w:fill="272822"/>
+        </w:rPr>
+        <w:t xml:space="preserve">`sort` </w:t>
+      </w:r>
+      <w:r>
+        <w:rPr>
+          <w:rFonts w:hint="default" w:ascii="Consolas" w:hAnsi="Consolas" w:eastAsia="Consolas" w:cs="Consolas"/>
+          <w:color w:val="F92672"/>
+          <w:sz w:val="27"/>
+          <w:szCs w:val="27"/>
+          <w:shd w:val="clear" w:fill="272822"/>
+        </w:rPr>
+        <w:t xml:space="preserve">VALUES </w:t>
+      </w:r>
+      <w:r>
+        <w:rPr>
+          <w:rFonts w:hint="default" w:ascii="Consolas" w:hAnsi="Consolas" w:eastAsia="Consolas" w:cs="Consolas"/>
+          <w:color w:val="F8F8F2"/>
+          <w:sz w:val="27"/>
+          <w:szCs w:val="27"/>
+          <w:shd w:val="clear" w:fill="272822"/>
+        </w:rPr>
+        <w:t>(</w:t>
+      </w:r>
+      <w:r>
+        <w:rPr>
+          <w:rFonts w:hint="default" w:ascii="Consolas" w:hAnsi="Consolas" w:eastAsia="Consolas" w:cs="Consolas"/>
+          <w:color w:val="AE81FF"/>
+          <w:sz w:val="27"/>
+          <w:szCs w:val="27"/>
+          <w:shd w:val="clear" w:fill="272822"/>
+        </w:rPr>
+        <w:t>6</w:t>
+      </w:r>
+      <w:r>
+        <w:rPr>
+          <w:rFonts w:hint="default" w:ascii="Consolas" w:hAnsi="Consolas" w:eastAsia="Consolas" w:cs="Consolas"/>
+          <w:color w:val="F8F8F2"/>
+          <w:sz w:val="27"/>
+          <w:szCs w:val="27"/>
+          <w:shd w:val="clear" w:fill="272822"/>
+        </w:rPr>
+        <w:t xml:space="preserve">, </w:t>
+      </w:r>
+      <w:r>
+        <w:rPr>
+          <w:rFonts w:hint="default" w:ascii="Consolas" w:hAnsi="Consolas" w:eastAsia="Consolas" w:cs="Consolas"/>
+          <w:color w:val="AE81FF"/>
+          <w:sz w:val="27"/>
+          <w:szCs w:val="27"/>
+          <w:shd w:val="clear" w:fill="272822"/>
+        </w:rPr>
+        <w:t>4</w:t>
+      </w:r>
+      <w:r>
+        <w:rPr>
+          <w:rFonts w:hint="default" w:ascii="Consolas" w:hAnsi="Consolas" w:eastAsia="Consolas" w:cs="Consolas"/>
+          <w:color w:val="F8F8F2"/>
+          <w:sz w:val="27"/>
+          <w:szCs w:val="27"/>
+          <w:shd w:val="clear" w:fill="272822"/>
+        </w:rPr>
+        <w:t xml:space="preserve">, </w:t>
+      </w:r>
+      <w:r>
+        <w:rPr>
+          <w:rFonts w:hint="default" w:ascii="Consolas" w:hAnsi="Consolas" w:eastAsia="Consolas" w:cs="Consolas"/>
+          <w:color w:val="E6DB74"/>
+          <w:sz w:val="27"/>
+          <w:szCs w:val="27"/>
+          <w:shd w:val="clear" w:fill="272822"/>
+        </w:rPr>
+        <w:t>'</w:t>
+      </w:r>
+      <w:r>
+        <w:rPr>
+          <w:rFonts w:hint="default" w:ascii="Arial" w:hAnsi="Arial" w:eastAsia="Consolas" w:cs="Arial"/>
+          <w:color w:val="E6DB74"/>
+          <w:sz w:val="27"/>
+          <w:szCs w:val="27"/>
+          <w:shd w:val="clear" w:fill="272822"/>
+        </w:rPr>
+        <w:t>美国新闻</w:t>
+      </w:r>
+      <w:r>
+        <w:rPr>
+          <w:rFonts w:hint="default" w:ascii="Consolas" w:hAnsi="Consolas" w:eastAsia="Consolas" w:cs="Consolas"/>
+          <w:color w:val="E6DB74"/>
+          <w:sz w:val="27"/>
+          <w:szCs w:val="27"/>
+          <w:shd w:val="clear" w:fill="272822"/>
+        </w:rPr>
+        <w:t>'</w:t>
+      </w:r>
+      <w:r>
+        <w:rPr>
+          <w:rFonts w:hint="default" w:ascii="Consolas" w:hAnsi="Consolas" w:eastAsia="Consolas" w:cs="Consolas"/>
+          <w:color w:val="F8F8F2"/>
+          <w:sz w:val="27"/>
+          <w:szCs w:val="27"/>
+          <w:shd w:val="clear" w:fill="272822"/>
+        </w:rPr>
+        <w:t xml:space="preserve">, </w:t>
+      </w:r>
+      <w:r>
+        <w:rPr>
+          <w:rFonts w:hint="default" w:ascii="Consolas" w:hAnsi="Consolas" w:eastAsia="Consolas" w:cs="Consolas"/>
+          <w:color w:val="AE81FF"/>
+          <w:sz w:val="27"/>
+          <w:szCs w:val="27"/>
+          <w:shd w:val="clear" w:fill="272822"/>
+        </w:rPr>
+        <w:t>0</w:t>
+      </w:r>
+      <w:r>
+        <w:rPr>
+          <w:rFonts w:hint="default" w:ascii="Consolas" w:hAnsi="Consolas" w:eastAsia="Consolas" w:cs="Consolas"/>
+          <w:color w:val="F8F8F2"/>
+          <w:sz w:val="27"/>
+          <w:szCs w:val="27"/>
+          <w:shd w:val="clear" w:fill="272822"/>
+        </w:rPr>
+        <w:t xml:space="preserve">, </w:t>
+      </w:r>
+      <w:r>
+        <w:rPr>
+          <w:rFonts w:hint="default" w:ascii="Consolas" w:hAnsi="Consolas" w:eastAsia="Consolas" w:cs="Consolas"/>
+          <w:color w:val="AE81FF"/>
+          <w:sz w:val="27"/>
+          <w:szCs w:val="27"/>
+          <w:shd w:val="clear" w:fill="272822"/>
+        </w:rPr>
+        <w:t>0</w:t>
+      </w:r>
+      <w:r>
+        <w:rPr>
+          <w:rFonts w:hint="default" w:ascii="Consolas" w:hAnsi="Consolas" w:eastAsia="Consolas" w:cs="Consolas"/>
+          <w:color w:val="F8F8F2"/>
+          <w:sz w:val="27"/>
+          <w:szCs w:val="27"/>
+          <w:shd w:val="clear" w:fill="272822"/>
+        </w:rPr>
+        <w:t>);</w:t>
+      </w:r>
+      <w:r>
+        <w:rPr>
+          <w:rFonts w:hint="default" w:ascii="Consolas" w:hAnsi="Consolas" w:eastAsia="Consolas" w:cs="Consolas"/>
+          <w:color w:val="F8F8F2"/>
+          <w:sz w:val="27"/>
+          <w:szCs w:val="27"/>
+          <w:shd w:val="clear" w:fill="272822"/>
+        </w:rPr>
+        <w:br w:type="textWrapping"/>
+      </w:r>
+      <w:r>
+        <w:rPr>
+          <w:rFonts w:hint="default" w:ascii="Consolas" w:hAnsi="Consolas" w:eastAsia="Consolas" w:cs="Consolas"/>
+          <w:color w:val="F92672"/>
+          <w:sz w:val="27"/>
+          <w:szCs w:val="27"/>
+          <w:shd w:val="clear" w:fill="272822"/>
+        </w:rPr>
+        <w:t xml:space="preserve">INSERT INTO </w:t>
+      </w:r>
+      <w:r>
+        <w:rPr>
+          <w:rFonts w:hint="default" w:ascii="Consolas" w:hAnsi="Consolas" w:eastAsia="Consolas" w:cs="Consolas"/>
+          <w:color w:val="F8F8F2"/>
+          <w:sz w:val="27"/>
+          <w:szCs w:val="27"/>
+          <w:shd w:val="clear" w:fill="272822"/>
+        </w:rPr>
+        <w:t xml:space="preserve">`sort` </w:t>
+      </w:r>
+      <w:r>
+        <w:rPr>
+          <w:rFonts w:hint="default" w:ascii="Consolas" w:hAnsi="Consolas" w:eastAsia="Consolas" w:cs="Consolas"/>
+          <w:color w:val="F92672"/>
+          <w:sz w:val="27"/>
+          <w:szCs w:val="27"/>
+          <w:shd w:val="clear" w:fill="272822"/>
+        </w:rPr>
+        <w:t xml:space="preserve">VALUES </w:t>
+      </w:r>
+      <w:r>
+        <w:rPr>
+          <w:rFonts w:hint="default" w:ascii="Consolas" w:hAnsi="Consolas" w:eastAsia="Consolas" w:cs="Consolas"/>
+          <w:color w:val="F8F8F2"/>
+          <w:sz w:val="27"/>
+          <w:szCs w:val="27"/>
+          <w:shd w:val="clear" w:fill="272822"/>
+        </w:rPr>
+        <w:t>(</w:t>
+      </w:r>
+      <w:r>
+        <w:rPr>
+          <w:rFonts w:hint="default" w:ascii="Consolas" w:hAnsi="Consolas" w:eastAsia="Consolas" w:cs="Consolas"/>
+          <w:color w:val="AE81FF"/>
+          <w:sz w:val="27"/>
+          <w:szCs w:val="27"/>
+          <w:shd w:val="clear" w:fill="272822"/>
+        </w:rPr>
+        <w:t>7</w:t>
+      </w:r>
+      <w:r>
+        <w:rPr>
+          <w:rFonts w:hint="default" w:ascii="Consolas" w:hAnsi="Consolas" w:eastAsia="Consolas" w:cs="Consolas"/>
+          <w:color w:val="F8F8F2"/>
+          <w:sz w:val="27"/>
+          <w:szCs w:val="27"/>
+          <w:shd w:val="clear" w:fill="272822"/>
+        </w:rPr>
+        <w:t xml:space="preserve">, </w:t>
+      </w:r>
+      <w:r>
+        <w:rPr>
+          <w:rFonts w:hint="default" w:ascii="Consolas" w:hAnsi="Consolas" w:eastAsia="Consolas" w:cs="Consolas"/>
+          <w:color w:val="AE81FF"/>
+          <w:sz w:val="27"/>
+          <w:szCs w:val="27"/>
+          <w:shd w:val="clear" w:fill="272822"/>
+        </w:rPr>
+        <w:t>2</w:t>
+      </w:r>
+      <w:r>
+        <w:rPr>
+          <w:rFonts w:hint="default" w:ascii="Consolas" w:hAnsi="Consolas" w:eastAsia="Consolas" w:cs="Consolas"/>
+          <w:color w:val="F8F8F2"/>
+          <w:sz w:val="27"/>
+          <w:szCs w:val="27"/>
+          <w:shd w:val="clear" w:fill="272822"/>
+        </w:rPr>
+        <w:t xml:space="preserve">, </w:t>
+      </w:r>
+      <w:r>
+        <w:rPr>
+          <w:rFonts w:hint="default" w:ascii="Consolas" w:hAnsi="Consolas" w:eastAsia="Consolas" w:cs="Consolas"/>
+          <w:color w:val="E6DB74"/>
+          <w:sz w:val="27"/>
+          <w:szCs w:val="27"/>
+          <w:shd w:val="clear" w:fill="272822"/>
+        </w:rPr>
+        <w:t>'</w:t>
+      </w:r>
+      <w:r>
+        <w:rPr>
+          <w:rFonts w:hint="default" w:ascii="Arial" w:hAnsi="Arial" w:eastAsia="Consolas" w:cs="Arial"/>
+          <w:color w:val="E6DB74"/>
+          <w:sz w:val="27"/>
+          <w:szCs w:val="27"/>
+          <w:shd w:val="clear" w:fill="272822"/>
+        </w:rPr>
+        <w:t>美女图片</w:t>
+      </w:r>
+      <w:r>
+        <w:rPr>
+          <w:rFonts w:hint="default" w:ascii="Consolas" w:hAnsi="Consolas" w:eastAsia="Consolas" w:cs="Consolas"/>
+          <w:color w:val="E6DB74"/>
+          <w:sz w:val="27"/>
+          <w:szCs w:val="27"/>
+          <w:shd w:val="clear" w:fill="272822"/>
+        </w:rPr>
+        <w:t>'</w:t>
+      </w:r>
+      <w:r>
+        <w:rPr>
+          <w:rFonts w:hint="default" w:ascii="Consolas" w:hAnsi="Consolas" w:eastAsia="Consolas" w:cs="Consolas"/>
+          <w:color w:val="F8F8F2"/>
+          <w:sz w:val="27"/>
+          <w:szCs w:val="27"/>
+          <w:shd w:val="clear" w:fill="272822"/>
+        </w:rPr>
+        <w:t xml:space="preserve">, </w:t>
+      </w:r>
+      <w:r>
+        <w:rPr>
+          <w:rFonts w:hint="default" w:ascii="Consolas" w:hAnsi="Consolas" w:eastAsia="Consolas" w:cs="Consolas"/>
+          <w:color w:val="AE81FF"/>
+          <w:sz w:val="27"/>
+          <w:szCs w:val="27"/>
+          <w:shd w:val="clear" w:fill="272822"/>
+        </w:rPr>
+        <w:t>0</w:t>
+      </w:r>
+      <w:r>
+        <w:rPr>
+          <w:rFonts w:hint="default" w:ascii="Consolas" w:hAnsi="Consolas" w:eastAsia="Consolas" w:cs="Consolas"/>
+          <w:color w:val="F8F8F2"/>
+          <w:sz w:val="27"/>
+          <w:szCs w:val="27"/>
+          <w:shd w:val="clear" w:fill="272822"/>
+        </w:rPr>
+        <w:t xml:space="preserve">, </w:t>
+      </w:r>
+      <w:r>
+        <w:rPr>
+          <w:rFonts w:hint="default" w:ascii="Consolas" w:hAnsi="Consolas" w:eastAsia="Consolas" w:cs="Consolas"/>
+          <w:color w:val="AE81FF"/>
+          <w:sz w:val="27"/>
+          <w:szCs w:val="27"/>
+          <w:shd w:val="clear" w:fill="272822"/>
+        </w:rPr>
+        <w:t>0</w:t>
+      </w:r>
+      <w:r>
+        <w:rPr>
+          <w:rFonts w:hint="default" w:ascii="Consolas" w:hAnsi="Consolas" w:eastAsia="Consolas" w:cs="Consolas"/>
+          <w:color w:val="F8F8F2"/>
+          <w:sz w:val="27"/>
+          <w:szCs w:val="27"/>
+          <w:shd w:val="clear" w:fill="272822"/>
+        </w:rPr>
+        <w:t>);</w:t>
+      </w:r>
+      <w:r>
+        <w:rPr>
+          <w:rFonts w:hint="default" w:ascii="Consolas" w:hAnsi="Consolas" w:eastAsia="Consolas" w:cs="Consolas"/>
+          <w:color w:val="F8F8F2"/>
+          <w:sz w:val="27"/>
+          <w:szCs w:val="27"/>
+          <w:shd w:val="clear" w:fill="272822"/>
+        </w:rPr>
+        <w:br w:type="textWrapping"/>
+      </w:r>
+      <w:r>
+        <w:rPr>
+          <w:rFonts w:hint="default" w:ascii="Consolas" w:hAnsi="Consolas" w:eastAsia="Consolas" w:cs="Consolas"/>
+          <w:color w:val="F92672"/>
+          <w:sz w:val="27"/>
+          <w:szCs w:val="27"/>
+          <w:shd w:val="clear" w:fill="272822"/>
+        </w:rPr>
+        <w:t xml:space="preserve">INSERT INTO </w:t>
+      </w:r>
+      <w:r>
+        <w:rPr>
+          <w:rFonts w:hint="default" w:ascii="Consolas" w:hAnsi="Consolas" w:eastAsia="Consolas" w:cs="Consolas"/>
+          <w:color w:val="F8F8F2"/>
+          <w:sz w:val="27"/>
+          <w:szCs w:val="27"/>
+          <w:shd w:val="clear" w:fill="272822"/>
+        </w:rPr>
+        <w:t xml:space="preserve">`sort` </w:t>
+      </w:r>
+      <w:r>
+        <w:rPr>
+          <w:rFonts w:hint="default" w:ascii="Consolas" w:hAnsi="Consolas" w:eastAsia="Consolas" w:cs="Consolas"/>
+          <w:color w:val="F92672"/>
+          <w:sz w:val="27"/>
+          <w:szCs w:val="27"/>
+          <w:shd w:val="clear" w:fill="272822"/>
+        </w:rPr>
+        <w:t xml:space="preserve">VALUES </w:t>
+      </w:r>
+      <w:r>
+        <w:rPr>
+          <w:rFonts w:hint="default" w:ascii="Consolas" w:hAnsi="Consolas" w:eastAsia="Consolas" w:cs="Consolas"/>
+          <w:color w:val="F8F8F2"/>
+          <w:sz w:val="27"/>
+          <w:szCs w:val="27"/>
+          <w:shd w:val="clear" w:fill="272822"/>
+        </w:rPr>
+        <w:t>(</w:t>
+      </w:r>
+      <w:r>
+        <w:rPr>
+          <w:rFonts w:hint="default" w:ascii="Consolas" w:hAnsi="Consolas" w:eastAsia="Consolas" w:cs="Consolas"/>
+          <w:color w:val="AE81FF"/>
+          <w:sz w:val="27"/>
+          <w:szCs w:val="27"/>
+          <w:shd w:val="clear" w:fill="272822"/>
+        </w:rPr>
+        <w:t>8</w:t>
+      </w:r>
+      <w:r>
+        <w:rPr>
+          <w:rFonts w:hint="default" w:ascii="Consolas" w:hAnsi="Consolas" w:eastAsia="Consolas" w:cs="Consolas"/>
+          <w:color w:val="F8F8F2"/>
+          <w:sz w:val="27"/>
+          <w:szCs w:val="27"/>
+          <w:shd w:val="clear" w:fill="272822"/>
+        </w:rPr>
+        <w:t xml:space="preserve">, </w:t>
+      </w:r>
+      <w:r>
+        <w:rPr>
+          <w:rFonts w:hint="default" w:ascii="Consolas" w:hAnsi="Consolas" w:eastAsia="Consolas" w:cs="Consolas"/>
+          <w:color w:val="AE81FF"/>
+          <w:sz w:val="27"/>
+          <w:szCs w:val="27"/>
+          <w:shd w:val="clear" w:fill="272822"/>
+        </w:rPr>
+        <w:t>2</w:t>
+      </w:r>
+      <w:r>
+        <w:rPr>
+          <w:rFonts w:hint="default" w:ascii="Consolas" w:hAnsi="Consolas" w:eastAsia="Consolas" w:cs="Consolas"/>
+          <w:color w:val="F8F8F2"/>
+          <w:sz w:val="27"/>
+          <w:szCs w:val="27"/>
+          <w:shd w:val="clear" w:fill="272822"/>
+        </w:rPr>
+        <w:t xml:space="preserve">, </w:t>
+      </w:r>
+      <w:r>
+        <w:rPr>
+          <w:rFonts w:hint="default" w:ascii="Consolas" w:hAnsi="Consolas" w:eastAsia="Consolas" w:cs="Consolas"/>
+          <w:color w:val="E6DB74"/>
+          <w:sz w:val="27"/>
+          <w:szCs w:val="27"/>
+          <w:shd w:val="clear" w:fill="272822"/>
+        </w:rPr>
+        <w:t>'</w:t>
+      </w:r>
+      <w:r>
+        <w:rPr>
+          <w:rFonts w:hint="default" w:ascii="Arial" w:hAnsi="Arial" w:eastAsia="Consolas" w:cs="Arial"/>
+          <w:color w:val="E6DB74"/>
+          <w:sz w:val="27"/>
+          <w:szCs w:val="27"/>
+          <w:shd w:val="clear" w:fill="272822"/>
+        </w:rPr>
+        <w:t>风景图片</w:t>
+      </w:r>
+      <w:r>
+        <w:rPr>
+          <w:rFonts w:hint="default" w:ascii="Consolas" w:hAnsi="Consolas" w:eastAsia="Consolas" w:cs="Consolas"/>
+          <w:color w:val="E6DB74"/>
+          <w:sz w:val="27"/>
+          <w:szCs w:val="27"/>
+          <w:shd w:val="clear" w:fill="272822"/>
+        </w:rPr>
+        <w:t>'</w:t>
+      </w:r>
+      <w:r>
+        <w:rPr>
+          <w:rFonts w:hint="default" w:ascii="Consolas" w:hAnsi="Consolas" w:eastAsia="Consolas" w:cs="Consolas"/>
+          <w:color w:val="F8F8F2"/>
+          <w:sz w:val="27"/>
+          <w:szCs w:val="27"/>
+          <w:shd w:val="clear" w:fill="272822"/>
+        </w:rPr>
+        <w:t xml:space="preserve">, </w:t>
+      </w:r>
+      <w:r>
+        <w:rPr>
+          <w:rFonts w:hint="default" w:ascii="Consolas" w:hAnsi="Consolas" w:eastAsia="Consolas" w:cs="Consolas"/>
+          <w:color w:val="AE81FF"/>
+          <w:sz w:val="27"/>
+          <w:szCs w:val="27"/>
+          <w:shd w:val="clear" w:fill="272822"/>
+        </w:rPr>
+        <w:t>0</w:t>
+      </w:r>
+      <w:r>
+        <w:rPr>
+          <w:rFonts w:hint="default" w:ascii="Consolas" w:hAnsi="Consolas" w:eastAsia="Consolas" w:cs="Consolas"/>
+          <w:color w:val="F8F8F2"/>
+          <w:sz w:val="27"/>
+          <w:szCs w:val="27"/>
+          <w:shd w:val="clear" w:fill="272822"/>
+        </w:rPr>
+        <w:t xml:space="preserve">, </w:t>
+      </w:r>
+      <w:r>
+        <w:rPr>
+          <w:rFonts w:hint="default" w:ascii="Consolas" w:hAnsi="Consolas" w:eastAsia="Consolas" w:cs="Consolas"/>
+          <w:color w:val="AE81FF"/>
+          <w:sz w:val="27"/>
+          <w:szCs w:val="27"/>
+          <w:shd w:val="clear" w:fill="272822"/>
+        </w:rPr>
+        <w:t>0</w:t>
+      </w:r>
+      <w:r>
+        <w:rPr>
+          <w:rFonts w:hint="default" w:ascii="Consolas" w:hAnsi="Consolas" w:eastAsia="Consolas" w:cs="Consolas"/>
+          <w:color w:val="F8F8F2"/>
+          <w:sz w:val="27"/>
+          <w:szCs w:val="27"/>
+          <w:shd w:val="clear" w:fill="272822"/>
+        </w:rPr>
+        <w:t>);</w:t>
+      </w:r>
+      <w:r>
+        <w:rPr>
+          <w:rFonts w:hint="default" w:ascii="Consolas" w:hAnsi="Consolas" w:eastAsia="Consolas" w:cs="Consolas"/>
+          <w:color w:val="F8F8F2"/>
+          <w:sz w:val="27"/>
+          <w:szCs w:val="27"/>
+          <w:shd w:val="clear" w:fill="272822"/>
+        </w:rPr>
+        <w:br w:type="textWrapping"/>
+      </w:r>
+      <w:r>
+        <w:rPr>
+          <w:rFonts w:hint="default" w:ascii="Consolas" w:hAnsi="Consolas" w:eastAsia="Consolas" w:cs="Consolas"/>
+          <w:color w:val="F92672"/>
+          <w:sz w:val="27"/>
+          <w:szCs w:val="27"/>
+          <w:shd w:val="clear" w:fill="272822"/>
+        </w:rPr>
+        <w:t xml:space="preserve">INSERT INTO </w:t>
+      </w:r>
+      <w:r>
+        <w:rPr>
+          <w:rFonts w:hint="default" w:ascii="Consolas" w:hAnsi="Consolas" w:eastAsia="Consolas" w:cs="Consolas"/>
+          <w:color w:val="F8F8F2"/>
+          <w:sz w:val="27"/>
+          <w:szCs w:val="27"/>
+          <w:shd w:val="clear" w:fill="272822"/>
+        </w:rPr>
+        <w:t xml:space="preserve">`sort` </w:t>
+      </w:r>
+      <w:r>
+        <w:rPr>
+          <w:rFonts w:hint="default" w:ascii="Consolas" w:hAnsi="Consolas" w:eastAsia="Consolas" w:cs="Consolas"/>
+          <w:color w:val="F92672"/>
+          <w:sz w:val="27"/>
+          <w:szCs w:val="27"/>
+          <w:shd w:val="clear" w:fill="272822"/>
+        </w:rPr>
+        <w:t xml:space="preserve">VALUES </w:t>
+      </w:r>
+      <w:r>
+        <w:rPr>
+          <w:rFonts w:hint="default" w:ascii="Consolas" w:hAnsi="Consolas" w:eastAsia="Consolas" w:cs="Consolas"/>
+          <w:color w:val="F8F8F2"/>
+          <w:sz w:val="27"/>
+          <w:szCs w:val="27"/>
+          <w:shd w:val="clear" w:fill="272822"/>
+        </w:rPr>
+        <w:t>(</w:t>
+      </w:r>
+      <w:r>
+        <w:rPr>
+          <w:rFonts w:hint="default" w:ascii="Consolas" w:hAnsi="Consolas" w:eastAsia="Consolas" w:cs="Consolas"/>
+          <w:color w:val="AE81FF"/>
+          <w:sz w:val="27"/>
+          <w:szCs w:val="27"/>
+          <w:shd w:val="clear" w:fill="272822"/>
+        </w:rPr>
+        <w:t>9</w:t>
+      </w:r>
+      <w:r>
+        <w:rPr>
+          <w:rFonts w:hint="default" w:ascii="Consolas" w:hAnsi="Consolas" w:eastAsia="Consolas" w:cs="Consolas"/>
+          <w:color w:val="F8F8F2"/>
+          <w:sz w:val="27"/>
+          <w:szCs w:val="27"/>
+          <w:shd w:val="clear" w:fill="272822"/>
+        </w:rPr>
+        <w:t xml:space="preserve">, </w:t>
+      </w:r>
+      <w:r>
+        <w:rPr>
+          <w:rFonts w:hint="default" w:ascii="Consolas" w:hAnsi="Consolas" w:eastAsia="Consolas" w:cs="Consolas"/>
+          <w:color w:val="AE81FF"/>
+          <w:sz w:val="27"/>
+          <w:szCs w:val="27"/>
+          <w:shd w:val="clear" w:fill="272822"/>
+        </w:rPr>
+        <w:t>7</w:t>
+      </w:r>
+      <w:r>
+        <w:rPr>
+          <w:rFonts w:hint="default" w:ascii="Consolas" w:hAnsi="Consolas" w:eastAsia="Consolas" w:cs="Consolas"/>
+          <w:color w:val="F8F8F2"/>
+          <w:sz w:val="27"/>
+          <w:szCs w:val="27"/>
+          <w:shd w:val="clear" w:fill="272822"/>
+        </w:rPr>
+        <w:t xml:space="preserve">, </w:t>
+      </w:r>
+      <w:r>
+        <w:rPr>
+          <w:rFonts w:hint="default" w:ascii="Consolas" w:hAnsi="Consolas" w:eastAsia="Consolas" w:cs="Consolas"/>
+          <w:color w:val="E6DB74"/>
+          <w:sz w:val="27"/>
+          <w:szCs w:val="27"/>
+          <w:shd w:val="clear" w:fill="272822"/>
+        </w:rPr>
+        <w:t>'</w:t>
+      </w:r>
+      <w:r>
+        <w:rPr>
+          <w:rFonts w:hint="default" w:ascii="Arial" w:hAnsi="Arial" w:eastAsia="Consolas" w:cs="Arial"/>
+          <w:color w:val="E6DB74"/>
+          <w:sz w:val="27"/>
+          <w:szCs w:val="27"/>
+          <w:shd w:val="clear" w:fill="272822"/>
+        </w:rPr>
+        <w:t>日韩明星</w:t>
+      </w:r>
+      <w:r>
+        <w:rPr>
+          <w:rFonts w:hint="default" w:ascii="Consolas" w:hAnsi="Consolas" w:eastAsia="Consolas" w:cs="Consolas"/>
+          <w:color w:val="E6DB74"/>
+          <w:sz w:val="27"/>
+          <w:szCs w:val="27"/>
+          <w:shd w:val="clear" w:fill="272822"/>
+        </w:rPr>
+        <w:t>'</w:t>
+      </w:r>
+      <w:r>
+        <w:rPr>
+          <w:rFonts w:hint="default" w:ascii="Consolas" w:hAnsi="Consolas" w:eastAsia="Consolas" w:cs="Consolas"/>
+          <w:color w:val="F8F8F2"/>
+          <w:sz w:val="27"/>
+          <w:szCs w:val="27"/>
+          <w:shd w:val="clear" w:fill="272822"/>
+        </w:rPr>
+        <w:t xml:space="preserve">, </w:t>
+      </w:r>
+      <w:r>
+        <w:rPr>
+          <w:rFonts w:hint="default" w:ascii="Consolas" w:hAnsi="Consolas" w:eastAsia="Consolas" w:cs="Consolas"/>
+          <w:color w:val="AE81FF"/>
+          <w:sz w:val="27"/>
+          <w:szCs w:val="27"/>
+          <w:shd w:val="clear" w:fill="272822"/>
+        </w:rPr>
+        <w:t>0</w:t>
+      </w:r>
+      <w:r>
+        <w:rPr>
+          <w:rFonts w:hint="default" w:ascii="Consolas" w:hAnsi="Consolas" w:eastAsia="Consolas" w:cs="Consolas"/>
+          <w:color w:val="F8F8F2"/>
+          <w:sz w:val="27"/>
+          <w:szCs w:val="27"/>
+          <w:shd w:val="clear" w:fill="272822"/>
+        </w:rPr>
+        <w:t xml:space="preserve">, </w:t>
+      </w:r>
+      <w:r>
+        <w:rPr>
+          <w:rFonts w:hint="default" w:ascii="Consolas" w:hAnsi="Consolas" w:eastAsia="Consolas" w:cs="Consolas"/>
+          <w:color w:val="AE81FF"/>
+          <w:sz w:val="27"/>
+          <w:szCs w:val="27"/>
+          <w:shd w:val="clear" w:fill="272822"/>
+        </w:rPr>
+        <w:t>0</w:t>
+      </w:r>
+      <w:r>
+        <w:rPr>
+          <w:rFonts w:hint="default" w:ascii="Consolas" w:hAnsi="Consolas" w:eastAsia="Consolas" w:cs="Consolas"/>
+          <w:color w:val="F8F8F2"/>
+          <w:sz w:val="27"/>
+          <w:szCs w:val="27"/>
+          <w:shd w:val="clear" w:fill="272822"/>
+        </w:rPr>
+        <w:t>);</w:t>
+      </w:r>
+      <w:r>
+        <w:rPr>
+          <w:rFonts w:hint="default" w:ascii="Consolas" w:hAnsi="Consolas" w:eastAsia="Consolas" w:cs="Consolas"/>
+          <w:color w:val="F8F8F2"/>
+          <w:sz w:val="27"/>
+          <w:szCs w:val="27"/>
+          <w:shd w:val="clear" w:fill="272822"/>
+        </w:rPr>
+        <w:br w:type="textWrapping"/>
+      </w:r>
+      <w:r>
+        <w:rPr>
+          <w:rFonts w:hint="default" w:ascii="Consolas" w:hAnsi="Consolas" w:eastAsia="Consolas" w:cs="Consolas"/>
+          <w:color w:val="F92672"/>
+          <w:sz w:val="27"/>
+          <w:szCs w:val="27"/>
+          <w:shd w:val="clear" w:fill="272822"/>
+        </w:rPr>
+        <w:t xml:space="preserve">INSERT INTO </w:t>
+      </w:r>
+      <w:r>
+        <w:rPr>
+          <w:rFonts w:hint="default" w:ascii="Consolas" w:hAnsi="Consolas" w:eastAsia="Consolas" w:cs="Consolas"/>
+          <w:color w:val="F8F8F2"/>
+          <w:sz w:val="27"/>
+          <w:szCs w:val="27"/>
+          <w:shd w:val="clear" w:fill="272822"/>
+        </w:rPr>
+        <w:t xml:space="preserve">`sort` </w:t>
+      </w:r>
+      <w:r>
+        <w:rPr>
+          <w:rFonts w:hint="default" w:ascii="Consolas" w:hAnsi="Consolas" w:eastAsia="Consolas" w:cs="Consolas"/>
+          <w:color w:val="F92672"/>
+          <w:sz w:val="27"/>
+          <w:szCs w:val="27"/>
+          <w:shd w:val="clear" w:fill="272822"/>
+        </w:rPr>
+        <w:t xml:space="preserve">VALUES </w:t>
+      </w:r>
+      <w:r>
+        <w:rPr>
+          <w:rFonts w:hint="default" w:ascii="Consolas" w:hAnsi="Consolas" w:eastAsia="Consolas" w:cs="Consolas"/>
+          <w:color w:val="F8F8F2"/>
+          <w:sz w:val="27"/>
+          <w:szCs w:val="27"/>
+          <w:shd w:val="clear" w:fill="272822"/>
+        </w:rPr>
+        <w:t>(</w:t>
+      </w:r>
+      <w:r>
+        <w:rPr>
+          <w:rFonts w:hint="default" w:ascii="Consolas" w:hAnsi="Consolas" w:eastAsia="Consolas" w:cs="Consolas"/>
+          <w:color w:val="AE81FF"/>
+          <w:sz w:val="27"/>
+          <w:szCs w:val="27"/>
+          <w:shd w:val="clear" w:fill="272822"/>
+        </w:rPr>
+        <w:t>10</w:t>
+      </w:r>
+      <w:r>
+        <w:rPr>
+          <w:rFonts w:hint="default" w:ascii="Consolas" w:hAnsi="Consolas" w:eastAsia="Consolas" w:cs="Consolas"/>
+          <w:color w:val="F8F8F2"/>
+          <w:sz w:val="27"/>
+          <w:szCs w:val="27"/>
+          <w:shd w:val="clear" w:fill="272822"/>
+        </w:rPr>
+        <w:t xml:space="preserve">, </w:t>
+      </w:r>
+      <w:r>
+        <w:rPr>
+          <w:rFonts w:hint="default" w:ascii="Consolas" w:hAnsi="Consolas" w:eastAsia="Consolas" w:cs="Consolas"/>
+          <w:color w:val="AE81FF"/>
+          <w:sz w:val="27"/>
+          <w:szCs w:val="27"/>
+          <w:shd w:val="clear" w:fill="272822"/>
+        </w:rPr>
+        <w:t>9</w:t>
+      </w:r>
+      <w:r>
+        <w:rPr>
+          <w:rFonts w:hint="default" w:ascii="Consolas" w:hAnsi="Consolas" w:eastAsia="Consolas" w:cs="Consolas"/>
+          <w:color w:val="F8F8F2"/>
+          <w:sz w:val="27"/>
+          <w:szCs w:val="27"/>
+          <w:shd w:val="clear" w:fill="272822"/>
+        </w:rPr>
+        <w:t xml:space="preserve">, </w:t>
+      </w:r>
+      <w:r>
+        <w:rPr>
+          <w:rFonts w:hint="default" w:ascii="Consolas" w:hAnsi="Consolas" w:eastAsia="Consolas" w:cs="Consolas"/>
+          <w:color w:val="E6DB74"/>
+          <w:sz w:val="27"/>
+          <w:szCs w:val="27"/>
+          <w:shd w:val="clear" w:fill="272822"/>
+        </w:rPr>
+        <w:t>'</w:t>
+      </w:r>
+      <w:r>
+        <w:rPr>
+          <w:rFonts w:hint="default" w:ascii="Arial" w:hAnsi="Arial" w:eastAsia="Consolas" w:cs="Arial"/>
+          <w:color w:val="E6DB74"/>
+          <w:sz w:val="27"/>
+          <w:szCs w:val="27"/>
+          <w:shd w:val="clear" w:fill="272822"/>
+        </w:rPr>
+        <w:t>日本动作片</w:t>
+      </w:r>
+      <w:r>
+        <w:rPr>
+          <w:rFonts w:hint="default" w:ascii="Consolas" w:hAnsi="Consolas" w:eastAsia="Consolas" w:cs="Consolas"/>
+          <w:color w:val="E6DB74"/>
+          <w:sz w:val="27"/>
+          <w:szCs w:val="27"/>
+          <w:shd w:val="clear" w:fill="272822"/>
+        </w:rPr>
+        <w:t>'</w:t>
+      </w:r>
+      <w:r>
+        <w:rPr>
+          <w:rFonts w:hint="default" w:ascii="Consolas" w:hAnsi="Consolas" w:eastAsia="Consolas" w:cs="Consolas"/>
+          <w:color w:val="F8F8F2"/>
+          <w:sz w:val="27"/>
+          <w:szCs w:val="27"/>
+          <w:shd w:val="clear" w:fill="272822"/>
+        </w:rPr>
+        <w:t xml:space="preserve">, </w:t>
+      </w:r>
+      <w:r>
+        <w:rPr>
+          <w:rFonts w:hint="default" w:ascii="Consolas" w:hAnsi="Consolas" w:eastAsia="Consolas" w:cs="Consolas"/>
+          <w:color w:val="AE81FF"/>
+          <w:sz w:val="27"/>
+          <w:szCs w:val="27"/>
+          <w:shd w:val="clear" w:fill="272822"/>
+        </w:rPr>
+        <w:t>0</w:t>
+      </w:r>
+      <w:r>
+        <w:rPr>
+          <w:rFonts w:hint="default" w:ascii="Consolas" w:hAnsi="Consolas" w:eastAsia="Consolas" w:cs="Consolas"/>
+          <w:color w:val="F8F8F2"/>
+          <w:sz w:val="27"/>
+          <w:szCs w:val="27"/>
+          <w:shd w:val="clear" w:fill="272822"/>
+        </w:rPr>
+        <w:t xml:space="preserve">, </w:t>
+      </w:r>
+      <w:r>
+        <w:rPr>
+          <w:rFonts w:hint="default" w:ascii="Consolas" w:hAnsi="Consolas" w:eastAsia="Consolas" w:cs="Consolas"/>
+          <w:color w:val="AE81FF"/>
+          <w:sz w:val="27"/>
+          <w:szCs w:val="27"/>
+          <w:shd w:val="clear" w:fill="272822"/>
+        </w:rPr>
+        <w:t>0</w:t>
+      </w:r>
+      <w:r>
+        <w:rPr>
+          <w:rFonts w:hint="default" w:ascii="Consolas" w:hAnsi="Consolas" w:eastAsia="Consolas" w:cs="Consolas"/>
+          <w:color w:val="F8F8F2"/>
+          <w:sz w:val="27"/>
+          <w:szCs w:val="27"/>
+          <w:shd w:val="clear" w:fill="272822"/>
+        </w:rPr>
+        <w:t>);</w:t>
+      </w:r>
+      <w:r>
+        <w:rPr>
+          <w:rFonts w:hint="default" w:ascii="Consolas" w:hAnsi="Consolas" w:eastAsia="Consolas" w:cs="Consolas"/>
+          <w:color w:val="F8F8F2"/>
+          <w:sz w:val="27"/>
+          <w:szCs w:val="27"/>
+          <w:shd w:val="clear" w:fill="272822"/>
+        </w:rPr>
+        <w:br w:type="textWrapping"/>
+      </w:r>
+      <w:r>
+        <w:rPr>
+          <w:rFonts w:hint="default" w:ascii="Consolas" w:hAnsi="Consolas" w:eastAsia="Consolas" w:cs="Consolas"/>
+          <w:color w:val="F92672"/>
+          <w:sz w:val="27"/>
+          <w:szCs w:val="27"/>
+          <w:shd w:val="clear" w:fill="272822"/>
+        </w:rPr>
+        <w:t xml:space="preserve">INSERT INTO </w:t>
+      </w:r>
+      <w:r>
+        <w:rPr>
+          <w:rFonts w:hint="default" w:ascii="Consolas" w:hAnsi="Consolas" w:eastAsia="Consolas" w:cs="Consolas"/>
+          <w:color w:val="F8F8F2"/>
+          <w:sz w:val="27"/>
+          <w:szCs w:val="27"/>
+          <w:shd w:val="clear" w:fill="272822"/>
+        </w:rPr>
+        <w:t xml:space="preserve">`sort` </w:t>
+      </w:r>
+      <w:r>
+        <w:rPr>
+          <w:rFonts w:hint="default" w:ascii="Consolas" w:hAnsi="Consolas" w:eastAsia="Consolas" w:cs="Consolas"/>
+          <w:color w:val="F92672"/>
+          <w:sz w:val="27"/>
+          <w:szCs w:val="27"/>
+          <w:shd w:val="clear" w:fill="272822"/>
+        </w:rPr>
+        <w:t xml:space="preserve">VALUES </w:t>
+      </w:r>
+      <w:r>
+        <w:rPr>
+          <w:rFonts w:hint="default" w:ascii="Consolas" w:hAnsi="Consolas" w:eastAsia="Consolas" w:cs="Consolas"/>
+          <w:color w:val="F8F8F2"/>
+          <w:sz w:val="27"/>
+          <w:szCs w:val="27"/>
+          <w:shd w:val="clear" w:fill="272822"/>
+        </w:rPr>
+        <w:t>(</w:t>
+      </w:r>
+      <w:r>
+        <w:rPr>
+          <w:rFonts w:hint="default" w:ascii="Consolas" w:hAnsi="Consolas" w:eastAsia="Consolas" w:cs="Consolas"/>
+          <w:color w:val="AE81FF"/>
+          <w:sz w:val="27"/>
+          <w:szCs w:val="27"/>
+          <w:shd w:val="clear" w:fill="272822"/>
+        </w:rPr>
+        <w:t>0</w:t>
+      </w:r>
+      <w:r>
+        <w:rPr>
+          <w:rFonts w:hint="default" w:ascii="Consolas" w:hAnsi="Consolas" w:eastAsia="Consolas" w:cs="Consolas"/>
+          <w:color w:val="F8F8F2"/>
+          <w:sz w:val="27"/>
+          <w:szCs w:val="27"/>
+          <w:shd w:val="clear" w:fill="272822"/>
+        </w:rPr>
+        <w:t xml:space="preserve">, </w:t>
+      </w:r>
+      <w:r>
+        <w:rPr>
+          <w:rFonts w:hint="default" w:ascii="Consolas" w:hAnsi="Consolas" w:eastAsia="Consolas" w:cs="Consolas"/>
+          <w:color w:val="F92672"/>
+          <w:sz w:val="27"/>
+          <w:szCs w:val="27"/>
+          <w:shd w:val="clear" w:fill="272822"/>
+        </w:rPr>
+        <w:t>NULL</w:t>
+      </w:r>
+      <w:r>
+        <w:rPr>
+          <w:rFonts w:hint="default" w:ascii="Consolas" w:hAnsi="Consolas" w:eastAsia="Consolas" w:cs="Consolas"/>
+          <w:color w:val="F8F8F2"/>
+          <w:sz w:val="27"/>
+          <w:szCs w:val="27"/>
+          <w:shd w:val="clear" w:fill="272822"/>
+        </w:rPr>
+        <w:t xml:space="preserve">, </w:t>
+      </w:r>
+      <w:r>
+        <w:rPr>
+          <w:rFonts w:hint="default" w:ascii="Consolas" w:hAnsi="Consolas" w:eastAsia="Consolas" w:cs="Consolas"/>
+          <w:color w:val="F92672"/>
+          <w:sz w:val="27"/>
+          <w:szCs w:val="27"/>
+          <w:shd w:val="clear" w:fill="272822"/>
+        </w:rPr>
+        <w:t>NULL</w:t>
+      </w:r>
+      <w:r>
+        <w:rPr>
+          <w:rFonts w:hint="default" w:ascii="Consolas" w:hAnsi="Consolas" w:eastAsia="Consolas" w:cs="Consolas"/>
+          <w:color w:val="F8F8F2"/>
+          <w:sz w:val="27"/>
+          <w:szCs w:val="27"/>
+          <w:shd w:val="clear" w:fill="272822"/>
+        </w:rPr>
+        <w:t xml:space="preserve">, </w:t>
+      </w:r>
+      <w:r>
+        <w:rPr>
+          <w:rFonts w:hint="default" w:ascii="Consolas" w:hAnsi="Consolas" w:eastAsia="Consolas" w:cs="Consolas"/>
+          <w:color w:val="F92672"/>
+          <w:sz w:val="27"/>
+          <w:szCs w:val="27"/>
+          <w:shd w:val="clear" w:fill="272822"/>
+        </w:rPr>
+        <w:t>NULL</w:t>
+      </w:r>
+      <w:r>
+        <w:rPr>
+          <w:rFonts w:hint="default" w:ascii="Consolas" w:hAnsi="Consolas" w:eastAsia="Consolas" w:cs="Consolas"/>
+          <w:color w:val="F8F8F2"/>
+          <w:sz w:val="27"/>
+          <w:szCs w:val="27"/>
+          <w:shd w:val="clear" w:fill="272822"/>
+        </w:rPr>
+        <w:t xml:space="preserve">, </w:t>
+      </w:r>
+      <w:r>
+        <w:rPr>
+          <w:rFonts w:hint="default" w:ascii="Consolas" w:hAnsi="Consolas" w:eastAsia="Consolas" w:cs="Consolas"/>
+          <w:color w:val="F92672"/>
+          <w:sz w:val="27"/>
+          <w:szCs w:val="27"/>
+          <w:shd w:val="clear" w:fill="272822"/>
+        </w:rPr>
+        <w:t>NULL</w:t>
+      </w:r>
+      <w:r>
+        <w:rPr>
+          <w:rFonts w:hint="default" w:ascii="Consolas" w:hAnsi="Consolas" w:eastAsia="Consolas" w:cs="Consolas"/>
+          <w:color w:val="F8F8F2"/>
+          <w:sz w:val="27"/>
+          <w:szCs w:val="27"/>
+          <w:shd w:val="clear" w:fill="272822"/>
+        </w:rPr>
+        <w:t>);</w:t>
+      </w:r>
+      <w:r>
+        <w:rPr>
+          <w:rFonts w:hint="default" w:ascii="Consolas" w:hAnsi="Consolas" w:eastAsia="Consolas" w:cs="Consolas"/>
+          <w:color w:val="F8F8F2"/>
+          <w:sz w:val="27"/>
+          <w:szCs w:val="27"/>
+          <w:shd w:val="clear" w:fill="272822"/>
+        </w:rPr>
+        <w:br w:type="textWrapping"/>
+      </w:r>
+      <w:r>
+        <w:rPr>
+          <w:rFonts w:hint="default" w:ascii="Consolas" w:hAnsi="Consolas" w:eastAsia="Consolas" w:cs="Consolas"/>
+          <w:color w:val="F8F8F2"/>
+          <w:sz w:val="27"/>
+          <w:szCs w:val="27"/>
+          <w:shd w:val="clear" w:fill="272822"/>
+        </w:rPr>
+        <w:br w:type="textWrapping"/>
+      </w:r>
+      <w:r>
+        <w:rPr>
+          <w:rFonts w:hint="default" w:ascii="Consolas" w:hAnsi="Consolas" w:eastAsia="Consolas" w:cs="Consolas"/>
+          <w:color w:val="F92672"/>
+          <w:sz w:val="27"/>
+          <w:szCs w:val="27"/>
+          <w:shd w:val="clear" w:fill="272822"/>
+        </w:rPr>
+        <w:t xml:space="preserve">SET </w:t>
+      </w:r>
+      <w:r>
+        <w:rPr>
+          <w:rFonts w:hint="default" w:ascii="Consolas" w:hAnsi="Consolas" w:eastAsia="Consolas" w:cs="Consolas"/>
+          <w:color w:val="F8F8F2"/>
+          <w:sz w:val="27"/>
+          <w:szCs w:val="27"/>
+          <w:shd w:val="clear" w:fill="272822"/>
+        </w:rPr>
+        <w:t xml:space="preserve">FOREIGN_KEY_CHECKS = </w:t>
+      </w:r>
+      <w:r>
+        <w:rPr>
+          <w:rFonts w:hint="default" w:ascii="Consolas" w:hAnsi="Consolas" w:eastAsia="Consolas" w:cs="Consolas"/>
+          <w:color w:val="AE81FF"/>
+          <w:sz w:val="27"/>
+          <w:szCs w:val="27"/>
+          <w:shd w:val="clear" w:fill="272822"/>
+        </w:rPr>
+        <w:t>1</w:t>
+      </w:r>
+      <w:r>
+        <w:rPr>
+          <w:rFonts w:hint="default" w:ascii="Consolas" w:hAnsi="Consolas" w:eastAsia="Consolas" w:cs="Consolas"/>
+          <w:color w:val="F8F8F2"/>
+          <w:sz w:val="27"/>
+          <w:szCs w:val="27"/>
+          <w:shd w:val="clear" w:fill="272822"/>
+        </w:rPr>
+        <w:t>;</w:t>
+      </w:r>
+    </w:p>
+    <w:p/>
+    <w:p>
+      <w:pPr>
+        <w:pStyle w:val="2"/>
+        <w:bidi w:val="0"/>
+        <w:rPr>
+          <w:rFonts w:hint="default"/>
+          <w:lang w:val="en-US" w:eastAsia="zh-CN"/>
+        </w:rPr>
+      </w:pPr>
+      <w:r>
+        <w:rPr>
+          <w:rFonts w:hint="eastAsia"/>
+          <w:lang w:val="en-US" w:eastAsia="zh-CN"/>
+        </w:rPr>
+        <w:t>下拉树形</w:t>
+      </w:r>
+    </w:p>
+    <w:p>
+      <w:pPr>
+        <w:pStyle w:val="16"/>
+        <w:keepNext w:val="0"/>
+        <w:keepLines w:val="0"/>
+        <w:widowControl/>
+        <w:suppressLineNumbers w:val="0"/>
+        <w:shd w:val="clear" w:fill="272822"/>
+        <w:rPr>
+          <w:rFonts w:ascii="Consolas" w:hAnsi="Consolas" w:eastAsia="Consolas" w:cs="Consolas"/>
+          <w:color w:val="F8F8F2"/>
+          <w:sz w:val="27"/>
+          <w:szCs w:val="27"/>
+        </w:rPr>
+      </w:pPr>
+      <w:r>
+        <w:rPr>
+          <w:rFonts w:hint="default" w:ascii="Consolas" w:hAnsi="Consolas" w:eastAsia="Consolas" w:cs="Consolas"/>
+          <w:color w:val="F92672"/>
+          <w:sz w:val="27"/>
+          <w:szCs w:val="27"/>
+          <w:shd w:val="clear" w:fill="272822"/>
+        </w:rPr>
+        <w:t>&lt;?php</w:t>
+      </w:r>
+      <w:r>
+        <w:rPr>
+          <w:rFonts w:hint="default" w:ascii="Consolas" w:hAnsi="Consolas" w:eastAsia="Consolas" w:cs="Consolas"/>
+          <w:color w:val="F92672"/>
+          <w:sz w:val="27"/>
+          <w:szCs w:val="27"/>
+          <w:shd w:val="clear" w:fill="272822"/>
+        </w:rPr>
+        <w:br w:type="textWrapping"/>
+      </w:r>
+      <w:r>
+        <w:rPr>
+          <w:rFonts w:hint="default" w:ascii="Consolas" w:hAnsi="Consolas" w:eastAsia="Consolas" w:cs="Consolas"/>
+          <w:i/>
+          <w:color w:val="66D9EF"/>
+          <w:sz w:val="27"/>
+          <w:szCs w:val="27"/>
+          <w:shd w:val="clear" w:fill="272822"/>
+        </w:rPr>
+        <w:t>define</w:t>
+      </w:r>
+      <w:r>
+        <w:rPr>
+          <w:rFonts w:hint="default" w:ascii="Consolas" w:hAnsi="Consolas" w:eastAsia="Consolas" w:cs="Consolas"/>
+          <w:color w:val="F8F8F2"/>
+          <w:sz w:val="27"/>
+          <w:szCs w:val="27"/>
+          <w:shd w:val="clear" w:fill="272822"/>
+        </w:rPr>
+        <w:t>(</w:t>
+      </w:r>
+      <w:r>
+        <w:rPr>
+          <w:rFonts w:hint="default" w:ascii="Consolas" w:hAnsi="Consolas" w:eastAsia="Consolas" w:cs="Consolas"/>
+          <w:color w:val="E6DB74"/>
+          <w:sz w:val="27"/>
+          <w:szCs w:val="27"/>
+          <w:shd w:val="clear" w:fill="272822"/>
+        </w:rPr>
+        <w:t>"host"</w:t>
+      </w:r>
+      <w:r>
+        <w:rPr>
+          <w:rFonts w:hint="default" w:ascii="Consolas" w:hAnsi="Consolas" w:eastAsia="Consolas" w:cs="Consolas"/>
+          <w:color w:val="F8F8F2"/>
+          <w:sz w:val="27"/>
+          <w:szCs w:val="27"/>
+          <w:shd w:val="clear" w:fill="272822"/>
+        </w:rPr>
+        <w:t>,</w:t>
+      </w:r>
+      <w:r>
+        <w:rPr>
+          <w:rFonts w:hint="default" w:ascii="Consolas" w:hAnsi="Consolas" w:eastAsia="Consolas" w:cs="Consolas"/>
+          <w:color w:val="E6DB74"/>
+          <w:sz w:val="27"/>
+          <w:szCs w:val="27"/>
+          <w:shd w:val="clear" w:fill="272822"/>
+        </w:rPr>
+        <w:t>"localhost"</w:t>
+      </w:r>
+      <w:r>
+        <w:rPr>
+          <w:rFonts w:hint="default" w:ascii="Consolas" w:hAnsi="Consolas" w:eastAsia="Consolas" w:cs="Consolas"/>
+          <w:color w:val="F8F8F2"/>
+          <w:sz w:val="27"/>
+          <w:szCs w:val="27"/>
+          <w:shd w:val="clear" w:fill="272822"/>
+        </w:rPr>
+        <w:t>);</w:t>
+      </w:r>
+      <w:r>
+        <w:rPr>
+          <w:rFonts w:hint="default" w:ascii="Consolas" w:hAnsi="Consolas" w:eastAsia="Consolas" w:cs="Consolas"/>
+          <w:color w:val="F8F8F2"/>
+          <w:sz w:val="27"/>
+          <w:szCs w:val="27"/>
+          <w:shd w:val="clear" w:fill="272822"/>
+        </w:rPr>
+        <w:br w:type="textWrapping"/>
+      </w:r>
+      <w:r>
+        <w:rPr>
+          <w:rFonts w:hint="default" w:ascii="Consolas" w:hAnsi="Consolas" w:eastAsia="Consolas" w:cs="Consolas"/>
+          <w:i/>
+          <w:color w:val="66D9EF"/>
+          <w:sz w:val="27"/>
+          <w:szCs w:val="27"/>
+          <w:shd w:val="clear" w:fill="272822"/>
+        </w:rPr>
+        <w:t>define</w:t>
+      </w:r>
+      <w:r>
+        <w:rPr>
+          <w:rFonts w:hint="default" w:ascii="Consolas" w:hAnsi="Consolas" w:eastAsia="Consolas" w:cs="Consolas"/>
+          <w:color w:val="F8F8F2"/>
+          <w:sz w:val="27"/>
+          <w:szCs w:val="27"/>
+          <w:shd w:val="clear" w:fill="272822"/>
+        </w:rPr>
+        <w:t>(</w:t>
+      </w:r>
+      <w:r>
+        <w:rPr>
+          <w:rFonts w:hint="default" w:ascii="Consolas" w:hAnsi="Consolas" w:eastAsia="Consolas" w:cs="Consolas"/>
+          <w:color w:val="E6DB74"/>
+          <w:sz w:val="27"/>
+          <w:szCs w:val="27"/>
+          <w:shd w:val="clear" w:fill="272822"/>
+        </w:rPr>
+        <w:t>"user"</w:t>
+      </w:r>
+      <w:r>
+        <w:rPr>
+          <w:rFonts w:hint="default" w:ascii="Consolas" w:hAnsi="Consolas" w:eastAsia="Consolas" w:cs="Consolas"/>
+          <w:color w:val="F8F8F2"/>
+          <w:sz w:val="27"/>
+          <w:szCs w:val="27"/>
+          <w:shd w:val="clear" w:fill="272822"/>
+        </w:rPr>
+        <w:t>,</w:t>
+      </w:r>
+      <w:r>
+        <w:rPr>
+          <w:rFonts w:hint="default" w:ascii="Consolas" w:hAnsi="Consolas" w:eastAsia="Consolas" w:cs="Consolas"/>
+          <w:color w:val="E6DB74"/>
+          <w:sz w:val="27"/>
+          <w:szCs w:val="27"/>
+          <w:shd w:val="clear" w:fill="272822"/>
+        </w:rPr>
+        <w:t>"root"</w:t>
+      </w:r>
+      <w:r>
+        <w:rPr>
+          <w:rFonts w:hint="default" w:ascii="Consolas" w:hAnsi="Consolas" w:eastAsia="Consolas" w:cs="Consolas"/>
+          <w:color w:val="F8F8F2"/>
+          <w:sz w:val="27"/>
+          <w:szCs w:val="27"/>
+          <w:shd w:val="clear" w:fill="272822"/>
+        </w:rPr>
+        <w:t>);</w:t>
+      </w:r>
+      <w:r>
+        <w:rPr>
+          <w:rFonts w:hint="default" w:ascii="Consolas" w:hAnsi="Consolas" w:eastAsia="Consolas" w:cs="Consolas"/>
+          <w:color w:val="F8F8F2"/>
+          <w:sz w:val="27"/>
+          <w:szCs w:val="27"/>
+          <w:shd w:val="clear" w:fill="272822"/>
+        </w:rPr>
+        <w:br w:type="textWrapping"/>
+      </w:r>
+      <w:r>
+        <w:rPr>
+          <w:rFonts w:hint="default" w:ascii="Consolas" w:hAnsi="Consolas" w:eastAsia="Consolas" w:cs="Consolas"/>
+          <w:i/>
+          <w:color w:val="66D9EF"/>
+          <w:sz w:val="27"/>
+          <w:szCs w:val="27"/>
+          <w:shd w:val="clear" w:fill="272822"/>
+        </w:rPr>
+        <w:t>define</w:t>
+      </w:r>
+      <w:r>
+        <w:rPr>
+          <w:rFonts w:hint="default" w:ascii="Consolas" w:hAnsi="Consolas" w:eastAsia="Consolas" w:cs="Consolas"/>
+          <w:color w:val="F8F8F2"/>
+          <w:sz w:val="27"/>
+          <w:szCs w:val="27"/>
+          <w:shd w:val="clear" w:fill="272822"/>
+        </w:rPr>
+        <w:t>(</w:t>
+      </w:r>
+      <w:r>
+        <w:rPr>
+          <w:rFonts w:hint="default" w:ascii="Consolas" w:hAnsi="Consolas" w:eastAsia="Consolas" w:cs="Consolas"/>
+          <w:color w:val="E6DB74"/>
+          <w:sz w:val="27"/>
+          <w:szCs w:val="27"/>
+          <w:shd w:val="clear" w:fill="272822"/>
+        </w:rPr>
+        <w:t>"pwd"</w:t>
+      </w:r>
+      <w:r>
+        <w:rPr>
+          <w:rFonts w:hint="default" w:ascii="Consolas" w:hAnsi="Consolas" w:eastAsia="Consolas" w:cs="Consolas"/>
+          <w:color w:val="F8F8F2"/>
+          <w:sz w:val="27"/>
+          <w:szCs w:val="27"/>
+          <w:shd w:val="clear" w:fill="272822"/>
+        </w:rPr>
+        <w:t>,</w:t>
+      </w:r>
+      <w:r>
+        <w:rPr>
+          <w:rFonts w:hint="default" w:ascii="Consolas" w:hAnsi="Consolas" w:eastAsia="Consolas" w:cs="Consolas"/>
+          <w:color w:val="E6DB74"/>
+          <w:sz w:val="27"/>
+          <w:szCs w:val="27"/>
+          <w:shd w:val="clear" w:fill="272822"/>
+        </w:rPr>
+        <w:t>"root"</w:t>
+      </w:r>
+      <w:r>
+        <w:rPr>
+          <w:rFonts w:hint="default" w:ascii="Consolas" w:hAnsi="Consolas" w:eastAsia="Consolas" w:cs="Consolas"/>
+          <w:color w:val="F8F8F2"/>
+          <w:sz w:val="27"/>
+          <w:szCs w:val="27"/>
+          <w:shd w:val="clear" w:fill="272822"/>
+        </w:rPr>
+        <w:t>);</w:t>
+      </w:r>
+      <w:r>
+        <w:rPr>
+          <w:rFonts w:hint="default" w:ascii="Consolas" w:hAnsi="Consolas" w:eastAsia="Consolas" w:cs="Consolas"/>
+          <w:color w:val="F8F8F2"/>
+          <w:sz w:val="27"/>
+          <w:szCs w:val="27"/>
+          <w:shd w:val="clear" w:fill="272822"/>
+        </w:rPr>
+        <w:br w:type="textWrapping"/>
+      </w:r>
+      <w:r>
+        <w:rPr>
+          <w:rFonts w:hint="default" w:ascii="Consolas" w:hAnsi="Consolas" w:eastAsia="Consolas" w:cs="Consolas"/>
+          <w:i/>
+          <w:color w:val="66D9EF"/>
+          <w:sz w:val="27"/>
+          <w:szCs w:val="27"/>
+          <w:shd w:val="clear" w:fill="272822"/>
+        </w:rPr>
+        <w:t>define</w:t>
+      </w:r>
+      <w:r>
+        <w:rPr>
+          <w:rFonts w:hint="default" w:ascii="Consolas" w:hAnsi="Consolas" w:eastAsia="Consolas" w:cs="Consolas"/>
+          <w:color w:val="F8F8F2"/>
+          <w:sz w:val="27"/>
+          <w:szCs w:val="27"/>
+          <w:shd w:val="clear" w:fill="272822"/>
+        </w:rPr>
+        <w:t>(</w:t>
+      </w:r>
+      <w:r>
+        <w:rPr>
+          <w:rFonts w:hint="default" w:ascii="Consolas" w:hAnsi="Consolas" w:eastAsia="Consolas" w:cs="Consolas"/>
+          <w:color w:val="E6DB74"/>
+          <w:sz w:val="27"/>
+          <w:szCs w:val="27"/>
+          <w:shd w:val="clear" w:fill="272822"/>
+        </w:rPr>
+        <w:t>"db"</w:t>
+      </w:r>
+      <w:r>
+        <w:rPr>
+          <w:rFonts w:hint="default" w:ascii="Consolas" w:hAnsi="Consolas" w:eastAsia="Consolas" w:cs="Consolas"/>
+          <w:color w:val="F8F8F2"/>
+          <w:sz w:val="27"/>
+          <w:szCs w:val="27"/>
+          <w:shd w:val="clear" w:fill="272822"/>
+        </w:rPr>
+        <w:t>,</w:t>
+      </w:r>
+      <w:r>
+        <w:rPr>
+          <w:rFonts w:hint="default" w:ascii="Consolas" w:hAnsi="Consolas" w:eastAsia="Consolas" w:cs="Consolas"/>
+          <w:color w:val="E6DB74"/>
+          <w:sz w:val="27"/>
+          <w:szCs w:val="27"/>
+          <w:shd w:val="clear" w:fill="272822"/>
+        </w:rPr>
+        <w:t>"test1"</w:t>
+      </w:r>
+      <w:r>
+        <w:rPr>
+          <w:rFonts w:hint="default" w:ascii="Consolas" w:hAnsi="Consolas" w:eastAsia="Consolas" w:cs="Consolas"/>
+          <w:color w:val="F8F8F2"/>
+          <w:sz w:val="27"/>
+          <w:szCs w:val="27"/>
+          <w:shd w:val="clear" w:fill="272822"/>
+        </w:rPr>
+        <w:t>);</w:t>
+      </w:r>
+      <w:r>
+        <w:rPr>
+          <w:rFonts w:hint="default" w:ascii="Consolas" w:hAnsi="Consolas" w:eastAsia="Consolas" w:cs="Consolas"/>
+          <w:color w:val="F8F8F2"/>
+          <w:sz w:val="27"/>
+          <w:szCs w:val="27"/>
+          <w:shd w:val="clear" w:fill="272822"/>
+        </w:rPr>
+        <w:br w:type="textWrapping"/>
+      </w:r>
+      <w:r>
+        <w:rPr>
+          <w:rFonts w:hint="default" w:ascii="Consolas" w:hAnsi="Consolas" w:eastAsia="Consolas" w:cs="Consolas"/>
+          <w:i/>
+          <w:color w:val="66D9EF"/>
+          <w:sz w:val="27"/>
+          <w:szCs w:val="27"/>
+          <w:shd w:val="clear" w:fill="272822"/>
+        </w:rPr>
+        <w:t>define</w:t>
+      </w:r>
+      <w:r>
+        <w:rPr>
+          <w:rFonts w:hint="default" w:ascii="Consolas" w:hAnsi="Consolas" w:eastAsia="Consolas" w:cs="Consolas"/>
+          <w:color w:val="F8F8F2"/>
+          <w:sz w:val="27"/>
+          <w:szCs w:val="27"/>
+          <w:shd w:val="clear" w:fill="272822"/>
+        </w:rPr>
+        <w:t>(</w:t>
+      </w:r>
+      <w:r>
+        <w:rPr>
+          <w:rFonts w:hint="default" w:ascii="Consolas" w:hAnsi="Consolas" w:eastAsia="Consolas" w:cs="Consolas"/>
+          <w:color w:val="E6DB74"/>
+          <w:sz w:val="27"/>
+          <w:szCs w:val="27"/>
+          <w:shd w:val="clear" w:fill="272822"/>
+        </w:rPr>
+        <w:t>"port"</w:t>
+      </w:r>
+      <w:r>
+        <w:rPr>
+          <w:rFonts w:hint="default" w:ascii="Consolas" w:hAnsi="Consolas" w:eastAsia="Consolas" w:cs="Consolas"/>
+          <w:color w:val="F8F8F2"/>
+          <w:sz w:val="27"/>
+          <w:szCs w:val="27"/>
+          <w:shd w:val="clear" w:fill="272822"/>
+        </w:rPr>
+        <w:t>,</w:t>
+      </w:r>
+      <w:r>
+        <w:rPr>
+          <w:rFonts w:hint="default" w:ascii="Consolas" w:hAnsi="Consolas" w:eastAsia="Consolas" w:cs="Consolas"/>
+          <w:color w:val="AE81FF"/>
+          <w:sz w:val="27"/>
+          <w:szCs w:val="27"/>
+          <w:shd w:val="clear" w:fill="272822"/>
+        </w:rPr>
+        <w:t>3306</w:t>
+      </w:r>
+      <w:r>
+        <w:rPr>
+          <w:rFonts w:hint="default" w:ascii="Consolas" w:hAnsi="Consolas" w:eastAsia="Consolas" w:cs="Consolas"/>
+          <w:color w:val="F8F8F2"/>
+          <w:sz w:val="27"/>
+          <w:szCs w:val="27"/>
+          <w:shd w:val="clear" w:fill="272822"/>
+        </w:rPr>
+        <w:t>);</w:t>
+      </w:r>
+      <w:r>
+        <w:rPr>
+          <w:rFonts w:hint="default" w:ascii="Consolas" w:hAnsi="Consolas" w:eastAsia="Consolas" w:cs="Consolas"/>
+          <w:color w:val="F8F8F2"/>
+          <w:sz w:val="27"/>
+          <w:szCs w:val="27"/>
+          <w:shd w:val="clear" w:fill="272822"/>
+        </w:rPr>
+        <w:br w:type="textWrapping"/>
+      </w:r>
+      <w:r>
+        <w:rPr>
+          <w:rFonts w:hint="default" w:ascii="Consolas" w:hAnsi="Consolas" w:eastAsia="Consolas" w:cs="Consolas"/>
+          <w:color w:val="F8F8F2"/>
+          <w:sz w:val="27"/>
+          <w:szCs w:val="27"/>
+          <w:shd w:val="clear" w:fill="272822"/>
+        </w:rPr>
+        <w:br w:type="textWrapping"/>
+      </w:r>
+      <w:r>
+        <w:rPr>
+          <w:rFonts w:hint="default" w:ascii="Consolas" w:hAnsi="Consolas" w:eastAsia="Consolas" w:cs="Consolas"/>
+          <w:color w:val="F8F8F2"/>
+          <w:sz w:val="27"/>
+          <w:szCs w:val="27"/>
+          <w:shd w:val="clear" w:fill="272822"/>
+        </w:rPr>
+        <w:t>$conn</w:t>
+      </w:r>
+      <w:r>
+        <w:rPr>
+          <w:rFonts w:hint="default" w:ascii="Consolas" w:hAnsi="Consolas" w:eastAsia="Consolas" w:cs="Consolas"/>
+          <w:color w:val="F92672"/>
+          <w:sz w:val="27"/>
+          <w:szCs w:val="27"/>
+          <w:shd w:val="clear" w:fill="272822"/>
+        </w:rPr>
+        <w:t xml:space="preserve">=new </w:t>
+      </w:r>
+      <w:r>
+        <w:rPr>
+          <w:rFonts w:hint="default" w:ascii="Consolas" w:hAnsi="Consolas" w:eastAsia="Consolas" w:cs="Consolas"/>
+          <w:color w:val="F8F8F2"/>
+          <w:sz w:val="27"/>
+          <w:szCs w:val="27"/>
+          <w:shd w:val="clear" w:fill="272822"/>
+        </w:rPr>
+        <w:t>mysqli(</w:t>
+      </w:r>
+      <w:r>
+        <w:rPr>
+          <w:rFonts w:hint="default" w:ascii="Consolas" w:hAnsi="Consolas" w:eastAsia="Consolas" w:cs="Consolas"/>
+          <w:i/>
+          <w:color w:val="9876AA"/>
+          <w:sz w:val="27"/>
+          <w:szCs w:val="27"/>
+          <w:shd w:val="clear" w:fill="272822"/>
+        </w:rPr>
+        <w:t>host</w:t>
+      </w:r>
+      <w:r>
+        <w:rPr>
+          <w:rFonts w:hint="default" w:ascii="Consolas" w:hAnsi="Consolas" w:eastAsia="Consolas" w:cs="Consolas"/>
+          <w:color w:val="F8F8F2"/>
+          <w:sz w:val="27"/>
+          <w:szCs w:val="27"/>
+          <w:shd w:val="clear" w:fill="272822"/>
+        </w:rPr>
+        <w:t>,</w:t>
+      </w:r>
+      <w:r>
+        <w:rPr>
+          <w:rFonts w:hint="default" w:ascii="Consolas" w:hAnsi="Consolas" w:eastAsia="Consolas" w:cs="Consolas"/>
+          <w:i/>
+          <w:color w:val="9876AA"/>
+          <w:sz w:val="27"/>
+          <w:szCs w:val="27"/>
+          <w:shd w:val="clear" w:fill="272822"/>
+        </w:rPr>
+        <w:t>user</w:t>
+      </w:r>
+      <w:r>
+        <w:rPr>
+          <w:rFonts w:hint="default" w:ascii="Consolas" w:hAnsi="Consolas" w:eastAsia="Consolas" w:cs="Consolas"/>
+          <w:color w:val="F8F8F2"/>
+          <w:sz w:val="27"/>
+          <w:szCs w:val="27"/>
+          <w:shd w:val="clear" w:fill="272822"/>
+        </w:rPr>
+        <w:t>,</w:t>
+      </w:r>
+      <w:r>
+        <w:rPr>
+          <w:rFonts w:hint="default" w:ascii="Consolas" w:hAnsi="Consolas" w:eastAsia="Consolas" w:cs="Consolas"/>
+          <w:i/>
+          <w:color w:val="9876AA"/>
+          <w:sz w:val="27"/>
+          <w:szCs w:val="27"/>
+          <w:shd w:val="clear" w:fill="272822"/>
+        </w:rPr>
+        <w:t>pwd</w:t>
+      </w:r>
+      <w:r>
+        <w:rPr>
+          <w:rFonts w:hint="default" w:ascii="Consolas" w:hAnsi="Consolas" w:eastAsia="Consolas" w:cs="Consolas"/>
+          <w:color w:val="F8F8F2"/>
+          <w:sz w:val="27"/>
+          <w:szCs w:val="27"/>
+          <w:shd w:val="clear" w:fill="272822"/>
+        </w:rPr>
+        <w:t>,</w:t>
+      </w:r>
+      <w:r>
+        <w:rPr>
+          <w:rFonts w:hint="default" w:ascii="Consolas" w:hAnsi="Consolas" w:eastAsia="Consolas" w:cs="Consolas"/>
+          <w:i/>
+          <w:color w:val="9876AA"/>
+          <w:sz w:val="27"/>
+          <w:szCs w:val="27"/>
+          <w:shd w:val="clear" w:fill="272822"/>
+        </w:rPr>
+        <w:t>db</w:t>
+      </w:r>
+      <w:r>
+        <w:rPr>
+          <w:rFonts w:hint="default" w:ascii="Consolas" w:hAnsi="Consolas" w:eastAsia="Consolas" w:cs="Consolas"/>
+          <w:color w:val="F8F8F2"/>
+          <w:sz w:val="27"/>
+          <w:szCs w:val="27"/>
+          <w:shd w:val="clear" w:fill="272822"/>
+        </w:rPr>
+        <w:t>,</w:t>
+      </w:r>
+      <w:r>
+        <w:rPr>
+          <w:rFonts w:hint="default" w:ascii="Consolas" w:hAnsi="Consolas" w:eastAsia="Consolas" w:cs="Consolas"/>
+          <w:i/>
+          <w:color w:val="9876AA"/>
+          <w:sz w:val="27"/>
+          <w:szCs w:val="27"/>
+          <w:shd w:val="clear" w:fill="272822"/>
+        </w:rPr>
+        <w:t>port</w:t>
+      </w:r>
+      <w:r>
+        <w:rPr>
+          <w:rFonts w:hint="default" w:ascii="Consolas" w:hAnsi="Consolas" w:eastAsia="Consolas" w:cs="Consolas"/>
+          <w:color w:val="F8F8F2"/>
+          <w:sz w:val="27"/>
+          <w:szCs w:val="27"/>
+          <w:shd w:val="clear" w:fill="272822"/>
+        </w:rPr>
+        <w:t>);</w:t>
+      </w:r>
+    </w:p>
+    <w:p>
+      <w:pPr>
+        <w:rPr>
+          <w:rFonts w:hint="default"/>
+          <w:lang w:val="en-US" w:eastAsia="zh-CN"/>
+        </w:rPr>
+      </w:pPr>
+    </w:p>
+    <w:p>
+      <w:pPr>
+        <w:pStyle w:val="16"/>
+        <w:keepNext w:val="0"/>
+        <w:keepLines w:val="0"/>
+        <w:widowControl/>
+        <w:suppressLineNumbers w:val="0"/>
+        <w:shd w:val="clear" w:fill="272822"/>
+        <w:rPr>
+          <w:rFonts w:ascii="Consolas" w:hAnsi="Consolas" w:eastAsia="Consolas" w:cs="Consolas"/>
+          <w:color w:val="F8F8F2"/>
+          <w:sz w:val="27"/>
+          <w:szCs w:val="27"/>
+        </w:rPr>
+      </w:pPr>
+      <w:r>
+        <w:rPr>
+          <w:rFonts w:hint="default" w:ascii="Consolas" w:hAnsi="Consolas" w:eastAsia="Consolas" w:cs="Consolas"/>
+          <w:color w:val="F92672"/>
+          <w:sz w:val="27"/>
+          <w:szCs w:val="27"/>
+          <w:shd w:val="clear" w:fill="272822"/>
+        </w:rPr>
+        <w:t>&lt;?php</w:t>
+      </w:r>
+      <w:r>
+        <w:rPr>
+          <w:rFonts w:hint="default" w:ascii="Consolas" w:hAnsi="Consolas" w:eastAsia="Consolas" w:cs="Consolas"/>
+          <w:color w:val="F92672"/>
+          <w:sz w:val="27"/>
+          <w:szCs w:val="27"/>
+          <w:shd w:val="clear" w:fill="272822"/>
+        </w:rPr>
+        <w:br w:type="textWrapping"/>
+      </w:r>
+      <w:r>
+        <w:rPr>
+          <w:rFonts w:hint="default" w:ascii="Consolas" w:hAnsi="Consolas" w:eastAsia="Consolas" w:cs="Consolas"/>
+          <w:color w:val="F92672"/>
+          <w:sz w:val="27"/>
+          <w:szCs w:val="27"/>
+          <w:shd w:val="clear" w:fill="272822"/>
+        </w:rPr>
+        <w:br w:type="textWrapping"/>
+      </w:r>
+      <w:r>
+        <w:rPr>
+          <w:rFonts w:hint="default" w:ascii="Consolas" w:hAnsi="Consolas" w:eastAsia="Consolas" w:cs="Consolas"/>
+          <w:color w:val="F92672"/>
+          <w:sz w:val="27"/>
+          <w:szCs w:val="27"/>
+          <w:shd w:val="clear" w:fill="272822"/>
+        </w:rPr>
+        <w:t xml:space="preserve">include </w:t>
+      </w:r>
+      <w:r>
+        <w:rPr>
+          <w:rFonts w:hint="default" w:ascii="Consolas" w:hAnsi="Consolas" w:eastAsia="Consolas" w:cs="Consolas"/>
+          <w:color w:val="E6DB74"/>
+          <w:sz w:val="27"/>
+          <w:szCs w:val="27"/>
+          <w:shd w:val="clear" w:fill="272822"/>
+        </w:rPr>
+        <w:t>"conn.php"</w:t>
+      </w:r>
+      <w:r>
+        <w:rPr>
+          <w:rFonts w:hint="default" w:ascii="Consolas" w:hAnsi="Consolas" w:eastAsia="Consolas" w:cs="Consolas"/>
+          <w:color w:val="F8F8F2"/>
+          <w:sz w:val="27"/>
+          <w:szCs w:val="27"/>
+          <w:shd w:val="clear" w:fill="272822"/>
+        </w:rPr>
+        <w:t>;</w:t>
+      </w:r>
+      <w:r>
+        <w:rPr>
+          <w:rFonts w:hint="default" w:ascii="Consolas" w:hAnsi="Consolas" w:eastAsia="Consolas" w:cs="Consolas"/>
+          <w:color w:val="F8F8F2"/>
+          <w:sz w:val="27"/>
+          <w:szCs w:val="27"/>
+          <w:shd w:val="clear" w:fill="272822"/>
+        </w:rPr>
+        <w:br w:type="textWrapping"/>
+      </w:r>
+      <w:r>
+        <w:rPr>
+          <w:rFonts w:hint="default" w:ascii="Consolas" w:hAnsi="Consolas" w:eastAsia="Consolas" w:cs="Consolas"/>
+          <w:color w:val="F8F8F2"/>
+          <w:sz w:val="27"/>
+          <w:szCs w:val="27"/>
+          <w:shd w:val="clear" w:fill="272822"/>
+        </w:rPr>
+        <w:br w:type="textWrapping"/>
+      </w:r>
+      <w:r>
+        <w:rPr>
+          <w:rFonts w:hint="default" w:ascii="Consolas" w:hAnsi="Consolas" w:eastAsia="Consolas" w:cs="Consolas"/>
+          <w:color w:val="F92672"/>
+          <w:sz w:val="27"/>
+          <w:szCs w:val="27"/>
+          <w:shd w:val="clear" w:fill="272822"/>
+        </w:rPr>
+        <w:t xml:space="preserve">function </w:t>
+      </w:r>
+      <w:r>
+        <w:rPr>
+          <w:rFonts w:hint="default" w:ascii="Consolas" w:hAnsi="Consolas" w:eastAsia="Consolas" w:cs="Consolas"/>
+          <w:color w:val="A6E22E"/>
+          <w:sz w:val="27"/>
+          <w:szCs w:val="27"/>
+          <w:shd w:val="clear" w:fill="272822"/>
+        </w:rPr>
+        <w:t>getTree</w:t>
+      </w:r>
+      <w:r>
+        <w:rPr>
+          <w:rFonts w:hint="default" w:ascii="Consolas" w:hAnsi="Consolas" w:eastAsia="Consolas" w:cs="Consolas"/>
+          <w:color w:val="F8F8F2"/>
+          <w:sz w:val="27"/>
+          <w:szCs w:val="27"/>
+          <w:shd w:val="clear" w:fill="272822"/>
+        </w:rPr>
+        <w:t>(</w:t>
+      </w:r>
+      <w:r>
+        <w:rPr>
+          <w:rFonts w:hint="default" w:ascii="Consolas" w:hAnsi="Consolas" w:eastAsia="Consolas" w:cs="Consolas"/>
+          <w:i/>
+          <w:color w:val="FD971F"/>
+          <w:sz w:val="27"/>
+          <w:szCs w:val="27"/>
+          <w:shd w:val="clear" w:fill="272822"/>
+        </w:rPr>
+        <w:t>$pid</w:t>
+      </w:r>
+      <w:r>
+        <w:rPr>
+          <w:rFonts w:hint="default" w:ascii="Consolas" w:hAnsi="Consolas" w:eastAsia="Consolas" w:cs="Consolas"/>
+          <w:color w:val="F8F8F2"/>
+          <w:sz w:val="27"/>
+          <w:szCs w:val="27"/>
+          <w:shd w:val="clear" w:fill="272822"/>
+        </w:rPr>
+        <w:t>,</w:t>
+      </w:r>
+      <w:r>
+        <w:rPr>
+          <w:rFonts w:hint="default" w:ascii="Consolas" w:hAnsi="Consolas" w:eastAsia="Consolas" w:cs="Consolas"/>
+          <w:color w:val="F92672"/>
+          <w:sz w:val="27"/>
+          <w:szCs w:val="27"/>
+          <w:shd w:val="clear" w:fill="272822"/>
+        </w:rPr>
+        <w:t>&amp;</w:t>
+      </w:r>
+      <w:r>
+        <w:rPr>
+          <w:rFonts w:hint="default" w:ascii="Consolas" w:hAnsi="Consolas" w:eastAsia="Consolas" w:cs="Consolas"/>
+          <w:i/>
+          <w:color w:val="FD971F"/>
+          <w:sz w:val="27"/>
+          <w:szCs w:val="27"/>
+          <w:shd w:val="clear" w:fill="272822"/>
+        </w:rPr>
+        <w:t>$result</w:t>
+      </w:r>
+      <w:r>
+        <w:rPr>
+          <w:rFonts w:hint="default" w:ascii="Consolas" w:hAnsi="Consolas" w:eastAsia="Consolas" w:cs="Consolas"/>
+          <w:color w:val="F92672"/>
+          <w:sz w:val="27"/>
+          <w:szCs w:val="27"/>
+          <w:shd w:val="clear" w:fill="272822"/>
+        </w:rPr>
+        <w:t>=</w:t>
+      </w:r>
+      <w:r>
+        <w:rPr>
+          <w:rFonts w:hint="default" w:ascii="Consolas" w:hAnsi="Consolas" w:eastAsia="Consolas" w:cs="Consolas"/>
+          <w:color w:val="F8F8F2"/>
+          <w:sz w:val="27"/>
+          <w:szCs w:val="27"/>
+          <w:shd w:val="clear" w:fill="272822"/>
+        </w:rPr>
+        <w:t>[],</w:t>
+      </w:r>
+      <w:r>
+        <w:rPr>
+          <w:rFonts w:hint="default" w:ascii="Consolas" w:hAnsi="Consolas" w:eastAsia="Consolas" w:cs="Consolas"/>
+          <w:i/>
+          <w:color w:val="FD971F"/>
+          <w:sz w:val="27"/>
+          <w:szCs w:val="27"/>
+          <w:shd w:val="clear" w:fill="272822"/>
+        </w:rPr>
+        <w:t>$spac</w:t>
+      </w:r>
+      <w:r>
+        <w:rPr>
+          <w:rFonts w:hint="default" w:ascii="Consolas" w:hAnsi="Consolas" w:eastAsia="Consolas" w:cs="Consolas"/>
+          <w:color w:val="F92672"/>
+          <w:sz w:val="27"/>
+          <w:szCs w:val="27"/>
+          <w:shd w:val="clear" w:fill="272822"/>
+        </w:rPr>
+        <w:t>=</w:t>
+      </w:r>
+      <w:r>
+        <w:rPr>
+          <w:rFonts w:hint="default" w:ascii="Consolas" w:hAnsi="Consolas" w:eastAsia="Consolas" w:cs="Consolas"/>
+          <w:color w:val="AE81FF"/>
+          <w:sz w:val="27"/>
+          <w:szCs w:val="27"/>
+          <w:shd w:val="clear" w:fill="272822"/>
+        </w:rPr>
+        <w:t>0</w:t>
+      </w:r>
+      <w:r>
+        <w:rPr>
+          <w:rFonts w:hint="default" w:ascii="Consolas" w:hAnsi="Consolas" w:eastAsia="Consolas" w:cs="Consolas"/>
+          <w:color w:val="F8F8F2"/>
+          <w:sz w:val="27"/>
+          <w:szCs w:val="27"/>
+          <w:shd w:val="clear" w:fill="272822"/>
+        </w:rPr>
+        <w:t>){</w:t>
+      </w:r>
+      <w:r>
+        <w:rPr>
+          <w:rFonts w:hint="default" w:ascii="Consolas" w:hAnsi="Consolas" w:eastAsia="Consolas" w:cs="Consolas"/>
+          <w:color w:val="F8F8F2"/>
+          <w:sz w:val="27"/>
+          <w:szCs w:val="27"/>
+          <w:shd w:val="clear" w:fill="272822"/>
+        </w:rPr>
+        <w:br w:type="textWrapping"/>
+      </w:r>
+      <w:r>
+        <w:rPr>
+          <w:rFonts w:hint="default" w:ascii="Consolas" w:hAnsi="Consolas" w:eastAsia="Consolas" w:cs="Consolas"/>
+          <w:color w:val="F8F8F2"/>
+          <w:sz w:val="27"/>
+          <w:szCs w:val="27"/>
+          <w:shd w:val="clear" w:fill="272822"/>
+        </w:rPr>
+        <w:t xml:space="preserve">    </w:t>
+      </w:r>
+      <w:r>
+        <w:rPr>
+          <w:rFonts w:hint="default" w:ascii="Consolas" w:hAnsi="Consolas" w:eastAsia="Consolas" w:cs="Consolas"/>
+          <w:color w:val="F92672"/>
+          <w:sz w:val="27"/>
+          <w:szCs w:val="27"/>
+          <w:shd w:val="clear" w:fill="272822"/>
+        </w:rPr>
+        <w:t xml:space="preserve">global </w:t>
+      </w:r>
+      <w:r>
+        <w:rPr>
+          <w:rFonts w:hint="default" w:ascii="Consolas" w:hAnsi="Consolas" w:eastAsia="Consolas" w:cs="Consolas"/>
+          <w:color w:val="F8F8F2"/>
+          <w:sz w:val="27"/>
+          <w:szCs w:val="27"/>
+          <w:shd w:val="clear" w:fill="272822"/>
+        </w:rPr>
+        <w:t>$conn;</w:t>
+      </w:r>
+      <w:r>
+        <w:rPr>
+          <w:rFonts w:hint="default" w:ascii="Consolas" w:hAnsi="Consolas" w:eastAsia="Consolas" w:cs="Consolas"/>
+          <w:color w:val="F8F8F2"/>
+          <w:sz w:val="27"/>
+          <w:szCs w:val="27"/>
+          <w:shd w:val="clear" w:fill="272822"/>
+        </w:rPr>
+        <w:br w:type="textWrapping"/>
+      </w:r>
+      <w:r>
+        <w:rPr>
+          <w:rFonts w:hint="default" w:ascii="Consolas" w:hAnsi="Consolas" w:eastAsia="Consolas" w:cs="Consolas"/>
+          <w:color w:val="F8F8F2"/>
+          <w:sz w:val="27"/>
+          <w:szCs w:val="27"/>
+          <w:shd w:val="clear" w:fill="272822"/>
+        </w:rPr>
+        <w:t xml:space="preserve">    </w:t>
+      </w:r>
+      <w:r>
+        <w:rPr>
+          <w:rFonts w:hint="default" w:ascii="Consolas" w:hAnsi="Consolas" w:eastAsia="Consolas" w:cs="Consolas"/>
+          <w:i/>
+          <w:color w:val="FD971F"/>
+          <w:sz w:val="27"/>
+          <w:szCs w:val="27"/>
+          <w:shd w:val="clear" w:fill="272822"/>
+        </w:rPr>
+        <w:t>$spac</w:t>
+      </w:r>
+      <w:r>
+        <w:rPr>
+          <w:rFonts w:hint="default" w:ascii="Consolas" w:hAnsi="Consolas" w:eastAsia="Consolas" w:cs="Consolas"/>
+          <w:color w:val="F92672"/>
+          <w:sz w:val="27"/>
+          <w:szCs w:val="27"/>
+          <w:shd w:val="clear" w:fill="272822"/>
+        </w:rPr>
+        <w:t>=</w:t>
+      </w:r>
+      <w:r>
+        <w:rPr>
+          <w:rFonts w:hint="default" w:ascii="Consolas" w:hAnsi="Consolas" w:eastAsia="Consolas" w:cs="Consolas"/>
+          <w:i/>
+          <w:color w:val="FD971F"/>
+          <w:sz w:val="27"/>
+          <w:szCs w:val="27"/>
+          <w:shd w:val="clear" w:fill="272822"/>
+        </w:rPr>
+        <w:t>$spac</w:t>
+      </w:r>
+      <w:r>
+        <w:rPr>
+          <w:rFonts w:hint="default" w:ascii="Consolas" w:hAnsi="Consolas" w:eastAsia="Consolas" w:cs="Consolas"/>
+          <w:color w:val="F92672"/>
+          <w:sz w:val="27"/>
+          <w:szCs w:val="27"/>
+          <w:shd w:val="clear" w:fill="272822"/>
+        </w:rPr>
+        <w:t>+</w:t>
+      </w:r>
+      <w:r>
+        <w:rPr>
+          <w:rFonts w:hint="default" w:ascii="Consolas" w:hAnsi="Consolas" w:eastAsia="Consolas" w:cs="Consolas"/>
+          <w:color w:val="AE81FF"/>
+          <w:sz w:val="27"/>
+          <w:szCs w:val="27"/>
+          <w:shd w:val="clear" w:fill="272822"/>
+        </w:rPr>
+        <w:t>2</w:t>
+      </w:r>
+      <w:r>
+        <w:rPr>
+          <w:rFonts w:hint="default" w:ascii="Consolas" w:hAnsi="Consolas" w:eastAsia="Consolas" w:cs="Consolas"/>
+          <w:color w:val="F8F8F2"/>
+          <w:sz w:val="27"/>
+          <w:szCs w:val="27"/>
+          <w:shd w:val="clear" w:fill="272822"/>
+        </w:rPr>
+        <w:t>;</w:t>
+      </w:r>
+      <w:r>
+        <w:rPr>
+          <w:rFonts w:hint="default" w:ascii="Consolas" w:hAnsi="Consolas" w:eastAsia="Consolas" w:cs="Consolas"/>
+          <w:color w:val="F8F8F2"/>
+          <w:sz w:val="27"/>
+          <w:szCs w:val="27"/>
+          <w:shd w:val="clear" w:fill="272822"/>
+        </w:rPr>
+        <w:br w:type="textWrapping"/>
+      </w:r>
+      <w:r>
+        <w:rPr>
+          <w:rFonts w:hint="default" w:ascii="Consolas" w:hAnsi="Consolas" w:eastAsia="Consolas" w:cs="Consolas"/>
+          <w:color w:val="F8F8F2"/>
+          <w:sz w:val="27"/>
+          <w:szCs w:val="27"/>
+          <w:shd w:val="clear" w:fill="272822"/>
+        </w:rPr>
+        <w:t xml:space="preserve">    $sql</w:t>
+      </w:r>
+      <w:r>
+        <w:rPr>
+          <w:rFonts w:hint="default" w:ascii="Consolas" w:hAnsi="Consolas" w:eastAsia="Consolas" w:cs="Consolas"/>
+          <w:color w:val="F92672"/>
+          <w:sz w:val="27"/>
+          <w:szCs w:val="27"/>
+          <w:shd w:val="clear" w:fill="272822"/>
+        </w:rPr>
+        <w:t>=</w:t>
+      </w:r>
+      <w:r>
+        <w:rPr>
+          <w:rFonts w:hint="default" w:ascii="Consolas" w:hAnsi="Consolas" w:eastAsia="Consolas" w:cs="Consolas"/>
+          <w:color w:val="E6DB74"/>
+          <w:sz w:val="27"/>
+          <w:szCs w:val="27"/>
+          <w:shd w:val="clear" w:fill="272822"/>
+        </w:rPr>
+        <w:t xml:space="preserve">"select </w:t>
+      </w:r>
+      <w:r>
+        <w:rPr>
+          <w:rFonts w:hint="default" w:ascii="Consolas" w:hAnsi="Consolas" w:eastAsia="Consolas" w:cs="Consolas"/>
+          <w:color w:val="FFC66D"/>
+          <w:sz w:val="27"/>
+          <w:szCs w:val="27"/>
+          <w:shd w:val="clear" w:fill="272822"/>
+        </w:rPr>
+        <w:t>*</w:t>
+      </w:r>
+      <w:r>
+        <w:rPr>
+          <w:rFonts w:hint="default" w:ascii="Consolas" w:hAnsi="Consolas" w:eastAsia="Consolas" w:cs="Consolas"/>
+          <w:color w:val="E6DB74"/>
+          <w:sz w:val="27"/>
+          <w:szCs w:val="27"/>
+          <w:shd w:val="clear" w:fill="272822"/>
+        </w:rPr>
+        <w:t xml:space="preserve"> from sort where pid=</w:t>
+      </w:r>
+      <w:r>
+        <w:rPr>
+          <w:rFonts w:hint="default" w:ascii="Consolas" w:hAnsi="Consolas" w:eastAsia="Consolas" w:cs="Consolas"/>
+          <w:i/>
+          <w:color w:val="FD971F"/>
+          <w:sz w:val="27"/>
+          <w:szCs w:val="27"/>
+          <w:shd w:val="clear" w:fill="272822"/>
+        </w:rPr>
+        <w:t>{$pid</w:t>
+      </w:r>
+      <w:r>
+        <w:rPr>
+          <w:rFonts w:hint="default" w:ascii="Consolas" w:hAnsi="Consolas" w:eastAsia="Consolas" w:cs="Consolas"/>
+          <w:color w:val="F8F8F2"/>
+          <w:sz w:val="27"/>
+          <w:szCs w:val="27"/>
+          <w:shd w:val="clear" w:fill="272822"/>
+        </w:rPr>
+        <w:t>}</w:t>
+      </w:r>
+      <w:r>
+        <w:rPr>
+          <w:rFonts w:hint="default" w:ascii="Consolas" w:hAnsi="Consolas" w:eastAsia="Consolas" w:cs="Consolas"/>
+          <w:color w:val="E6DB74"/>
+          <w:sz w:val="27"/>
+          <w:szCs w:val="27"/>
+          <w:shd w:val="clear" w:fill="272822"/>
+        </w:rPr>
+        <w:t>"</w:t>
+      </w:r>
+      <w:r>
+        <w:rPr>
+          <w:rFonts w:hint="default" w:ascii="Consolas" w:hAnsi="Consolas" w:eastAsia="Consolas" w:cs="Consolas"/>
+          <w:color w:val="F8F8F2"/>
+          <w:sz w:val="27"/>
+          <w:szCs w:val="27"/>
+          <w:shd w:val="clear" w:fill="272822"/>
+        </w:rPr>
+        <w:t>;</w:t>
+      </w:r>
+      <w:r>
+        <w:rPr>
+          <w:rFonts w:hint="default" w:ascii="Consolas" w:hAnsi="Consolas" w:eastAsia="Consolas" w:cs="Consolas"/>
+          <w:color w:val="F8F8F2"/>
+          <w:sz w:val="27"/>
+          <w:szCs w:val="27"/>
+          <w:shd w:val="clear" w:fill="272822"/>
+        </w:rPr>
+        <w:br w:type="textWrapping"/>
+      </w:r>
+      <w:r>
+        <w:rPr>
+          <w:rFonts w:hint="default" w:ascii="Consolas" w:hAnsi="Consolas" w:eastAsia="Consolas" w:cs="Consolas"/>
+          <w:color w:val="F8F8F2"/>
+          <w:sz w:val="27"/>
+          <w:szCs w:val="27"/>
+          <w:shd w:val="clear" w:fill="272822"/>
+        </w:rPr>
+        <w:t xml:space="preserve">    $res</w:t>
+      </w:r>
+      <w:r>
+        <w:rPr>
+          <w:rFonts w:hint="default" w:ascii="Consolas" w:hAnsi="Consolas" w:eastAsia="Consolas" w:cs="Consolas"/>
+          <w:color w:val="F92672"/>
+          <w:sz w:val="27"/>
+          <w:szCs w:val="27"/>
+          <w:shd w:val="clear" w:fill="272822"/>
+        </w:rPr>
+        <w:t>=</w:t>
+      </w:r>
+      <w:r>
+        <w:rPr>
+          <w:rFonts w:hint="default" w:ascii="Consolas" w:hAnsi="Consolas" w:eastAsia="Consolas" w:cs="Consolas"/>
+          <w:i/>
+          <w:color w:val="66D9EF"/>
+          <w:sz w:val="27"/>
+          <w:szCs w:val="27"/>
+          <w:shd w:val="clear" w:fill="272822"/>
+        </w:rPr>
+        <w:t>mysqli_query</w:t>
+      </w:r>
+      <w:r>
+        <w:rPr>
+          <w:rFonts w:hint="default" w:ascii="Consolas" w:hAnsi="Consolas" w:eastAsia="Consolas" w:cs="Consolas"/>
+          <w:color w:val="F8F8F2"/>
+          <w:sz w:val="27"/>
+          <w:szCs w:val="27"/>
+          <w:shd w:val="clear" w:fill="272822"/>
+        </w:rPr>
+        <w:t>($conn,$sql);</w:t>
+      </w:r>
+      <w:r>
+        <w:rPr>
+          <w:rFonts w:hint="default" w:ascii="Consolas" w:hAnsi="Consolas" w:eastAsia="Consolas" w:cs="Consolas"/>
+          <w:color w:val="F8F8F2"/>
+          <w:sz w:val="27"/>
+          <w:szCs w:val="27"/>
+          <w:shd w:val="clear" w:fill="272822"/>
+        </w:rPr>
+        <w:br w:type="textWrapping"/>
+      </w:r>
+      <w:r>
+        <w:rPr>
+          <w:rFonts w:hint="default" w:ascii="Consolas" w:hAnsi="Consolas" w:eastAsia="Consolas" w:cs="Consolas"/>
+          <w:color w:val="F8F8F2"/>
+          <w:sz w:val="27"/>
+          <w:szCs w:val="27"/>
+          <w:shd w:val="clear" w:fill="272822"/>
+        </w:rPr>
+        <w:t xml:space="preserve">    </w:t>
+      </w:r>
+      <w:r>
+        <w:rPr>
+          <w:rFonts w:hint="default" w:ascii="Consolas" w:hAnsi="Consolas" w:eastAsia="Consolas" w:cs="Consolas"/>
+          <w:color w:val="F92672"/>
+          <w:sz w:val="27"/>
+          <w:szCs w:val="27"/>
+          <w:shd w:val="clear" w:fill="272822"/>
+        </w:rPr>
+        <w:t>while</w:t>
+      </w:r>
+      <w:r>
+        <w:rPr>
+          <w:rFonts w:hint="default" w:ascii="Consolas" w:hAnsi="Consolas" w:eastAsia="Consolas" w:cs="Consolas"/>
+          <w:color w:val="F8F8F2"/>
+          <w:sz w:val="27"/>
+          <w:szCs w:val="27"/>
+          <w:shd w:val="clear" w:fill="272822"/>
+        </w:rPr>
+        <w:t>($row</w:t>
+      </w:r>
+      <w:r>
+        <w:rPr>
+          <w:rFonts w:hint="default" w:ascii="Consolas" w:hAnsi="Consolas" w:eastAsia="Consolas" w:cs="Consolas"/>
+          <w:color w:val="F92672"/>
+          <w:sz w:val="27"/>
+          <w:szCs w:val="27"/>
+          <w:shd w:val="clear" w:fill="272822"/>
+        </w:rPr>
+        <w:t>=</w:t>
+      </w:r>
+      <w:r>
+        <w:rPr>
+          <w:rFonts w:hint="default" w:ascii="Consolas" w:hAnsi="Consolas" w:eastAsia="Consolas" w:cs="Consolas"/>
+          <w:i/>
+          <w:color w:val="66D9EF"/>
+          <w:sz w:val="27"/>
+          <w:szCs w:val="27"/>
+          <w:shd w:val="clear" w:fill="272822"/>
+        </w:rPr>
+        <w:t>mysqli_fetch_assoc</w:t>
+      </w:r>
+      <w:r>
+        <w:rPr>
+          <w:rFonts w:hint="default" w:ascii="Consolas" w:hAnsi="Consolas" w:eastAsia="Consolas" w:cs="Consolas"/>
+          <w:color w:val="F8F8F2"/>
+          <w:sz w:val="27"/>
+          <w:szCs w:val="27"/>
+          <w:shd w:val="clear" w:fill="272822"/>
+        </w:rPr>
+        <w:t>($res)){</w:t>
+      </w:r>
+      <w:r>
+        <w:rPr>
+          <w:rFonts w:hint="default" w:ascii="Consolas" w:hAnsi="Consolas" w:eastAsia="Consolas" w:cs="Consolas"/>
+          <w:color w:val="F8F8F2"/>
+          <w:sz w:val="27"/>
+          <w:szCs w:val="27"/>
+          <w:shd w:val="clear" w:fill="272822"/>
+        </w:rPr>
+        <w:br w:type="textWrapping"/>
+      </w:r>
+      <w:r>
+        <w:rPr>
+          <w:rFonts w:hint="default" w:ascii="Consolas" w:hAnsi="Consolas" w:eastAsia="Consolas" w:cs="Consolas"/>
+          <w:color w:val="F8F8F2"/>
+          <w:sz w:val="27"/>
+          <w:szCs w:val="27"/>
+          <w:shd w:val="clear" w:fill="272822"/>
+        </w:rPr>
+        <w:t xml:space="preserve">        $id</w:t>
+      </w:r>
+      <w:r>
+        <w:rPr>
+          <w:rFonts w:hint="default" w:ascii="Consolas" w:hAnsi="Consolas" w:eastAsia="Consolas" w:cs="Consolas"/>
+          <w:color w:val="F92672"/>
+          <w:sz w:val="27"/>
+          <w:szCs w:val="27"/>
+          <w:shd w:val="clear" w:fill="272822"/>
+        </w:rPr>
+        <w:t>=</w:t>
+      </w:r>
+      <w:r>
+        <w:rPr>
+          <w:rFonts w:hint="default" w:ascii="Consolas" w:hAnsi="Consolas" w:eastAsia="Consolas" w:cs="Consolas"/>
+          <w:color w:val="F8F8F2"/>
+          <w:sz w:val="27"/>
+          <w:szCs w:val="27"/>
+          <w:shd w:val="clear" w:fill="272822"/>
+        </w:rPr>
+        <w:t>$row[</w:t>
+      </w:r>
+      <w:r>
+        <w:rPr>
+          <w:rFonts w:hint="default" w:ascii="Consolas" w:hAnsi="Consolas" w:eastAsia="Consolas" w:cs="Consolas"/>
+          <w:color w:val="E6DB74"/>
+          <w:sz w:val="27"/>
+          <w:szCs w:val="27"/>
+          <w:shd w:val="clear" w:fill="272822"/>
+        </w:rPr>
+        <w:t>'id'</w:t>
+      </w:r>
+      <w:r>
+        <w:rPr>
+          <w:rFonts w:hint="default" w:ascii="Consolas" w:hAnsi="Consolas" w:eastAsia="Consolas" w:cs="Consolas"/>
+          <w:color w:val="F8F8F2"/>
+          <w:sz w:val="27"/>
+          <w:szCs w:val="27"/>
+          <w:shd w:val="clear" w:fill="272822"/>
+        </w:rPr>
+        <w:t>];</w:t>
+      </w:r>
+      <w:r>
+        <w:rPr>
+          <w:rFonts w:hint="default" w:ascii="Consolas" w:hAnsi="Consolas" w:eastAsia="Consolas" w:cs="Consolas"/>
+          <w:color w:val="F8F8F2"/>
+          <w:sz w:val="27"/>
+          <w:szCs w:val="27"/>
+          <w:shd w:val="clear" w:fill="272822"/>
+        </w:rPr>
+        <w:br w:type="textWrapping"/>
+      </w:r>
+      <w:r>
+        <w:rPr>
+          <w:rFonts w:hint="default" w:ascii="Consolas" w:hAnsi="Consolas" w:eastAsia="Consolas" w:cs="Consolas"/>
+          <w:color w:val="F8F8F2"/>
+          <w:sz w:val="27"/>
+          <w:szCs w:val="27"/>
+          <w:shd w:val="clear" w:fill="272822"/>
+        </w:rPr>
+        <w:t xml:space="preserve">        $row[</w:t>
+      </w:r>
+      <w:r>
+        <w:rPr>
+          <w:rFonts w:hint="default" w:ascii="Consolas" w:hAnsi="Consolas" w:eastAsia="Consolas" w:cs="Consolas"/>
+          <w:color w:val="E6DB74"/>
+          <w:sz w:val="27"/>
+          <w:szCs w:val="27"/>
+          <w:shd w:val="clear" w:fill="272822"/>
+        </w:rPr>
+        <w:t>'catename'</w:t>
+      </w:r>
+      <w:r>
+        <w:rPr>
+          <w:rFonts w:hint="default" w:ascii="Consolas" w:hAnsi="Consolas" w:eastAsia="Consolas" w:cs="Consolas"/>
+          <w:color w:val="F8F8F2"/>
+          <w:sz w:val="27"/>
+          <w:szCs w:val="27"/>
+          <w:shd w:val="clear" w:fill="272822"/>
+        </w:rPr>
+        <w:t>]</w:t>
+      </w:r>
+      <w:r>
+        <w:rPr>
+          <w:rFonts w:hint="default" w:ascii="Consolas" w:hAnsi="Consolas" w:eastAsia="Consolas" w:cs="Consolas"/>
+          <w:color w:val="F92672"/>
+          <w:sz w:val="27"/>
+          <w:szCs w:val="27"/>
+          <w:shd w:val="clear" w:fill="272822"/>
+        </w:rPr>
+        <w:t>=</w:t>
+      </w:r>
+      <w:r>
+        <w:rPr>
+          <w:rFonts w:hint="default" w:ascii="Consolas" w:hAnsi="Consolas" w:eastAsia="Consolas" w:cs="Consolas"/>
+          <w:i/>
+          <w:color w:val="66D9EF"/>
+          <w:sz w:val="27"/>
+          <w:szCs w:val="27"/>
+          <w:shd w:val="clear" w:fill="272822"/>
+        </w:rPr>
+        <w:t>str_repeat</w:t>
+      </w:r>
+      <w:r>
+        <w:rPr>
+          <w:rFonts w:hint="default" w:ascii="Consolas" w:hAnsi="Consolas" w:eastAsia="Consolas" w:cs="Consolas"/>
+          <w:color w:val="F8F8F2"/>
+          <w:sz w:val="27"/>
+          <w:szCs w:val="27"/>
+          <w:shd w:val="clear" w:fill="272822"/>
+        </w:rPr>
+        <w:t>(</w:t>
+      </w:r>
+      <w:r>
+        <w:rPr>
+          <w:rFonts w:hint="default" w:ascii="Consolas" w:hAnsi="Consolas" w:eastAsia="Consolas" w:cs="Consolas"/>
+          <w:color w:val="E6DB74"/>
+          <w:sz w:val="27"/>
+          <w:szCs w:val="27"/>
+          <w:shd w:val="clear" w:fill="272822"/>
+        </w:rPr>
+        <w:t>'&amp;nbsp;&amp;nbsp;'</w:t>
+      </w:r>
+      <w:r>
+        <w:rPr>
+          <w:rFonts w:hint="default" w:ascii="Consolas" w:hAnsi="Consolas" w:eastAsia="Consolas" w:cs="Consolas"/>
+          <w:color w:val="F8F8F2"/>
+          <w:sz w:val="27"/>
+          <w:szCs w:val="27"/>
+          <w:shd w:val="clear" w:fill="272822"/>
+        </w:rPr>
+        <w:t>,</w:t>
+      </w:r>
+      <w:r>
+        <w:rPr>
+          <w:rFonts w:hint="default" w:ascii="Consolas" w:hAnsi="Consolas" w:eastAsia="Consolas" w:cs="Consolas"/>
+          <w:i/>
+          <w:color w:val="FD971F"/>
+          <w:sz w:val="27"/>
+          <w:szCs w:val="27"/>
+          <w:shd w:val="clear" w:fill="272822"/>
+        </w:rPr>
+        <w:t>$spac</w:t>
+      </w:r>
+      <w:r>
+        <w:rPr>
+          <w:rFonts w:hint="default" w:ascii="Consolas" w:hAnsi="Consolas" w:eastAsia="Consolas" w:cs="Consolas"/>
+          <w:color w:val="F8F8F2"/>
+          <w:sz w:val="27"/>
+          <w:szCs w:val="27"/>
+          <w:shd w:val="clear" w:fill="272822"/>
+        </w:rPr>
+        <w:t>)</w:t>
+      </w:r>
+      <w:r>
+        <w:rPr>
+          <w:rFonts w:hint="default" w:ascii="Consolas" w:hAnsi="Consolas" w:eastAsia="Consolas" w:cs="Consolas"/>
+          <w:color w:val="F92672"/>
+          <w:sz w:val="27"/>
+          <w:szCs w:val="27"/>
+          <w:shd w:val="clear" w:fill="272822"/>
+        </w:rPr>
+        <w:t>.</w:t>
+      </w:r>
+      <w:r>
+        <w:rPr>
+          <w:rFonts w:hint="default" w:ascii="Consolas" w:hAnsi="Consolas" w:eastAsia="Consolas" w:cs="Consolas"/>
+          <w:color w:val="F8F8F2"/>
+          <w:sz w:val="27"/>
+          <w:szCs w:val="27"/>
+          <w:shd w:val="clear" w:fill="272822"/>
+        </w:rPr>
+        <w:t>$row[</w:t>
+      </w:r>
+      <w:r>
+        <w:rPr>
+          <w:rFonts w:hint="default" w:ascii="Consolas" w:hAnsi="Consolas" w:eastAsia="Consolas" w:cs="Consolas"/>
+          <w:color w:val="E6DB74"/>
+          <w:sz w:val="27"/>
+          <w:szCs w:val="27"/>
+          <w:shd w:val="clear" w:fill="272822"/>
+        </w:rPr>
+        <w:t>'catename'</w:t>
+      </w:r>
+      <w:r>
+        <w:rPr>
+          <w:rFonts w:hint="default" w:ascii="Consolas" w:hAnsi="Consolas" w:eastAsia="Consolas" w:cs="Consolas"/>
+          <w:color w:val="F8F8F2"/>
+          <w:sz w:val="27"/>
+          <w:szCs w:val="27"/>
+          <w:shd w:val="clear" w:fill="272822"/>
+        </w:rPr>
+        <w:t>];</w:t>
+      </w:r>
+      <w:r>
+        <w:rPr>
+          <w:rFonts w:hint="default" w:ascii="Consolas" w:hAnsi="Consolas" w:eastAsia="Consolas" w:cs="Consolas"/>
+          <w:color w:val="F8F8F2"/>
+          <w:sz w:val="27"/>
+          <w:szCs w:val="27"/>
+          <w:shd w:val="clear" w:fill="272822"/>
+        </w:rPr>
+        <w:br w:type="textWrapping"/>
+      </w:r>
+      <w:r>
+        <w:rPr>
+          <w:rFonts w:hint="default" w:ascii="Consolas" w:hAnsi="Consolas" w:eastAsia="Consolas" w:cs="Consolas"/>
+          <w:color w:val="F8F8F2"/>
+          <w:sz w:val="27"/>
+          <w:szCs w:val="27"/>
+          <w:shd w:val="clear" w:fill="272822"/>
+        </w:rPr>
+        <w:t xml:space="preserve">        </w:t>
+      </w:r>
+      <w:r>
+        <w:rPr>
+          <w:rFonts w:hint="default" w:ascii="Consolas" w:hAnsi="Consolas" w:eastAsia="Consolas" w:cs="Consolas"/>
+          <w:i/>
+          <w:color w:val="FD971F"/>
+          <w:sz w:val="27"/>
+          <w:szCs w:val="27"/>
+          <w:shd w:val="clear" w:fill="272822"/>
+        </w:rPr>
+        <w:t>$result</w:t>
+      </w:r>
+      <w:r>
+        <w:rPr>
+          <w:rFonts w:hint="default" w:ascii="Consolas" w:hAnsi="Consolas" w:eastAsia="Consolas" w:cs="Consolas"/>
+          <w:color w:val="F8F8F2"/>
+          <w:sz w:val="27"/>
+          <w:szCs w:val="27"/>
+          <w:shd w:val="clear" w:fill="272822"/>
+        </w:rPr>
+        <w:t>[]</w:t>
+      </w:r>
+      <w:r>
+        <w:rPr>
+          <w:rFonts w:hint="default" w:ascii="Consolas" w:hAnsi="Consolas" w:eastAsia="Consolas" w:cs="Consolas"/>
+          <w:color w:val="F92672"/>
+          <w:sz w:val="27"/>
+          <w:szCs w:val="27"/>
+          <w:shd w:val="clear" w:fill="272822"/>
+        </w:rPr>
+        <w:t>=</w:t>
+      </w:r>
+      <w:r>
+        <w:rPr>
+          <w:rFonts w:hint="default" w:ascii="Consolas" w:hAnsi="Consolas" w:eastAsia="Consolas" w:cs="Consolas"/>
+          <w:color w:val="F8F8F2"/>
+          <w:sz w:val="27"/>
+          <w:szCs w:val="27"/>
+          <w:shd w:val="clear" w:fill="272822"/>
+        </w:rPr>
+        <w:t>$row;</w:t>
+      </w:r>
+      <w:r>
+        <w:rPr>
+          <w:rFonts w:hint="default" w:ascii="Consolas" w:hAnsi="Consolas" w:eastAsia="Consolas" w:cs="Consolas"/>
+          <w:color w:val="F8F8F2"/>
+          <w:sz w:val="27"/>
+          <w:szCs w:val="27"/>
+          <w:shd w:val="clear" w:fill="272822"/>
+        </w:rPr>
+        <w:br w:type="textWrapping"/>
+      </w:r>
+      <w:r>
+        <w:rPr>
+          <w:rFonts w:hint="default" w:ascii="Consolas" w:hAnsi="Consolas" w:eastAsia="Consolas" w:cs="Consolas"/>
+          <w:color w:val="F8F8F2"/>
+          <w:sz w:val="27"/>
+          <w:szCs w:val="27"/>
+          <w:shd w:val="clear" w:fill="272822"/>
+        </w:rPr>
+        <w:t xml:space="preserve">        </w:t>
+      </w:r>
+      <w:r>
+        <w:rPr>
+          <w:rFonts w:hint="default" w:ascii="Consolas" w:hAnsi="Consolas" w:eastAsia="Consolas" w:cs="Consolas"/>
+          <w:color w:val="66D9EF"/>
+          <w:sz w:val="27"/>
+          <w:szCs w:val="27"/>
+          <w:shd w:val="clear" w:fill="272822"/>
+        </w:rPr>
+        <w:t>getTree</w:t>
+      </w:r>
+      <w:r>
+        <w:rPr>
+          <w:rFonts w:hint="default" w:ascii="Consolas" w:hAnsi="Consolas" w:eastAsia="Consolas" w:cs="Consolas"/>
+          <w:color w:val="F8F8F2"/>
+          <w:sz w:val="27"/>
+          <w:szCs w:val="27"/>
+          <w:shd w:val="clear" w:fill="272822"/>
+        </w:rPr>
+        <w:t>($id,</w:t>
+      </w:r>
+      <w:r>
+        <w:rPr>
+          <w:rFonts w:hint="default" w:ascii="Consolas" w:hAnsi="Consolas" w:eastAsia="Consolas" w:cs="Consolas"/>
+          <w:i/>
+          <w:color w:val="FD971F"/>
+          <w:sz w:val="27"/>
+          <w:szCs w:val="27"/>
+          <w:shd w:val="clear" w:fill="272822"/>
+        </w:rPr>
+        <w:t>$result</w:t>
+      </w:r>
+      <w:r>
+        <w:rPr>
+          <w:rFonts w:hint="default" w:ascii="Consolas" w:hAnsi="Consolas" w:eastAsia="Consolas" w:cs="Consolas"/>
+          <w:color w:val="F8F8F2"/>
+          <w:sz w:val="27"/>
+          <w:szCs w:val="27"/>
+          <w:shd w:val="clear" w:fill="272822"/>
+        </w:rPr>
+        <w:t>,</w:t>
+      </w:r>
+      <w:r>
+        <w:rPr>
+          <w:rFonts w:hint="default" w:ascii="Consolas" w:hAnsi="Consolas" w:eastAsia="Consolas" w:cs="Consolas"/>
+          <w:i/>
+          <w:color w:val="FD971F"/>
+          <w:sz w:val="27"/>
+          <w:szCs w:val="27"/>
+          <w:shd w:val="clear" w:fill="272822"/>
+        </w:rPr>
+        <w:t>$spac</w:t>
+      </w:r>
+      <w:r>
+        <w:rPr>
+          <w:rFonts w:hint="default" w:ascii="Consolas" w:hAnsi="Consolas" w:eastAsia="Consolas" w:cs="Consolas"/>
+          <w:color w:val="F8F8F2"/>
+          <w:sz w:val="27"/>
+          <w:szCs w:val="27"/>
+          <w:shd w:val="clear" w:fill="272822"/>
+        </w:rPr>
+        <w:t>);</w:t>
+      </w:r>
+      <w:r>
+        <w:rPr>
+          <w:rFonts w:hint="default" w:ascii="Consolas" w:hAnsi="Consolas" w:eastAsia="Consolas" w:cs="Consolas"/>
+          <w:color w:val="F8F8F2"/>
+          <w:sz w:val="27"/>
+          <w:szCs w:val="27"/>
+          <w:shd w:val="clear" w:fill="272822"/>
+        </w:rPr>
+        <w:br w:type="textWrapping"/>
+      </w:r>
+      <w:r>
+        <w:rPr>
+          <w:rFonts w:hint="default" w:ascii="Consolas" w:hAnsi="Consolas" w:eastAsia="Consolas" w:cs="Consolas"/>
+          <w:color w:val="F8F8F2"/>
+          <w:sz w:val="27"/>
+          <w:szCs w:val="27"/>
+          <w:shd w:val="clear" w:fill="272822"/>
+        </w:rPr>
+        <w:t xml:space="preserve">    }</w:t>
+      </w:r>
+      <w:r>
+        <w:rPr>
+          <w:rFonts w:hint="default" w:ascii="Consolas" w:hAnsi="Consolas" w:eastAsia="Consolas" w:cs="Consolas"/>
+          <w:color w:val="F8F8F2"/>
+          <w:sz w:val="27"/>
+          <w:szCs w:val="27"/>
+          <w:shd w:val="clear" w:fill="272822"/>
+        </w:rPr>
+        <w:br w:type="textWrapping"/>
+      </w:r>
+      <w:r>
+        <w:rPr>
+          <w:rFonts w:hint="default" w:ascii="Consolas" w:hAnsi="Consolas" w:eastAsia="Consolas" w:cs="Consolas"/>
+          <w:color w:val="F8F8F2"/>
+          <w:sz w:val="27"/>
+          <w:szCs w:val="27"/>
+          <w:shd w:val="clear" w:fill="272822"/>
+        </w:rPr>
+        <w:t xml:space="preserve">    </w:t>
+      </w:r>
+      <w:r>
+        <w:rPr>
+          <w:rFonts w:hint="default" w:ascii="Consolas" w:hAnsi="Consolas" w:eastAsia="Consolas" w:cs="Consolas"/>
+          <w:color w:val="F92672"/>
+          <w:sz w:val="27"/>
+          <w:szCs w:val="27"/>
+          <w:shd w:val="clear" w:fill="272822"/>
+        </w:rPr>
+        <w:t xml:space="preserve">return </w:t>
+      </w:r>
+      <w:r>
+        <w:rPr>
+          <w:rFonts w:hint="default" w:ascii="Consolas" w:hAnsi="Consolas" w:eastAsia="Consolas" w:cs="Consolas"/>
+          <w:i/>
+          <w:color w:val="FD971F"/>
+          <w:sz w:val="27"/>
+          <w:szCs w:val="27"/>
+          <w:shd w:val="clear" w:fill="272822"/>
+        </w:rPr>
+        <w:t>$result</w:t>
+      </w:r>
+      <w:r>
+        <w:rPr>
+          <w:rFonts w:hint="default" w:ascii="Consolas" w:hAnsi="Consolas" w:eastAsia="Consolas" w:cs="Consolas"/>
+          <w:color w:val="F8F8F2"/>
+          <w:sz w:val="27"/>
+          <w:szCs w:val="27"/>
+          <w:shd w:val="clear" w:fill="272822"/>
+        </w:rPr>
+        <w:t>;</w:t>
+      </w:r>
+      <w:r>
+        <w:rPr>
+          <w:rFonts w:hint="default" w:ascii="Consolas" w:hAnsi="Consolas" w:eastAsia="Consolas" w:cs="Consolas"/>
+          <w:color w:val="F8F8F2"/>
+          <w:sz w:val="27"/>
+          <w:szCs w:val="27"/>
+          <w:shd w:val="clear" w:fill="272822"/>
+        </w:rPr>
+        <w:br w:type="textWrapping"/>
+      </w:r>
+      <w:r>
+        <w:rPr>
+          <w:rFonts w:hint="default" w:ascii="Consolas" w:hAnsi="Consolas" w:eastAsia="Consolas" w:cs="Consolas"/>
+          <w:color w:val="F8F8F2"/>
+          <w:sz w:val="27"/>
+          <w:szCs w:val="27"/>
+          <w:shd w:val="clear" w:fill="272822"/>
+        </w:rPr>
+        <w:t>}</w:t>
+      </w:r>
+      <w:r>
+        <w:rPr>
+          <w:rFonts w:hint="default" w:ascii="Consolas" w:hAnsi="Consolas" w:eastAsia="Consolas" w:cs="Consolas"/>
+          <w:color w:val="F8F8F2"/>
+          <w:sz w:val="27"/>
+          <w:szCs w:val="27"/>
+          <w:shd w:val="clear" w:fill="272822"/>
+        </w:rPr>
+        <w:br w:type="textWrapping"/>
+      </w:r>
+      <w:r>
+        <w:rPr>
+          <w:rFonts w:hint="default" w:ascii="Consolas" w:hAnsi="Consolas" w:eastAsia="Consolas" w:cs="Consolas"/>
+          <w:color w:val="F8F8F2"/>
+          <w:sz w:val="27"/>
+          <w:szCs w:val="27"/>
+          <w:shd w:val="clear" w:fill="272822"/>
+        </w:rPr>
+        <w:br w:type="textWrapping"/>
+      </w:r>
+      <w:r>
+        <w:rPr>
+          <w:rFonts w:hint="default" w:ascii="Consolas" w:hAnsi="Consolas" w:eastAsia="Consolas" w:cs="Consolas"/>
+          <w:color w:val="F92672"/>
+          <w:sz w:val="27"/>
+          <w:szCs w:val="27"/>
+          <w:shd w:val="clear" w:fill="272822"/>
+        </w:rPr>
+        <w:t xml:space="preserve">function </w:t>
+      </w:r>
+      <w:r>
+        <w:rPr>
+          <w:rFonts w:hint="default" w:ascii="Consolas" w:hAnsi="Consolas" w:eastAsia="Consolas" w:cs="Consolas"/>
+          <w:color w:val="A6E22E"/>
+          <w:sz w:val="27"/>
+          <w:szCs w:val="27"/>
+          <w:shd w:val="clear" w:fill="272822"/>
+        </w:rPr>
+        <w:t>display</w:t>
+      </w:r>
+      <w:r>
+        <w:rPr>
+          <w:rFonts w:hint="default" w:ascii="Consolas" w:hAnsi="Consolas" w:eastAsia="Consolas" w:cs="Consolas"/>
+          <w:color w:val="F8F8F2"/>
+          <w:sz w:val="27"/>
+          <w:szCs w:val="27"/>
+          <w:shd w:val="clear" w:fill="272822"/>
+        </w:rPr>
+        <w:t>(</w:t>
+      </w:r>
+      <w:r>
+        <w:rPr>
+          <w:rFonts w:hint="default" w:ascii="Consolas" w:hAnsi="Consolas" w:eastAsia="Consolas" w:cs="Consolas"/>
+          <w:i/>
+          <w:color w:val="FD971F"/>
+          <w:sz w:val="27"/>
+          <w:szCs w:val="27"/>
+          <w:shd w:val="clear" w:fill="272822"/>
+        </w:rPr>
+        <w:t>$sid</w:t>
+      </w:r>
+      <w:r>
+        <w:rPr>
+          <w:rFonts w:hint="default" w:ascii="Consolas" w:hAnsi="Consolas" w:eastAsia="Consolas" w:cs="Consolas"/>
+          <w:color w:val="F92672"/>
+          <w:sz w:val="27"/>
+          <w:szCs w:val="27"/>
+          <w:shd w:val="clear" w:fill="272822"/>
+        </w:rPr>
+        <w:t>=</w:t>
+      </w:r>
+      <w:r>
+        <w:rPr>
+          <w:rFonts w:hint="default" w:ascii="Consolas" w:hAnsi="Consolas" w:eastAsia="Consolas" w:cs="Consolas"/>
+          <w:color w:val="AE81FF"/>
+          <w:sz w:val="27"/>
+          <w:szCs w:val="27"/>
+          <w:shd w:val="clear" w:fill="272822"/>
+        </w:rPr>
+        <w:t>0</w:t>
+      </w:r>
+      <w:r>
+        <w:rPr>
+          <w:rFonts w:hint="default" w:ascii="Consolas" w:hAnsi="Consolas" w:eastAsia="Consolas" w:cs="Consolas"/>
+          <w:color w:val="F8F8F2"/>
+          <w:sz w:val="27"/>
+          <w:szCs w:val="27"/>
+          <w:shd w:val="clear" w:fill="272822"/>
+        </w:rPr>
+        <w:t>){</w:t>
+      </w:r>
+      <w:r>
+        <w:rPr>
+          <w:rFonts w:hint="default" w:ascii="Consolas" w:hAnsi="Consolas" w:eastAsia="Consolas" w:cs="Consolas"/>
+          <w:color w:val="F8F8F2"/>
+          <w:sz w:val="27"/>
+          <w:szCs w:val="27"/>
+          <w:shd w:val="clear" w:fill="272822"/>
+        </w:rPr>
+        <w:br w:type="textWrapping"/>
+      </w:r>
+      <w:r>
+        <w:rPr>
+          <w:rFonts w:hint="default" w:ascii="Consolas" w:hAnsi="Consolas" w:eastAsia="Consolas" w:cs="Consolas"/>
+          <w:color w:val="F8F8F2"/>
+          <w:sz w:val="27"/>
+          <w:szCs w:val="27"/>
+          <w:shd w:val="clear" w:fill="272822"/>
+        </w:rPr>
+        <w:t xml:space="preserve">    $res</w:t>
+      </w:r>
+      <w:r>
+        <w:rPr>
+          <w:rFonts w:hint="default" w:ascii="Consolas" w:hAnsi="Consolas" w:eastAsia="Consolas" w:cs="Consolas"/>
+          <w:color w:val="F92672"/>
+          <w:sz w:val="27"/>
+          <w:szCs w:val="27"/>
+          <w:shd w:val="clear" w:fill="272822"/>
+        </w:rPr>
+        <w:t>=</w:t>
+      </w:r>
+      <w:r>
+        <w:rPr>
+          <w:rFonts w:hint="default" w:ascii="Consolas" w:hAnsi="Consolas" w:eastAsia="Consolas" w:cs="Consolas"/>
+          <w:color w:val="66D9EF"/>
+          <w:sz w:val="27"/>
+          <w:szCs w:val="27"/>
+          <w:shd w:val="clear" w:fill="272822"/>
+        </w:rPr>
+        <w:t>getTree</w:t>
+      </w:r>
+      <w:r>
+        <w:rPr>
+          <w:rFonts w:hint="default" w:ascii="Consolas" w:hAnsi="Consolas" w:eastAsia="Consolas" w:cs="Consolas"/>
+          <w:color w:val="F8F8F2"/>
+          <w:sz w:val="27"/>
+          <w:szCs w:val="27"/>
+          <w:shd w:val="clear" w:fill="272822"/>
+        </w:rPr>
+        <w:t>(</w:t>
+      </w:r>
+      <w:r>
+        <w:rPr>
+          <w:rFonts w:hint="default" w:ascii="Consolas" w:hAnsi="Consolas" w:eastAsia="Consolas" w:cs="Consolas"/>
+          <w:color w:val="AE81FF"/>
+          <w:sz w:val="27"/>
+          <w:szCs w:val="27"/>
+          <w:shd w:val="clear" w:fill="272822"/>
+        </w:rPr>
+        <w:t>0</w:t>
+      </w:r>
+      <w:r>
+        <w:rPr>
+          <w:rFonts w:hint="default" w:ascii="Consolas" w:hAnsi="Consolas" w:eastAsia="Consolas" w:cs="Consolas"/>
+          <w:color w:val="F8F8F2"/>
+          <w:sz w:val="27"/>
+          <w:szCs w:val="27"/>
+          <w:shd w:val="clear" w:fill="272822"/>
+        </w:rPr>
+        <w:t>);</w:t>
+      </w:r>
+      <w:r>
+        <w:rPr>
+          <w:rFonts w:hint="default" w:ascii="Consolas" w:hAnsi="Consolas" w:eastAsia="Consolas" w:cs="Consolas"/>
+          <w:color w:val="F8F8F2"/>
+          <w:sz w:val="27"/>
+          <w:szCs w:val="27"/>
+          <w:shd w:val="clear" w:fill="272822"/>
+        </w:rPr>
+        <w:br w:type="textWrapping"/>
+      </w:r>
+      <w:r>
+        <w:rPr>
+          <w:rFonts w:hint="default" w:ascii="Consolas" w:hAnsi="Consolas" w:eastAsia="Consolas" w:cs="Consolas"/>
+          <w:color w:val="F8F8F2"/>
+          <w:sz w:val="27"/>
+          <w:szCs w:val="27"/>
+          <w:shd w:val="clear" w:fill="272822"/>
+        </w:rPr>
+        <w:t xml:space="preserve">    </w:t>
+      </w:r>
+      <w:r>
+        <w:rPr>
+          <w:rFonts w:hint="default" w:ascii="Consolas" w:hAnsi="Consolas" w:eastAsia="Consolas" w:cs="Consolas"/>
+          <w:color w:val="F92672"/>
+          <w:sz w:val="27"/>
+          <w:szCs w:val="27"/>
+          <w:shd w:val="clear" w:fill="272822"/>
+        </w:rPr>
+        <w:t xml:space="preserve">echo </w:t>
+      </w:r>
+      <w:r>
+        <w:rPr>
+          <w:rFonts w:hint="default" w:ascii="Consolas" w:hAnsi="Consolas" w:eastAsia="Consolas" w:cs="Consolas"/>
+          <w:color w:val="E6DB74"/>
+          <w:sz w:val="27"/>
+          <w:szCs w:val="27"/>
+          <w:shd w:val="clear" w:fill="272822"/>
+        </w:rPr>
+        <w:t>"&lt;select name='cate'&gt;"</w:t>
+      </w:r>
+      <w:r>
+        <w:rPr>
+          <w:rFonts w:hint="default" w:ascii="Consolas" w:hAnsi="Consolas" w:eastAsia="Consolas" w:cs="Consolas"/>
+          <w:color w:val="F8F8F2"/>
+          <w:sz w:val="27"/>
+          <w:szCs w:val="27"/>
+          <w:shd w:val="clear" w:fill="272822"/>
+        </w:rPr>
+        <w:t>;</w:t>
+      </w:r>
+      <w:r>
+        <w:rPr>
+          <w:rFonts w:hint="default" w:ascii="Consolas" w:hAnsi="Consolas" w:eastAsia="Consolas" w:cs="Consolas"/>
+          <w:color w:val="F8F8F2"/>
+          <w:sz w:val="27"/>
+          <w:szCs w:val="27"/>
+          <w:shd w:val="clear" w:fill="272822"/>
+        </w:rPr>
+        <w:br w:type="textWrapping"/>
+      </w:r>
+      <w:r>
+        <w:rPr>
+          <w:rFonts w:hint="default" w:ascii="Consolas" w:hAnsi="Consolas" w:eastAsia="Consolas" w:cs="Consolas"/>
+          <w:color w:val="F8F8F2"/>
+          <w:sz w:val="27"/>
+          <w:szCs w:val="27"/>
+          <w:shd w:val="clear" w:fill="272822"/>
+        </w:rPr>
+        <w:t xml:space="preserve">    </w:t>
+      </w:r>
+      <w:r>
+        <w:rPr>
+          <w:rFonts w:hint="default" w:ascii="Consolas" w:hAnsi="Consolas" w:eastAsia="Consolas" w:cs="Consolas"/>
+          <w:color w:val="F92672"/>
+          <w:sz w:val="27"/>
+          <w:szCs w:val="27"/>
+          <w:shd w:val="clear" w:fill="272822"/>
+        </w:rPr>
+        <w:t>foreach</w:t>
+      </w:r>
+      <w:r>
+        <w:rPr>
+          <w:rFonts w:hint="default" w:ascii="Consolas" w:hAnsi="Consolas" w:eastAsia="Consolas" w:cs="Consolas"/>
+          <w:color w:val="F8F8F2"/>
+          <w:sz w:val="27"/>
+          <w:szCs w:val="27"/>
+          <w:shd w:val="clear" w:fill="272822"/>
+        </w:rPr>
+        <w:t xml:space="preserve">($res </w:t>
+      </w:r>
+      <w:r>
+        <w:rPr>
+          <w:rFonts w:hint="default" w:ascii="Consolas" w:hAnsi="Consolas" w:eastAsia="Consolas" w:cs="Consolas"/>
+          <w:color w:val="F92672"/>
+          <w:sz w:val="27"/>
+          <w:szCs w:val="27"/>
+          <w:shd w:val="clear" w:fill="272822"/>
+        </w:rPr>
+        <w:t xml:space="preserve">as </w:t>
+      </w:r>
+      <w:r>
+        <w:rPr>
+          <w:rFonts w:hint="default" w:ascii="Consolas" w:hAnsi="Consolas" w:eastAsia="Consolas" w:cs="Consolas"/>
+          <w:color w:val="F8F8F2"/>
+          <w:sz w:val="27"/>
+          <w:szCs w:val="27"/>
+          <w:shd w:val="clear" w:fill="272822"/>
+        </w:rPr>
+        <w:t>$k</w:t>
+      </w:r>
+      <w:r>
+        <w:rPr>
+          <w:rFonts w:hint="default" w:ascii="Consolas" w:hAnsi="Consolas" w:eastAsia="Consolas" w:cs="Consolas"/>
+          <w:color w:val="F92672"/>
+          <w:sz w:val="27"/>
+          <w:szCs w:val="27"/>
+          <w:shd w:val="clear" w:fill="272822"/>
+        </w:rPr>
+        <w:t>=&gt;</w:t>
+      </w:r>
+      <w:r>
+        <w:rPr>
+          <w:rFonts w:hint="default" w:ascii="Consolas" w:hAnsi="Consolas" w:eastAsia="Consolas" w:cs="Consolas"/>
+          <w:color w:val="F8F8F2"/>
+          <w:sz w:val="27"/>
+          <w:szCs w:val="27"/>
+          <w:shd w:val="clear" w:fill="272822"/>
+        </w:rPr>
+        <w:t>$v){</w:t>
+      </w:r>
+      <w:r>
+        <w:rPr>
+          <w:rFonts w:hint="default" w:ascii="Consolas" w:hAnsi="Consolas" w:eastAsia="Consolas" w:cs="Consolas"/>
+          <w:color w:val="F8F8F2"/>
+          <w:sz w:val="27"/>
+          <w:szCs w:val="27"/>
+          <w:shd w:val="clear" w:fill="272822"/>
+        </w:rPr>
+        <w:br w:type="textWrapping"/>
+      </w:r>
+      <w:r>
+        <w:rPr>
+          <w:rFonts w:hint="default" w:ascii="Consolas" w:hAnsi="Consolas" w:eastAsia="Consolas" w:cs="Consolas"/>
+          <w:color w:val="F8F8F2"/>
+          <w:sz w:val="27"/>
+          <w:szCs w:val="27"/>
+          <w:shd w:val="clear" w:fill="272822"/>
+        </w:rPr>
+        <w:t xml:space="preserve">        </w:t>
+      </w:r>
+      <w:r>
+        <w:rPr>
+          <w:rFonts w:hint="default" w:ascii="Consolas" w:hAnsi="Consolas" w:eastAsia="Consolas" w:cs="Consolas"/>
+          <w:color w:val="F92672"/>
+          <w:sz w:val="27"/>
+          <w:szCs w:val="27"/>
+          <w:shd w:val="clear" w:fill="272822"/>
+        </w:rPr>
+        <w:t>if</w:t>
+      </w:r>
+      <w:r>
+        <w:rPr>
+          <w:rFonts w:hint="default" w:ascii="Consolas" w:hAnsi="Consolas" w:eastAsia="Consolas" w:cs="Consolas"/>
+          <w:color w:val="F8F8F2"/>
+          <w:sz w:val="27"/>
+          <w:szCs w:val="27"/>
+          <w:shd w:val="clear" w:fill="272822"/>
+        </w:rPr>
+        <w:t>(</w:t>
+      </w:r>
+      <w:r>
+        <w:rPr>
+          <w:rFonts w:hint="default" w:ascii="Consolas" w:hAnsi="Consolas" w:eastAsia="Consolas" w:cs="Consolas"/>
+          <w:i/>
+          <w:color w:val="FD971F"/>
+          <w:sz w:val="27"/>
+          <w:szCs w:val="27"/>
+          <w:shd w:val="clear" w:fill="272822"/>
+        </w:rPr>
+        <w:t>$sid</w:t>
+      </w:r>
+      <w:r>
+        <w:rPr>
+          <w:rFonts w:hint="default" w:ascii="Consolas" w:hAnsi="Consolas" w:eastAsia="Consolas" w:cs="Consolas"/>
+          <w:color w:val="F92672"/>
+          <w:sz w:val="27"/>
+          <w:szCs w:val="27"/>
+          <w:shd w:val="clear" w:fill="272822"/>
+        </w:rPr>
+        <w:t>==</w:t>
+      </w:r>
+      <w:r>
+        <w:rPr>
+          <w:rFonts w:hint="default" w:ascii="Consolas" w:hAnsi="Consolas" w:eastAsia="Consolas" w:cs="Consolas"/>
+          <w:color w:val="F8F8F2"/>
+          <w:sz w:val="27"/>
+          <w:szCs w:val="27"/>
+          <w:shd w:val="clear" w:fill="272822"/>
+        </w:rPr>
+        <w:t>$v[</w:t>
+      </w:r>
+      <w:r>
+        <w:rPr>
+          <w:rFonts w:hint="default" w:ascii="Consolas" w:hAnsi="Consolas" w:eastAsia="Consolas" w:cs="Consolas"/>
+          <w:color w:val="E6DB74"/>
+          <w:sz w:val="27"/>
+          <w:szCs w:val="27"/>
+          <w:shd w:val="clear" w:fill="272822"/>
+        </w:rPr>
+        <w:t>'id'</w:t>
+      </w:r>
+      <w:r>
+        <w:rPr>
+          <w:rFonts w:hint="default" w:ascii="Consolas" w:hAnsi="Consolas" w:eastAsia="Consolas" w:cs="Consolas"/>
+          <w:color w:val="F8F8F2"/>
+          <w:sz w:val="27"/>
+          <w:szCs w:val="27"/>
+          <w:shd w:val="clear" w:fill="272822"/>
+        </w:rPr>
+        <w:t>]){</w:t>
+      </w:r>
+      <w:r>
+        <w:rPr>
+          <w:rFonts w:hint="default" w:ascii="Consolas" w:hAnsi="Consolas" w:eastAsia="Consolas" w:cs="Consolas"/>
+          <w:color w:val="F8F8F2"/>
+          <w:sz w:val="27"/>
+          <w:szCs w:val="27"/>
+          <w:shd w:val="clear" w:fill="272822"/>
+        </w:rPr>
+        <w:br w:type="textWrapping"/>
+      </w:r>
+      <w:r>
+        <w:rPr>
+          <w:rFonts w:hint="default" w:ascii="Consolas" w:hAnsi="Consolas" w:eastAsia="Consolas" w:cs="Consolas"/>
+          <w:color w:val="F8F8F2"/>
+          <w:sz w:val="27"/>
+          <w:szCs w:val="27"/>
+          <w:shd w:val="clear" w:fill="272822"/>
+        </w:rPr>
+        <w:t xml:space="preserve">            </w:t>
+      </w:r>
+      <w:r>
+        <w:rPr>
+          <w:rFonts w:hint="default" w:ascii="Consolas" w:hAnsi="Consolas" w:eastAsia="Consolas" w:cs="Consolas"/>
+          <w:color w:val="F92672"/>
+          <w:sz w:val="27"/>
+          <w:szCs w:val="27"/>
+          <w:shd w:val="clear" w:fill="272822"/>
+        </w:rPr>
+        <w:t xml:space="preserve">echo </w:t>
+      </w:r>
+      <w:r>
+        <w:rPr>
+          <w:rFonts w:hint="default" w:ascii="Consolas" w:hAnsi="Consolas" w:eastAsia="Consolas" w:cs="Consolas"/>
+          <w:color w:val="E6DB74"/>
+          <w:sz w:val="27"/>
+          <w:szCs w:val="27"/>
+          <w:shd w:val="clear" w:fill="272822"/>
+        </w:rPr>
+        <w:t>"&lt;option selected&gt;</w:t>
+      </w:r>
+      <w:r>
+        <w:rPr>
+          <w:rFonts w:hint="default" w:ascii="Consolas" w:hAnsi="Consolas" w:eastAsia="Consolas" w:cs="Consolas"/>
+          <w:color w:val="F8F8F2"/>
+          <w:sz w:val="27"/>
+          <w:szCs w:val="27"/>
+          <w:shd w:val="clear" w:fill="272822"/>
+        </w:rPr>
+        <w:t>{$v[</w:t>
+      </w:r>
+      <w:r>
+        <w:rPr>
+          <w:rFonts w:hint="default" w:ascii="Consolas" w:hAnsi="Consolas" w:eastAsia="Consolas" w:cs="Consolas"/>
+          <w:color w:val="E6DB74"/>
+          <w:sz w:val="27"/>
+          <w:szCs w:val="27"/>
+          <w:shd w:val="clear" w:fill="272822"/>
+        </w:rPr>
+        <w:t>'catename'</w:t>
+      </w:r>
+      <w:r>
+        <w:rPr>
+          <w:rFonts w:hint="default" w:ascii="Consolas" w:hAnsi="Consolas" w:eastAsia="Consolas" w:cs="Consolas"/>
+          <w:color w:val="F8F8F2"/>
+          <w:sz w:val="27"/>
+          <w:szCs w:val="27"/>
+          <w:shd w:val="clear" w:fill="272822"/>
+        </w:rPr>
+        <w:t>]}</w:t>
+      </w:r>
+      <w:r>
+        <w:rPr>
+          <w:rFonts w:hint="default" w:ascii="Consolas" w:hAnsi="Consolas" w:eastAsia="Consolas" w:cs="Consolas"/>
+          <w:color w:val="E6DB74"/>
+          <w:sz w:val="27"/>
+          <w:szCs w:val="27"/>
+          <w:shd w:val="clear" w:fill="272822"/>
+        </w:rPr>
+        <w:t>&lt;/option&gt;"</w:t>
+      </w:r>
+      <w:r>
+        <w:rPr>
+          <w:rFonts w:hint="default" w:ascii="Consolas" w:hAnsi="Consolas" w:eastAsia="Consolas" w:cs="Consolas"/>
+          <w:color w:val="F8F8F2"/>
+          <w:sz w:val="27"/>
+          <w:szCs w:val="27"/>
+          <w:shd w:val="clear" w:fill="272822"/>
+        </w:rPr>
+        <w:t>;</w:t>
+      </w:r>
+      <w:r>
+        <w:rPr>
+          <w:rFonts w:hint="default" w:ascii="Consolas" w:hAnsi="Consolas" w:eastAsia="Consolas" w:cs="Consolas"/>
+          <w:color w:val="F8F8F2"/>
+          <w:sz w:val="27"/>
+          <w:szCs w:val="27"/>
+          <w:shd w:val="clear" w:fill="272822"/>
+        </w:rPr>
+        <w:br w:type="textWrapping"/>
+      </w:r>
+      <w:r>
+        <w:rPr>
+          <w:rFonts w:hint="default" w:ascii="Consolas" w:hAnsi="Consolas" w:eastAsia="Consolas" w:cs="Consolas"/>
+          <w:color w:val="F8F8F2"/>
+          <w:sz w:val="27"/>
+          <w:szCs w:val="27"/>
+          <w:shd w:val="clear" w:fill="272822"/>
+        </w:rPr>
+        <w:t xml:space="preserve">        }</w:t>
+      </w:r>
+      <w:r>
+        <w:rPr>
+          <w:rFonts w:hint="default" w:ascii="Consolas" w:hAnsi="Consolas" w:eastAsia="Consolas" w:cs="Consolas"/>
+          <w:color w:val="F92672"/>
+          <w:sz w:val="27"/>
+          <w:szCs w:val="27"/>
+          <w:shd w:val="clear" w:fill="272822"/>
+        </w:rPr>
+        <w:t>else</w:t>
+      </w:r>
+      <w:r>
+        <w:rPr>
+          <w:rFonts w:hint="default" w:ascii="Consolas" w:hAnsi="Consolas" w:eastAsia="Consolas" w:cs="Consolas"/>
+          <w:color w:val="F8F8F2"/>
+          <w:sz w:val="27"/>
+          <w:szCs w:val="27"/>
+          <w:shd w:val="clear" w:fill="272822"/>
+        </w:rPr>
+        <w:t>{</w:t>
+      </w:r>
+      <w:r>
+        <w:rPr>
+          <w:rFonts w:hint="default" w:ascii="Consolas" w:hAnsi="Consolas" w:eastAsia="Consolas" w:cs="Consolas"/>
+          <w:color w:val="F8F8F2"/>
+          <w:sz w:val="27"/>
+          <w:szCs w:val="27"/>
+          <w:shd w:val="clear" w:fill="272822"/>
+        </w:rPr>
+        <w:br w:type="textWrapping"/>
+      </w:r>
+      <w:r>
+        <w:rPr>
+          <w:rFonts w:hint="default" w:ascii="Consolas" w:hAnsi="Consolas" w:eastAsia="Consolas" w:cs="Consolas"/>
+          <w:color w:val="F8F8F2"/>
+          <w:sz w:val="27"/>
+          <w:szCs w:val="27"/>
+          <w:shd w:val="clear" w:fill="272822"/>
+        </w:rPr>
+        <w:t xml:space="preserve">            </w:t>
+      </w:r>
+      <w:r>
+        <w:rPr>
+          <w:rFonts w:hint="default" w:ascii="Consolas" w:hAnsi="Consolas" w:eastAsia="Consolas" w:cs="Consolas"/>
+          <w:color w:val="F92672"/>
+          <w:sz w:val="27"/>
+          <w:szCs w:val="27"/>
+          <w:shd w:val="clear" w:fill="272822"/>
+        </w:rPr>
+        <w:t xml:space="preserve">echo </w:t>
+      </w:r>
+      <w:r>
+        <w:rPr>
+          <w:rFonts w:hint="default" w:ascii="Consolas" w:hAnsi="Consolas" w:eastAsia="Consolas" w:cs="Consolas"/>
+          <w:color w:val="E6DB74"/>
+          <w:sz w:val="27"/>
+          <w:szCs w:val="27"/>
+          <w:shd w:val="clear" w:fill="272822"/>
+        </w:rPr>
+        <w:t>"&lt;option &gt;</w:t>
+      </w:r>
+      <w:r>
+        <w:rPr>
+          <w:rFonts w:hint="default" w:ascii="Consolas" w:hAnsi="Consolas" w:eastAsia="Consolas" w:cs="Consolas"/>
+          <w:color w:val="F8F8F2"/>
+          <w:sz w:val="27"/>
+          <w:szCs w:val="27"/>
+          <w:shd w:val="clear" w:fill="272822"/>
+        </w:rPr>
+        <w:t>{$v[</w:t>
+      </w:r>
+      <w:r>
+        <w:rPr>
+          <w:rFonts w:hint="default" w:ascii="Consolas" w:hAnsi="Consolas" w:eastAsia="Consolas" w:cs="Consolas"/>
+          <w:color w:val="E6DB74"/>
+          <w:sz w:val="27"/>
+          <w:szCs w:val="27"/>
+          <w:shd w:val="clear" w:fill="272822"/>
+        </w:rPr>
+        <w:t>'catename'</w:t>
+      </w:r>
+      <w:r>
+        <w:rPr>
+          <w:rFonts w:hint="default" w:ascii="Consolas" w:hAnsi="Consolas" w:eastAsia="Consolas" w:cs="Consolas"/>
+          <w:color w:val="F8F8F2"/>
+          <w:sz w:val="27"/>
+          <w:szCs w:val="27"/>
+          <w:shd w:val="clear" w:fill="272822"/>
+        </w:rPr>
+        <w:t>]}</w:t>
+      </w:r>
+      <w:r>
+        <w:rPr>
+          <w:rFonts w:hint="default" w:ascii="Consolas" w:hAnsi="Consolas" w:eastAsia="Consolas" w:cs="Consolas"/>
+          <w:color w:val="E6DB74"/>
+          <w:sz w:val="27"/>
+          <w:szCs w:val="27"/>
+          <w:shd w:val="clear" w:fill="272822"/>
+        </w:rPr>
+        <w:t>&lt;/option&gt;"</w:t>
+      </w:r>
+      <w:r>
+        <w:rPr>
+          <w:rFonts w:hint="default" w:ascii="Consolas" w:hAnsi="Consolas" w:eastAsia="Consolas" w:cs="Consolas"/>
+          <w:color w:val="F8F8F2"/>
+          <w:sz w:val="27"/>
+          <w:szCs w:val="27"/>
+          <w:shd w:val="clear" w:fill="272822"/>
+        </w:rPr>
+        <w:t>;</w:t>
+      </w:r>
+      <w:r>
+        <w:rPr>
+          <w:rFonts w:hint="default" w:ascii="Consolas" w:hAnsi="Consolas" w:eastAsia="Consolas" w:cs="Consolas"/>
+          <w:color w:val="F8F8F2"/>
+          <w:sz w:val="27"/>
+          <w:szCs w:val="27"/>
+          <w:shd w:val="clear" w:fill="272822"/>
+        </w:rPr>
+        <w:br w:type="textWrapping"/>
+      </w:r>
+      <w:r>
+        <w:rPr>
+          <w:rFonts w:hint="default" w:ascii="Consolas" w:hAnsi="Consolas" w:eastAsia="Consolas" w:cs="Consolas"/>
+          <w:color w:val="F8F8F2"/>
+          <w:sz w:val="27"/>
+          <w:szCs w:val="27"/>
+          <w:shd w:val="clear" w:fill="272822"/>
+        </w:rPr>
+        <w:t xml:space="preserve">        }</w:t>
+      </w:r>
+      <w:r>
+        <w:rPr>
+          <w:rFonts w:hint="default" w:ascii="Consolas" w:hAnsi="Consolas" w:eastAsia="Consolas" w:cs="Consolas"/>
+          <w:color w:val="F8F8F2"/>
+          <w:sz w:val="27"/>
+          <w:szCs w:val="27"/>
+          <w:shd w:val="clear" w:fill="272822"/>
+        </w:rPr>
+        <w:br w:type="textWrapping"/>
+      </w:r>
+      <w:r>
+        <w:rPr>
+          <w:rFonts w:hint="default" w:ascii="Consolas" w:hAnsi="Consolas" w:eastAsia="Consolas" w:cs="Consolas"/>
+          <w:color w:val="F8F8F2"/>
+          <w:sz w:val="27"/>
+          <w:szCs w:val="27"/>
+          <w:shd w:val="clear" w:fill="272822"/>
+        </w:rPr>
+        <w:t xml:space="preserve">    }</w:t>
+      </w:r>
+      <w:r>
+        <w:rPr>
+          <w:rFonts w:hint="default" w:ascii="Consolas" w:hAnsi="Consolas" w:eastAsia="Consolas" w:cs="Consolas"/>
+          <w:color w:val="F8F8F2"/>
+          <w:sz w:val="27"/>
+          <w:szCs w:val="27"/>
+          <w:shd w:val="clear" w:fill="272822"/>
+        </w:rPr>
+        <w:br w:type="textWrapping"/>
+      </w:r>
+      <w:r>
+        <w:rPr>
+          <w:rFonts w:hint="default" w:ascii="Consolas" w:hAnsi="Consolas" w:eastAsia="Consolas" w:cs="Consolas"/>
+          <w:color w:val="F8F8F2"/>
+          <w:sz w:val="27"/>
+          <w:szCs w:val="27"/>
+          <w:shd w:val="clear" w:fill="272822"/>
+        </w:rPr>
+        <w:t xml:space="preserve">    </w:t>
+      </w:r>
+      <w:r>
+        <w:rPr>
+          <w:rFonts w:hint="default" w:ascii="Consolas" w:hAnsi="Consolas" w:eastAsia="Consolas" w:cs="Consolas"/>
+          <w:color w:val="F92672"/>
+          <w:sz w:val="27"/>
+          <w:szCs w:val="27"/>
+          <w:shd w:val="clear" w:fill="272822"/>
+        </w:rPr>
+        <w:t xml:space="preserve">echo </w:t>
+      </w:r>
+      <w:r>
+        <w:rPr>
+          <w:rFonts w:hint="default" w:ascii="Consolas" w:hAnsi="Consolas" w:eastAsia="Consolas" w:cs="Consolas"/>
+          <w:color w:val="E6DB74"/>
+          <w:sz w:val="27"/>
+          <w:szCs w:val="27"/>
+          <w:shd w:val="clear" w:fill="272822"/>
+        </w:rPr>
+        <w:t>"&lt;/select&gt;"</w:t>
+      </w:r>
+      <w:r>
+        <w:rPr>
+          <w:rFonts w:hint="default" w:ascii="Consolas" w:hAnsi="Consolas" w:eastAsia="Consolas" w:cs="Consolas"/>
+          <w:color w:val="F8F8F2"/>
+          <w:sz w:val="27"/>
+          <w:szCs w:val="27"/>
+          <w:shd w:val="clear" w:fill="272822"/>
+        </w:rPr>
+        <w:t>;</w:t>
+      </w:r>
+      <w:r>
+        <w:rPr>
+          <w:rFonts w:hint="default" w:ascii="Consolas" w:hAnsi="Consolas" w:eastAsia="Consolas" w:cs="Consolas"/>
+          <w:color w:val="F8F8F2"/>
+          <w:sz w:val="27"/>
+          <w:szCs w:val="27"/>
+          <w:shd w:val="clear" w:fill="272822"/>
+        </w:rPr>
+        <w:br w:type="textWrapping"/>
+      </w:r>
+      <w:r>
+        <w:rPr>
+          <w:rFonts w:hint="default" w:ascii="Consolas" w:hAnsi="Consolas" w:eastAsia="Consolas" w:cs="Consolas"/>
+          <w:color w:val="F8F8F2"/>
+          <w:sz w:val="27"/>
+          <w:szCs w:val="27"/>
+          <w:shd w:val="clear" w:fill="272822"/>
+        </w:rPr>
+        <w:t>}</w:t>
+      </w:r>
+      <w:r>
+        <w:rPr>
+          <w:rFonts w:hint="default" w:ascii="Consolas" w:hAnsi="Consolas" w:eastAsia="Consolas" w:cs="Consolas"/>
+          <w:color w:val="F8F8F2"/>
+          <w:sz w:val="27"/>
+          <w:szCs w:val="27"/>
+          <w:shd w:val="clear" w:fill="272822"/>
+        </w:rPr>
+        <w:br w:type="textWrapping"/>
+      </w:r>
+      <w:r>
+        <w:rPr>
+          <w:rFonts w:hint="default" w:ascii="Consolas" w:hAnsi="Consolas" w:eastAsia="Consolas" w:cs="Consolas"/>
+          <w:color w:val="F8F8F2"/>
+          <w:sz w:val="27"/>
+          <w:szCs w:val="27"/>
+          <w:shd w:val="clear" w:fill="272822"/>
+        </w:rPr>
+        <w:br w:type="textWrapping"/>
+      </w:r>
+      <w:r>
+        <w:rPr>
+          <w:rFonts w:hint="default" w:ascii="Consolas" w:hAnsi="Consolas" w:eastAsia="Consolas" w:cs="Consolas"/>
+          <w:color w:val="F92672"/>
+          <w:sz w:val="27"/>
+          <w:szCs w:val="27"/>
+          <w:shd w:val="clear" w:fill="272822"/>
+        </w:rPr>
+        <w:t xml:space="preserve">echo </w:t>
+      </w:r>
+      <w:r>
+        <w:rPr>
+          <w:rFonts w:hint="default" w:ascii="Consolas" w:hAnsi="Consolas" w:eastAsia="Consolas" w:cs="Consolas"/>
+          <w:color w:val="E6DB74"/>
+          <w:sz w:val="27"/>
+          <w:szCs w:val="27"/>
+          <w:shd w:val="clear" w:fill="272822"/>
+        </w:rPr>
+        <w:t>"&lt;br&gt;"</w:t>
+      </w:r>
+      <w:r>
+        <w:rPr>
+          <w:rFonts w:hint="default" w:ascii="Consolas" w:hAnsi="Consolas" w:eastAsia="Consolas" w:cs="Consolas"/>
+          <w:color w:val="F8F8F2"/>
+          <w:sz w:val="27"/>
+          <w:szCs w:val="27"/>
+          <w:shd w:val="clear" w:fill="272822"/>
+        </w:rPr>
+        <w:t>;</w:t>
+      </w:r>
+      <w:r>
+        <w:rPr>
+          <w:rFonts w:hint="default" w:ascii="Consolas" w:hAnsi="Consolas" w:eastAsia="Consolas" w:cs="Consolas"/>
+          <w:color w:val="F8F8F2"/>
+          <w:sz w:val="27"/>
+          <w:szCs w:val="27"/>
+          <w:shd w:val="clear" w:fill="272822"/>
+        </w:rPr>
+        <w:br w:type="textWrapping"/>
+      </w:r>
+      <w:r>
+        <w:rPr>
+          <w:rFonts w:hint="default" w:ascii="Consolas" w:hAnsi="Consolas" w:eastAsia="Consolas" w:cs="Consolas"/>
+          <w:color w:val="66D9EF"/>
+          <w:sz w:val="27"/>
+          <w:szCs w:val="27"/>
+          <w:shd w:val="clear" w:fill="272822"/>
+        </w:rPr>
+        <w:t>display</w:t>
+      </w:r>
+      <w:r>
+        <w:rPr>
+          <w:rFonts w:hint="default" w:ascii="Consolas" w:hAnsi="Consolas" w:eastAsia="Consolas" w:cs="Consolas"/>
+          <w:color w:val="F8F8F2"/>
+          <w:sz w:val="27"/>
+          <w:szCs w:val="27"/>
+          <w:shd w:val="clear" w:fill="272822"/>
+        </w:rPr>
+        <w:t>(</w:t>
+      </w:r>
+      <w:r>
+        <w:rPr>
+          <w:rFonts w:hint="default" w:ascii="Consolas" w:hAnsi="Consolas" w:eastAsia="Consolas" w:cs="Consolas"/>
+          <w:color w:val="AE81FF"/>
+          <w:sz w:val="27"/>
+          <w:szCs w:val="27"/>
+          <w:shd w:val="clear" w:fill="272822"/>
+        </w:rPr>
+        <w:t>3</w:t>
+      </w:r>
+      <w:r>
+        <w:rPr>
+          <w:rFonts w:hint="default" w:ascii="Consolas" w:hAnsi="Consolas" w:eastAsia="Consolas" w:cs="Consolas"/>
+          <w:color w:val="F8F8F2"/>
+          <w:sz w:val="27"/>
+          <w:szCs w:val="27"/>
+          <w:shd w:val="clear" w:fill="272822"/>
+        </w:rPr>
+        <w:t>);</w:t>
+      </w:r>
+    </w:p>
+    <w:p>
+      <w:pPr>
+        <w:pStyle w:val="2"/>
+        <w:bidi w:val="0"/>
+        <w:rPr>
+          <w:rFonts w:hint="default"/>
+          <w:lang w:val="en-US" w:eastAsia="zh-CN"/>
+        </w:rPr>
+      </w:pPr>
+      <w:r>
+        <w:rPr>
+          <w:rFonts w:hint="eastAsia"/>
+          <w:lang w:val="en-US" w:eastAsia="zh-CN"/>
+        </w:rPr>
+        <w:t>下拉线形</w:t>
+      </w:r>
+    </w:p>
+    <w:p>
+      <w:pPr>
+        <w:pStyle w:val="16"/>
+        <w:keepNext w:val="0"/>
+        <w:keepLines w:val="0"/>
+        <w:widowControl/>
+        <w:suppressLineNumbers w:val="0"/>
+        <w:shd w:val="clear" w:fill="272822"/>
+        <w:rPr>
+          <w:rFonts w:hint="default" w:ascii="Consolas" w:hAnsi="Consolas" w:eastAsia="Consolas" w:cs="Consolas"/>
+          <w:color w:val="F8F8F2"/>
+          <w:sz w:val="27"/>
+          <w:szCs w:val="27"/>
+          <w:shd w:val="clear" w:fill="272822"/>
+        </w:rPr>
+      </w:pPr>
+      <w:r>
+        <w:rPr>
+          <w:rFonts w:hint="default" w:ascii="Consolas" w:hAnsi="Consolas" w:eastAsia="Consolas" w:cs="Consolas"/>
+          <w:color w:val="F92672"/>
+          <w:sz w:val="27"/>
+          <w:szCs w:val="27"/>
+          <w:shd w:val="clear" w:fill="272822"/>
+        </w:rPr>
+        <w:t>&lt;?php</w:t>
+      </w:r>
+      <w:r>
+        <w:rPr>
+          <w:rFonts w:hint="default" w:ascii="Consolas" w:hAnsi="Consolas" w:eastAsia="Consolas" w:cs="Consolas"/>
+          <w:color w:val="F92672"/>
+          <w:sz w:val="27"/>
+          <w:szCs w:val="27"/>
+          <w:shd w:val="clear" w:fill="272822"/>
+        </w:rPr>
+        <w:br w:type="textWrapping"/>
+      </w:r>
+      <w:r>
+        <w:rPr>
+          <w:rFonts w:hint="default" w:ascii="Consolas" w:hAnsi="Consolas" w:eastAsia="Consolas" w:cs="Consolas"/>
+          <w:i/>
+          <w:color w:val="66D9EF"/>
+          <w:sz w:val="27"/>
+          <w:szCs w:val="27"/>
+          <w:shd w:val="clear" w:fill="272822"/>
+        </w:rPr>
+        <w:t>define</w:t>
+      </w:r>
+      <w:r>
+        <w:rPr>
+          <w:rFonts w:hint="default" w:ascii="Consolas" w:hAnsi="Consolas" w:eastAsia="Consolas" w:cs="Consolas"/>
+          <w:color w:val="F8F8F2"/>
+          <w:sz w:val="27"/>
+          <w:szCs w:val="27"/>
+          <w:shd w:val="clear" w:fill="272822"/>
+        </w:rPr>
+        <w:t>(</w:t>
+      </w:r>
+      <w:r>
+        <w:rPr>
+          <w:rFonts w:hint="default" w:ascii="Consolas" w:hAnsi="Consolas" w:eastAsia="Consolas" w:cs="Consolas"/>
+          <w:color w:val="E6DB74"/>
+          <w:sz w:val="27"/>
+          <w:szCs w:val="27"/>
+          <w:shd w:val="clear" w:fill="272822"/>
+        </w:rPr>
+        <w:t>"host"</w:t>
+      </w:r>
+      <w:r>
+        <w:rPr>
+          <w:rFonts w:hint="default" w:ascii="Consolas" w:hAnsi="Consolas" w:eastAsia="Consolas" w:cs="Consolas"/>
+          <w:color w:val="F8F8F2"/>
+          <w:sz w:val="27"/>
+          <w:szCs w:val="27"/>
+          <w:shd w:val="clear" w:fill="272822"/>
+        </w:rPr>
+        <w:t>,</w:t>
+      </w:r>
+      <w:r>
+        <w:rPr>
+          <w:rFonts w:hint="default" w:ascii="Consolas" w:hAnsi="Consolas" w:eastAsia="Consolas" w:cs="Consolas"/>
+          <w:color w:val="E6DB74"/>
+          <w:sz w:val="27"/>
+          <w:szCs w:val="27"/>
+          <w:shd w:val="clear" w:fill="272822"/>
+        </w:rPr>
+        <w:t>"localhost"</w:t>
+      </w:r>
+      <w:r>
+        <w:rPr>
+          <w:rFonts w:hint="default" w:ascii="Consolas" w:hAnsi="Consolas" w:eastAsia="Consolas" w:cs="Consolas"/>
+          <w:color w:val="F8F8F2"/>
+          <w:sz w:val="27"/>
+          <w:szCs w:val="27"/>
+          <w:shd w:val="clear" w:fill="272822"/>
+        </w:rPr>
+        <w:t>);</w:t>
+      </w:r>
+      <w:r>
+        <w:rPr>
+          <w:rFonts w:hint="default" w:ascii="Consolas" w:hAnsi="Consolas" w:eastAsia="Consolas" w:cs="Consolas"/>
+          <w:color w:val="F8F8F2"/>
+          <w:sz w:val="27"/>
+          <w:szCs w:val="27"/>
+          <w:shd w:val="clear" w:fill="272822"/>
+        </w:rPr>
+        <w:br w:type="textWrapping"/>
+      </w:r>
+      <w:r>
+        <w:rPr>
+          <w:rFonts w:hint="default" w:ascii="Consolas" w:hAnsi="Consolas" w:eastAsia="Consolas" w:cs="Consolas"/>
+          <w:i/>
+          <w:color w:val="66D9EF"/>
+          <w:sz w:val="27"/>
+          <w:szCs w:val="27"/>
+          <w:shd w:val="clear" w:fill="272822"/>
+        </w:rPr>
+        <w:t>define</w:t>
+      </w:r>
+      <w:r>
+        <w:rPr>
+          <w:rFonts w:hint="default" w:ascii="Consolas" w:hAnsi="Consolas" w:eastAsia="Consolas" w:cs="Consolas"/>
+          <w:color w:val="F8F8F2"/>
+          <w:sz w:val="27"/>
+          <w:szCs w:val="27"/>
+          <w:shd w:val="clear" w:fill="272822"/>
+        </w:rPr>
+        <w:t>(</w:t>
+      </w:r>
+      <w:r>
+        <w:rPr>
+          <w:rFonts w:hint="default" w:ascii="Consolas" w:hAnsi="Consolas" w:eastAsia="Consolas" w:cs="Consolas"/>
+          <w:color w:val="E6DB74"/>
+          <w:sz w:val="27"/>
+          <w:szCs w:val="27"/>
+          <w:shd w:val="clear" w:fill="272822"/>
+        </w:rPr>
+        <w:t>"user"</w:t>
+      </w:r>
+      <w:r>
+        <w:rPr>
+          <w:rFonts w:hint="default" w:ascii="Consolas" w:hAnsi="Consolas" w:eastAsia="Consolas" w:cs="Consolas"/>
+          <w:color w:val="F8F8F2"/>
+          <w:sz w:val="27"/>
+          <w:szCs w:val="27"/>
+          <w:shd w:val="clear" w:fill="272822"/>
+        </w:rPr>
+        <w:t>,</w:t>
+      </w:r>
+      <w:r>
+        <w:rPr>
+          <w:rFonts w:hint="default" w:ascii="Consolas" w:hAnsi="Consolas" w:eastAsia="Consolas" w:cs="Consolas"/>
+          <w:color w:val="E6DB74"/>
+          <w:sz w:val="27"/>
+          <w:szCs w:val="27"/>
+          <w:shd w:val="clear" w:fill="272822"/>
+        </w:rPr>
+        <w:t>"root"</w:t>
+      </w:r>
+      <w:r>
+        <w:rPr>
+          <w:rFonts w:hint="default" w:ascii="Consolas" w:hAnsi="Consolas" w:eastAsia="Consolas" w:cs="Consolas"/>
+          <w:color w:val="F8F8F2"/>
+          <w:sz w:val="27"/>
+          <w:szCs w:val="27"/>
+          <w:shd w:val="clear" w:fill="272822"/>
+        </w:rPr>
+        <w:t>);</w:t>
+      </w:r>
+      <w:r>
+        <w:rPr>
+          <w:rFonts w:hint="default" w:ascii="Consolas" w:hAnsi="Consolas" w:eastAsia="Consolas" w:cs="Consolas"/>
+          <w:color w:val="F8F8F2"/>
+          <w:sz w:val="27"/>
+          <w:szCs w:val="27"/>
+          <w:shd w:val="clear" w:fill="272822"/>
+        </w:rPr>
+        <w:br w:type="textWrapping"/>
+      </w:r>
+      <w:r>
+        <w:rPr>
+          <w:rFonts w:hint="default" w:ascii="Consolas" w:hAnsi="Consolas" w:eastAsia="Consolas" w:cs="Consolas"/>
+          <w:i/>
+          <w:color w:val="66D9EF"/>
+          <w:sz w:val="27"/>
+          <w:szCs w:val="27"/>
+          <w:shd w:val="clear" w:fill="272822"/>
+        </w:rPr>
+        <w:t>define</w:t>
+      </w:r>
+      <w:r>
+        <w:rPr>
+          <w:rFonts w:hint="default" w:ascii="Consolas" w:hAnsi="Consolas" w:eastAsia="Consolas" w:cs="Consolas"/>
+          <w:color w:val="F8F8F2"/>
+          <w:sz w:val="27"/>
+          <w:szCs w:val="27"/>
+          <w:shd w:val="clear" w:fill="272822"/>
+        </w:rPr>
+        <w:t>(</w:t>
+      </w:r>
+      <w:r>
+        <w:rPr>
+          <w:rFonts w:hint="default" w:ascii="Consolas" w:hAnsi="Consolas" w:eastAsia="Consolas" w:cs="Consolas"/>
+          <w:color w:val="E6DB74"/>
+          <w:sz w:val="27"/>
+          <w:szCs w:val="27"/>
+          <w:shd w:val="clear" w:fill="272822"/>
+        </w:rPr>
+        <w:t>"pwd"</w:t>
+      </w:r>
+      <w:r>
+        <w:rPr>
+          <w:rFonts w:hint="default" w:ascii="Consolas" w:hAnsi="Consolas" w:eastAsia="Consolas" w:cs="Consolas"/>
+          <w:color w:val="F8F8F2"/>
+          <w:sz w:val="27"/>
+          <w:szCs w:val="27"/>
+          <w:shd w:val="clear" w:fill="272822"/>
+        </w:rPr>
+        <w:t>,</w:t>
+      </w:r>
+      <w:r>
+        <w:rPr>
+          <w:rFonts w:hint="default" w:ascii="Consolas" w:hAnsi="Consolas" w:eastAsia="Consolas" w:cs="Consolas"/>
+          <w:color w:val="E6DB74"/>
+          <w:sz w:val="27"/>
+          <w:szCs w:val="27"/>
+          <w:shd w:val="clear" w:fill="272822"/>
+        </w:rPr>
+        <w:t>"root"</w:t>
+      </w:r>
+      <w:r>
+        <w:rPr>
+          <w:rFonts w:hint="default" w:ascii="Consolas" w:hAnsi="Consolas" w:eastAsia="Consolas" w:cs="Consolas"/>
+          <w:color w:val="F8F8F2"/>
+          <w:sz w:val="27"/>
+          <w:szCs w:val="27"/>
+          <w:shd w:val="clear" w:fill="272822"/>
+        </w:rPr>
+        <w:t>);</w:t>
+      </w:r>
+      <w:r>
+        <w:rPr>
+          <w:rFonts w:hint="default" w:ascii="Consolas" w:hAnsi="Consolas" w:eastAsia="Consolas" w:cs="Consolas"/>
+          <w:color w:val="F8F8F2"/>
+          <w:sz w:val="27"/>
+          <w:szCs w:val="27"/>
+          <w:shd w:val="clear" w:fill="272822"/>
+        </w:rPr>
+        <w:br w:type="textWrapping"/>
+      </w:r>
+      <w:r>
+        <w:rPr>
+          <w:rFonts w:hint="default" w:ascii="Consolas" w:hAnsi="Consolas" w:eastAsia="Consolas" w:cs="Consolas"/>
+          <w:i/>
+          <w:color w:val="66D9EF"/>
+          <w:sz w:val="27"/>
+          <w:szCs w:val="27"/>
+          <w:shd w:val="clear" w:fill="272822"/>
+        </w:rPr>
+        <w:t>define</w:t>
+      </w:r>
+      <w:r>
+        <w:rPr>
+          <w:rFonts w:hint="default" w:ascii="Consolas" w:hAnsi="Consolas" w:eastAsia="Consolas" w:cs="Consolas"/>
+          <w:color w:val="F8F8F2"/>
+          <w:sz w:val="27"/>
+          <w:szCs w:val="27"/>
+          <w:shd w:val="clear" w:fill="272822"/>
+        </w:rPr>
+        <w:t>(</w:t>
+      </w:r>
+      <w:r>
+        <w:rPr>
+          <w:rFonts w:hint="default" w:ascii="Consolas" w:hAnsi="Consolas" w:eastAsia="Consolas" w:cs="Consolas"/>
+          <w:color w:val="E6DB74"/>
+          <w:sz w:val="27"/>
+          <w:szCs w:val="27"/>
+          <w:shd w:val="clear" w:fill="272822"/>
+        </w:rPr>
+        <w:t>"db"</w:t>
+      </w:r>
+      <w:r>
+        <w:rPr>
+          <w:rFonts w:hint="default" w:ascii="Consolas" w:hAnsi="Consolas" w:eastAsia="Consolas" w:cs="Consolas"/>
+          <w:color w:val="F8F8F2"/>
+          <w:sz w:val="27"/>
+          <w:szCs w:val="27"/>
+          <w:shd w:val="clear" w:fill="272822"/>
+        </w:rPr>
+        <w:t>,</w:t>
+      </w:r>
+      <w:r>
+        <w:rPr>
+          <w:rFonts w:hint="default" w:ascii="Consolas" w:hAnsi="Consolas" w:eastAsia="Consolas" w:cs="Consolas"/>
+          <w:color w:val="E6DB74"/>
+          <w:sz w:val="27"/>
+          <w:szCs w:val="27"/>
+          <w:shd w:val="clear" w:fill="272822"/>
+        </w:rPr>
+        <w:t>"test1"</w:t>
+      </w:r>
+      <w:r>
+        <w:rPr>
+          <w:rFonts w:hint="default" w:ascii="Consolas" w:hAnsi="Consolas" w:eastAsia="Consolas" w:cs="Consolas"/>
+          <w:color w:val="F8F8F2"/>
+          <w:sz w:val="27"/>
+          <w:szCs w:val="27"/>
+          <w:shd w:val="clear" w:fill="272822"/>
+        </w:rPr>
+        <w:t>);</w:t>
+      </w:r>
+      <w:r>
+        <w:rPr>
+          <w:rFonts w:hint="default" w:ascii="Consolas" w:hAnsi="Consolas" w:eastAsia="Consolas" w:cs="Consolas"/>
+          <w:color w:val="F8F8F2"/>
+          <w:sz w:val="27"/>
+          <w:szCs w:val="27"/>
+          <w:shd w:val="clear" w:fill="272822"/>
+        </w:rPr>
+        <w:br w:type="textWrapping"/>
+      </w:r>
+      <w:r>
+        <w:rPr>
+          <w:rFonts w:hint="default" w:ascii="Consolas" w:hAnsi="Consolas" w:eastAsia="Consolas" w:cs="Consolas"/>
+          <w:i/>
+          <w:color w:val="66D9EF"/>
+          <w:sz w:val="27"/>
+          <w:szCs w:val="27"/>
+          <w:shd w:val="clear" w:fill="272822"/>
+        </w:rPr>
+        <w:t>define</w:t>
+      </w:r>
+      <w:r>
+        <w:rPr>
+          <w:rFonts w:hint="default" w:ascii="Consolas" w:hAnsi="Consolas" w:eastAsia="Consolas" w:cs="Consolas"/>
+          <w:color w:val="F8F8F2"/>
+          <w:sz w:val="27"/>
+          <w:szCs w:val="27"/>
+          <w:shd w:val="clear" w:fill="272822"/>
+        </w:rPr>
+        <w:t>(</w:t>
+      </w:r>
+      <w:r>
+        <w:rPr>
+          <w:rFonts w:hint="default" w:ascii="Consolas" w:hAnsi="Consolas" w:eastAsia="Consolas" w:cs="Consolas"/>
+          <w:color w:val="E6DB74"/>
+          <w:sz w:val="27"/>
+          <w:szCs w:val="27"/>
+          <w:shd w:val="clear" w:fill="272822"/>
+        </w:rPr>
+        <w:t>"port"</w:t>
+      </w:r>
+      <w:r>
+        <w:rPr>
+          <w:rFonts w:hint="default" w:ascii="Consolas" w:hAnsi="Consolas" w:eastAsia="Consolas" w:cs="Consolas"/>
+          <w:color w:val="F8F8F2"/>
+          <w:sz w:val="27"/>
+          <w:szCs w:val="27"/>
+          <w:shd w:val="clear" w:fill="272822"/>
+        </w:rPr>
+        <w:t>,</w:t>
+      </w:r>
+      <w:r>
+        <w:rPr>
+          <w:rFonts w:hint="default" w:ascii="Consolas" w:hAnsi="Consolas" w:eastAsia="Consolas" w:cs="Consolas"/>
+          <w:color w:val="AE81FF"/>
+          <w:sz w:val="27"/>
+          <w:szCs w:val="27"/>
+          <w:shd w:val="clear" w:fill="272822"/>
+        </w:rPr>
+        <w:t>3306</w:t>
+      </w:r>
+      <w:r>
+        <w:rPr>
+          <w:rFonts w:hint="default" w:ascii="Consolas" w:hAnsi="Consolas" w:eastAsia="Consolas" w:cs="Consolas"/>
+          <w:color w:val="F8F8F2"/>
+          <w:sz w:val="27"/>
+          <w:szCs w:val="27"/>
+          <w:shd w:val="clear" w:fill="272822"/>
+        </w:rPr>
+        <w:t>);</w:t>
+      </w:r>
+      <w:r>
+        <w:rPr>
+          <w:rFonts w:hint="default" w:ascii="Consolas" w:hAnsi="Consolas" w:eastAsia="Consolas" w:cs="Consolas"/>
+          <w:color w:val="F8F8F2"/>
+          <w:sz w:val="27"/>
+          <w:szCs w:val="27"/>
+          <w:shd w:val="clear" w:fill="272822"/>
+        </w:rPr>
+        <w:br w:type="textWrapping"/>
+      </w:r>
+      <w:r>
+        <w:rPr>
+          <w:rFonts w:hint="default" w:ascii="Consolas" w:hAnsi="Consolas" w:eastAsia="Consolas" w:cs="Consolas"/>
+          <w:color w:val="F8F8F2"/>
+          <w:sz w:val="27"/>
+          <w:szCs w:val="27"/>
+          <w:shd w:val="clear" w:fill="272822"/>
+        </w:rPr>
+        <w:br w:type="textWrapping"/>
+      </w:r>
+      <w:r>
+        <w:rPr>
+          <w:rFonts w:hint="default" w:ascii="Consolas" w:hAnsi="Consolas" w:eastAsia="Consolas" w:cs="Consolas"/>
+          <w:color w:val="F8F8F2"/>
+          <w:sz w:val="27"/>
+          <w:szCs w:val="27"/>
+          <w:shd w:val="clear" w:fill="272822"/>
+        </w:rPr>
+        <w:t>$conn</w:t>
+      </w:r>
+      <w:r>
+        <w:rPr>
+          <w:rFonts w:hint="default" w:ascii="Consolas" w:hAnsi="Consolas" w:eastAsia="Consolas" w:cs="Consolas"/>
+          <w:color w:val="F92672"/>
+          <w:sz w:val="27"/>
+          <w:szCs w:val="27"/>
+          <w:shd w:val="clear" w:fill="272822"/>
+        </w:rPr>
+        <w:t xml:space="preserve">=new </w:t>
+      </w:r>
+      <w:r>
+        <w:rPr>
+          <w:rFonts w:hint="default" w:ascii="Consolas" w:hAnsi="Consolas" w:eastAsia="Consolas" w:cs="Consolas"/>
+          <w:color w:val="F8F8F2"/>
+          <w:sz w:val="27"/>
+          <w:szCs w:val="27"/>
+          <w:shd w:val="clear" w:fill="272822"/>
+        </w:rPr>
+        <w:t>mysqli(</w:t>
+      </w:r>
+      <w:r>
+        <w:rPr>
+          <w:rFonts w:hint="default" w:ascii="Consolas" w:hAnsi="Consolas" w:eastAsia="Consolas" w:cs="Consolas"/>
+          <w:i/>
+          <w:color w:val="9876AA"/>
+          <w:sz w:val="27"/>
+          <w:szCs w:val="27"/>
+          <w:shd w:val="clear" w:fill="272822"/>
+        </w:rPr>
+        <w:t>host</w:t>
+      </w:r>
+      <w:r>
+        <w:rPr>
+          <w:rFonts w:hint="default" w:ascii="Consolas" w:hAnsi="Consolas" w:eastAsia="Consolas" w:cs="Consolas"/>
+          <w:color w:val="F8F8F2"/>
+          <w:sz w:val="27"/>
+          <w:szCs w:val="27"/>
+          <w:shd w:val="clear" w:fill="272822"/>
+        </w:rPr>
+        <w:t>,</w:t>
+      </w:r>
+      <w:r>
+        <w:rPr>
+          <w:rFonts w:hint="default" w:ascii="Consolas" w:hAnsi="Consolas" w:eastAsia="Consolas" w:cs="Consolas"/>
+          <w:i/>
+          <w:color w:val="9876AA"/>
+          <w:sz w:val="27"/>
+          <w:szCs w:val="27"/>
+          <w:shd w:val="clear" w:fill="272822"/>
+        </w:rPr>
+        <w:t>user</w:t>
+      </w:r>
+      <w:r>
+        <w:rPr>
+          <w:rFonts w:hint="default" w:ascii="Consolas" w:hAnsi="Consolas" w:eastAsia="Consolas" w:cs="Consolas"/>
+          <w:color w:val="F8F8F2"/>
+          <w:sz w:val="27"/>
+          <w:szCs w:val="27"/>
+          <w:shd w:val="clear" w:fill="272822"/>
+        </w:rPr>
+        <w:t>,</w:t>
+      </w:r>
+      <w:r>
+        <w:rPr>
+          <w:rFonts w:hint="default" w:ascii="Consolas" w:hAnsi="Consolas" w:eastAsia="Consolas" w:cs="Consolas"/>
+          <w:i/>
+          <w:color w:val="9876AA"/>
+          <w:sz w:val="27"/>
+          <w:szCs w:val="27"/>
+          <w:shd w:val="clear" w:fill="272822"/>
+        </w:rPr>
+        <w:t>pwd</w:t>
+      </w:r>
+      <w:r>
+        <w:rPr>
+          <w:rFonts w:hint="default" w:ascii="Consolas" w:hAnsi="Consolas" w:eastAsia="Consolas" w:cs="Consolas"/>
+          <w:color w:val="F8F8F2"/>
+          <w:sz w:val="27"/>
+          <w:szCs w:val="27"/>
+          <w:shd w:val="clear" w:fill="272822"/>
+        </w:rPr>
+        <w:t>,</w:t>
+      </w:r>
+      <w:r>
+        <w:rPr>
+          <w:rFonts w:hint="default" w:ascii="Consolas" w:hAnsi="Consolas" w:eastAsia="Consolas" w:cs="Consolas"/>
+          <w:i/>
+          <w:color w:val="9876AA"/>
+          <w:sz w:val="27"/>
+          <w:szCs w:val="27"/>
+          <w:shd w:val="clear" w:fill="272822"/>
+        </w:rPr>
+        <w:t>db</w:t>
+      </w:r>
+      <w:r>
+        <w:rPr>
+          <w:rFonts w:hint="default" w:ascii="Consolas" w:hAnsi="Consolas" w:eastAsia="Consolas" w:cs="Consolas"/>
+          <w:color w:val="F8F8F2"/>
+          <w:sz w:val="27"/>
+          <w:szCs w:val="27"/>
+          <w:shd w:val="clear" w:fill="272822"/>
+        </w:rPr>
+        <w:t>,</w:t>
+      </w:r>
+      <w:r>
+        <w:rPr>
+          <w:rFonts w:hint="default" w:ascii="Consolas" w:hAnsi="Consolas" w:eastAsia="Consolas" w:cs="Consolas"/>
+          <w:i/>
+          <w:color w:val="9876AA"/>
+          <w:sz w:val="27"/>
+          <w:szCs w:val="27"/>
+          <w:shd w:val="clear" w:fill="272822"/>
+        </w:rPr>
+        <w:t>port</w:t>
+      </w:r>
+      <w:r>
+        <w:rPr>
+          <w:rFonts w:hint="default" w:ascii="Consolas" w:hAnsi="Consolas" w:eastAsia="Consolas" w:cs="Consolas"/>
+          <w:color w:val="F8F8F2"/>
+          <w:sz w:val="27"/>
+          <w:szCs w:val="27"/>
+          <w:shd w:val="clear" w:fill="272822"/>
+        </w:rPr>
+        <w:t>);</w:t>
+      </w:r>
+    </w:p>
+    <w:p>
+      <w:pPr>
+        <w:pStyle w:val="16"/>
+        <w:keepNext w:val="0"/>
+        <w:keepLines w:val="0"/>
+        <w:widowControl/>
+        <w:suppressLineNumbers w:val="0"/>
+        <w:shd w:val="clear" w:fill="272822"/>
+        <w:rPr>
+          <w:rFonts w:hint="default" w:ascii="Consolas" w:hAnsi="Consolas" w:eastAsia="Consolas" w:cs="Consolas"/>
+          <w:color w:val="F8F8F2"/>
+          <w:sz w:val="27"/>
+          <w:szCs w:val="27"/>
+          <w:highlight w:val="yellow"/>
+          <w:shd w:val="clear" w:fill="272822"/>
+        </w:rPr>
+      </w:pPr>
+    </w:p>
+    <w:p>
+      <w:pPr>
+        <w:pStyle w:val="16"/>
+        <w:keepNext w:val="0"/>
+        <w:keepLines w:val="0"/>
+        <w:widowControl/>
+        <w:suppressLineNumbers w:val="0"/>
+        <w:shd w:val="clear" w:fill="272822"/>
+        <w:rPr>
+          <w:rFonts w:ascii="Consolas" w:hAnsi="Consolas" w:eastAsia="Consolas" w:cs="Consolas"/>
+          <w:color w:val="F8F8F2"/>
+          <w:sz w:val="27"/>
+          <w:szCs w:val="27"/>
+        </w:rPr>
+      </w:pPr>
+      <w:r>
+        <w:rPr>
+          <w:rFonts w:hint="default" w:ascii="Consolas" w:hAnsi="Consolas" w:eastAsia="Consolas" w:cs="Consolas"/>
+          <w:color w:val="F92672"/>
+          <w:sz w:val="27"/>
+          <w:szCs w:val="27"/>
+          <w:shd w:val="clear" w:fill="272822"/>
+        </w:rPr>
+        <w:t>&lt;?php</w:t>
+      </w:r>
+      <w:r>
+        <w:rPr>
+          <w:rFonts w:hint="default" w:ascii="Consolas" w:hAnsi="Consolas" w:eastAsia="Consolas" w:cs="Consolas"/>
+          <w:color w:val="F92672"/>
+          <w:sz w:val="27"/>
+          <w:szCs w:val="27"/>
+          <w:shd w:val="clear" w:fill="272822"/>
+        </w:rPr>
+        <w:br w:type="textWrapping"/>
+      </w:r>
+      <w:r>
+        <w:rPr>
+          <w:rFonts w:hint="default" w:ascii="Consolas" w:hAnsi="Consolas" w:eastAsia="Consolas" w:cs="Consolas"/>
+          <w:color w:val="F92672"/>
+          <w:sz w:val="27"/>
+          <w:szCs w:val="27"/>
+          <w:shd w:val="clear" w:fill="272822"/>
+        </w:rPr>
+        <w:t xml:space="preserve">include </w:t>
+      </w:r>
+      <w:r>
+        <w:rPr>
+          <w:rFonts w:hint="default" w:ascii="Consolas" w:hAnsi="Consolas" w:eastAsia="Consolas" w:cs="Consolas"/>
+          <w:color w:val="E6DB74"/>
+          <w:sz w:val="27"/>
+          <w:szCs w:val="27"/>
+          <w:shd w:val="clear" w:fill="272822"/>
+        </w:rPr>
+        <w:t>"conn.php"</w:t>
+      </w:r>
+      <w:r>
+        <w:rPr>
+          <w:rFonts w:hint="default" w:ascii="Consolas" w:hAnsi="Consolas" w:eastAsia="Consolas" w:cs="Consolas"/>
+          <w:color w:val="F8F8F2"/>
+          <w:sz w:val="27"/>
+          <w:szCs w:val="27"/>
+          <w:shd w:val="clear" w:fill="272822"/>
+        </w:rPr>
+        <w:t>;</w:t>
+      </w:r>
+      <w:r>
+        <w:rPr>
+          <w:rFonts w:hint="default" w:ascii="Consolas" w:hAnsi="Consolas" w:eastAsia="Consolas" w:cs="Consolas"/>
+          <w:color w:val="F8F8F2"/>
+          <w:sz w:val="27"/>
+          <w:szCs w:val="27"/>
+          <w:shd w:val="clear" w:fill="272822"/>
+        </w:rPr>
+        <w:br w:type="textWrapping"/>
+      </w:r>
+      <w:r>
+        <w:rPr>
+          <w:rFonts w:hint="default" w:ascii="Consolas" w:hAnsi="Consolas" w:eastAsia="Consolas" w:cs="Consolas"/>
+          <w:color w:val="F8F8F2"/>
+          <w:sz w:val="27"/>
+          <w:szCs w:val="27"/>
+          <w:shd w:val="clear" w:fill="272822"/>
+        </w:rPr>
+        <w:br w:type="textWrapping"/>
+      </w:r>
+      <w:r>
+        <w:rPr>
+          <w:rFonts w:hint="default" w:ascii="Consolas" w:hAnsi="Consolas" w:eastAsia="Consolas" w:cs="Consolas"/>
+          <w:color w:val="F92672"/>
+          <w:sz w:val="27"/>
+          <w:szCs w:val="27"/>
+          <w:shd w:val="clear" w:fill="272822"/>
+        </w:rPr>
+        <w:t xml:space="preserve">function </w:t>
+      </w:r>
+      <w:r>
+        <w:rPr>
+          <w:rFonts w:hint="default" w:ascii="Consolas" w:hAnsi="Consolas" w:eastAsia="Consolas" w:cs="Consolas"/>
+          <w:color w:val="A6E22E"/>
+          <w:sz w:val="27"/>
+          <w:szCs w:val="27"/>
+          <w:shd w:val="clear" w:fill="272822"/>
+        </w:rPr>
+        <w:t>getList</w:t>
+      </w:r>
+      <w:r>
+        <w:rPr>
+          <w:rFonts w:hint="default" w:ascii="Consolas" w:hAnsi="Consolas" w:eastAsia="Consolas" w:cs="Consolas"/>
+          <w:color w:val="F8F8F2"/>
+          <w:sz w:val="27"/>
+          <w:szCs w:val="27"/>
+          <w:shd w:val="clear" w:fill="272822"/>
+        </w:rPr>
+        <w:t>(</w:t>
+      </w:r>
+      <w:r>
+        <w:rPr>
+          <w:rFonts w:hint="default" w:ascii="Consolas" w:hAnsi="Consolas" w:eastAsia="Consolas" w:cs="Consolas"/>
+          <w:i/>
+          <w:color w:val="FD971F"/>
+          <w:sz w:val="27"/>
+          <w:szCs w:val="27"/>
+          <w:shd w:val="clear" w:fill="272822"/>
+        </w:rPr>
+        <w:t>$cid</w:t>
+      </w:r>
+      <w:r>
+        <w:rPr>
+          <w:rFonts w:hint="default" w:ascii="Consolas" w:hAnsi="Consolas" w:eastAsia="Consolas" w:cs="Consolas"/>
+          <w:color w:val="F92672"/>
+          <w:sz w:val="27"/>
+          <w:szCs w:val="27"/>
+          <w:shd w:val="clear" w:fill="272822"/>
+        </w:rPr>
+        <w:t>=</w:t>
+      </w:r>
+      <w:r>
+        <w:rPr>
+          <w:rFonts w:hint="default" w:ascii="Consolas" w:hAnsi="Consolas" w:eastAsia="Consolas" w:cs="Consolas"/>
+          <w:color w:val="AE81FF"/>
+          <w:sz w:val="27"/>
+          <w:szCs w:val="27"/>
+          <w:shd w:val="clear" w:fill="272822"/>
+        </w:rPr>
+        <w:t>0</w:t>
+      </w:r>
+      <w:r>
+        <w:rPr>
+          <w:rFonts w:hint="default" w:ascii="Consolas" w:hAnsi="Consolas" w:eastAsia="Consolas" w:cs="Consolas"/>
+          <w:color w:val="F8F8F2"/>
+          <w:sz w:val="27"/>
+          <w:szCs w:val="27"/>
+          <w:shd w:val="clear" w:fill="272822"/>
+        </w:rPr>
+        <w:t>,</w:t>
+      </w:r>
+      <w:r>
+        <w:rPr>
+          <w:rFonts w:hint="default" w:ascii="Consolas" w:hAnsi="Consolas" w:eastAsia="Consolas" w:cs="Consolas"/>
+          <w:color w:val="F92672"/>
+          <w:sz w:val="27"/>
+          <w:szCs w:val="27"/>
+          <w:shd w:val="clear" w:fill="272822"/>
+        </w:rPr>
+        <w:t>&amp;</w:t>
+      </w:r>
+      <w:r>
+        <w:rPr>
+          <w:rFonts w:hint="default" w:ascii="Consolas" w:hAnsi="Consolas" w:eastAsia="Consolas" w:cs="Consolas"/>
+          <w:i/>
+          <w:color w:val="FD971F"/>
+          <w:sz w:val="27"/>
+          <w:szCs w:val="27"/>
+          <w:shd w:val="clear" w:fill="272822"/>
+        </w:rPr>
+        <w:t>$result</w:t>
+      </w:r>
+      <w:r>
+        <w:rPr>
+          <w:rFonts w:hint="default" w:ascii="Consolas" w:hAnsi="Consolas" w:eastAsia="Consolas" w:cs="Consolas"/>
+          <w:color w:val="F92672"/>
+          <w:sz w:val="27"/>
+          <w:szCs w:val="27"/>
+          <w:shd w:val="clear" w:fill="272822"/>
+        </w:rPr>
+        <w:t>=</w:t>
+      </w:r>
+      <w:r>
+        <w:rPr>
+          <w:rFonts w:hint="default" w:ascii="Consolas" w:hAnsi="Consolas" w:eastAsia="Consolas" w:cs="Consolas"/>
+          <w:color w:val="F8F8F2"/>
+          <w:sz w:val="27"/>
+          <w:szCs w:val="27"/>
+          <w:shd w:val="clear" w:fill="272822"/>
+        </w:rPr>
+        <w:t>[]){</w:t>
+      </w:r>
+      <w:r>
+        <w:rPr>
+          <w:rFonts w:hint="default" w:ascii="Consolas" w:hAnsi="Consolas" w:eastAsia="Consolas" w:cs="Consolas"/>
+          <w:color w:val="F8F8F2"/>
+          <w:sz w:val="27"/>
+          <w:szCs w:val="27"/>
+          <w:shd w:val="clear" w:fill="272822"/>
+        </w:rPr>
+        <w:br w:type="textWrapping"/>
+      </w:r>
+      <w:r>
+        <w:rPr>
+          <w:rFonts w:hint="default" w:ascii="Consolas" w:hAnsi="Consolas" w:eastAsia="Consolas" w:cs="Consolas"/>
+          <w:color w:val="F8F8F2"/>
+          <w:sz w:val="27"/>
+          <w:szCs w:val="27"/>
+          <w:shd w:val="clear" w:fill="272822"/>
+        </w:rPr>
+        <w:t xml:space="preserve">    </w:t>
+      </w:r>
+      <w:r>
+        <w:rPr>
+          <w:rFonts w:hint="default" w:ascii="Consolas" w:hAnsi="Consolas" w:eastAsia="Consolas" w:cs="Consolas"/>
+          <w:color w:val="F92672"/>
+          <w:sz w:val="27"/>
+          <w:szCs w:val="27"/>
+          <w:shd w:val="clear" w:fill="272822"/>
+        </w:rPr>
+        <w:t xml:space="preserve">global </w:t>
+      </w:r>
+      <w:r>
+        <w:rPr>
+          <w:rFonts w:hint="default" w:ascii="Consolas" w:hAnsi="Consolas" w:eastAsia="Consolas" w:cs="Consolas"/>
+          <w:color w:val="F8F8F2"/>
+          <w:sz w:val="27"/>
+          <w:szCs w:val="27"/>
+          <w:shd w:val="clear" w:fill="272822"/>
+        </w:rPr>
+        <w:t>$conn;</w:t>
+      </w:r>
+      <w:r>
+        <w:rPr>
+          <w:rFonts w:hint="default" w:ascii="Consolas" w:hAnsi="Consolas" w:eastAsia="Consolas" w:cs="Consolas"/>
+          <w:color w:val="F8F8F2"/>
+          <w:sz w:val="27"/>
+          <w:szCs w:val="27"/>
+          <w:shd w:val="clear" w:fill="272822"/>
+        </w:rPr>
+        <w:br w:type="textWrapping"/>
+      </w:r>
+      <w:r>
+        <w:rPr>
+          <w:rFonts w:hint="default" w:ascii="Consolas" w:hAnsi="Consolas" w:eastAsia="Consolas" w:cs="Consolas"/>
+          <w:color w:val="F8F8F2"/>
+          <w:sz w:val="27"/>
+          <w:szCs w:val="27"/>
+          <w:shd w:val="clear" w:fill="272822"/>
+        </w:rPr>
+        <w:t xml:space="preserve">    $sql</w:t>
+      </w:r>
+      <w:r>
+        <w:rPr>
+          <w:rFonts w:hint="default" w:ascii="Consolas" w:hAnsi="Consolas" w:eastAsia="Consolas" w:cs="Consolas"/>
+          <w:color w:val="F92672"/>
+          <w:sz w:val="27"/>
+          <w:szCs w:val="27"/>
+          <w:shd w:val="clear" w:fill="272822"/>
+        </w:rPr>
+        <w:t>=</w:t>
+      </w:r>
+      <w:r>
+        <w:rPr>
+          <w:rFonts w:hint="default" w:ascii="Consolas" w:hAnsi="Consolas" w:eastAsia="Consolas" w:cs="Consolas"/>
+          <w:color w:val="E6DB74"/>
+          <w:sz w:val="27"/>
+          <w:szCs w:val="27"/>
+          <w:shd w:val="clear" w:fill="272822"/>
+        </w:rPr>
+        <w:t xml:space="preserve">"select </w:t>
+      </w:r>
+      <w:r>
+        <w:rPr>
+          <w:rFonts w:hint="default" w:ascii="Consolas" w:hAnsi="Consolas" w:eastAsia="Consolas" w:cs="Consolas"/>
+          <w:color w:val="FFC66D"/>
+          <w:sz w:val="27"/>
+          <w:szCs w:val="27"/>
+          <w:shd w:val="clear" w:fill="272822"/>
+        </w:rPr>
+        <w:t>*</w:t>
+      </w:r>
+      <w:r>
+        <w:rPr>
+          <w:rFonts w:hint="default" w:ascii="Consolas" w:hAnsi="Consolas" w:eastAsia="Consolas" w:cs="Consolas"/>
+          <w:color w:val="E6DB74"/>
+          <w:sz w:val="27"/>
+          <w:szCs w:val="27"/>
+          <w:shd w:val="clear" w:fill="272822"/>
+        </w:rPr>
+        <w:t xml:space="preserve"> from sort where id=</w:t>
+      </w:r>
+      <w:r>
+        <w:rPr>
+          <w:rFonts w:hint="default" w:ascii="Consolas" w:hAnsi="Consolas" w:eastAsia="Consolas" w:cs="Consolas"/>
+          <w:i/>
+          <w:color w:val="FD971F"/>
+          <w:sz w:val="27"/>
+          <w:szCs w:val="27"/>
+          <w:shd w:val="clear" w:fill="272822"/>
+        </w:rPr>
+        <w:t>{$cid</w:t>
+      </w:r>
+      <w:r>
+        <w:rPr>
+          <w:rFonts w:hint="default" w:ascii="Consolas" w:hAnsi="Consolas" w:eastAsia="Consolas" w:cs="Consolas"/>
+          <w:color w:val="F8F8F2"/>
+          <w:sz w:val="27"/>
+          <w:szCs w:val="27"/>
+          <w:shd w:val="clear" w:fill="272822"/>
+        </w:rPr>
+        <w:t>}</w:t>
+      </w:r>
+      <w:r>
+        <w:rPr>
+          <w:rFonts w:hint="default" w:ascii="Consolas" w:hAnsi="Consolas" w:eastAsia="Consolas" w:cs="Consolas"/>
+          <w:color w:val="E6DB74"/>
+          <w:sz w:val="27"/>
+          <w:szCs w:val="27"/>
+          <w:shd w:val="clear" w:fill="272822"/>
+        </w:rPr>
+        <w:t>"</w:t>
+      </w:r>
+      <w:r>
+        <w:rPr>
+          <w:rFonts w:hint="default" w:ascii="Consolas" w:hAnsi="Consolas" w:eastAsia="Consolas" w:cs="Consolas"/>
+          <w:color w:val="F8F8F2"/>
+          <w:sz w:val="27"/>
+          <w:szCs w:val="27"/>
+          <w:shd w:val="clear" w:fill="272822"/>
+        </w:rPr>
+        <w:t>;</w:t>
+      </w:r>
+      <w:r>
+        <w:rPr>
+          <w:rFonts w:hint="default" w:ascii="Consolas" w:hAnsi="Consolas" w:eastAsia="Consolas" w:cs="Consolas"/>
+          <w:color w:val="F8F8F2"/>
+          <w:sz w:val="27"/>
+          <w:szCs w:val="27"/>
+          <w:shd w:val="clear" w:fill="272822"/>
+        </w:rPr>
+        <w:br w:type="textWrapping"/>
+      </w:r>
+      <w:r>
+        <w:rPr>
+          <w:rFonts w:hint="default" w:ascii="Consolas" w:hAnsi="Consolas" w:eastAsia="Consolas" w:cs="Consolas"/>
+          <w:color w:val="F8F8F2"/>
+          <w:sz w:val="27"/>
+          <w:szCs w:val="27"/>
+          <w:shd w:val="clear" w:fill="272822"/>
+        </w:rPr>
+        <w:t xml:space="preserve">    $res</w:t>
+      </w:r>
+      <w:r>
+        <w:rPr>
+          <w:rFonts w:hint="default" w:ascii="Consolas" w:hAnsi="Consolas" w:eastAsia="Consolas" w:cs="Consolas"/>
+          <w:color w:val="F92672"/>
+          <w:sz w:val="27"/>
+          <w:szCs w:val="27"/>
+          <w:shd w:val="clear" w:fill="272822"/>
+        </w:rPr>
+        <w:t>=</w:t>
+      </w:r>
+      <w:r>
+        <w:rPr>
+          <w:rFonts w:hint="default" w:ascii="Consolas" w:hAnsi="Consolas" w:eastAsia="Consolas" w:cs="Consolas"/>
+          <w:i/>
+          <w:color w:val="66D9EF"/>
+          <w:sz w:val="27"/>
+          <w:szCs w:val="27"/>
+          <w:shd w:val="clear" w:fill="272822"/>
+        </w:rPr>
+        <w:t>mysqli_query</w:t>
+      </w:r>
+      <w:r>
+        <w:rPr>
+          <w:rFonts w:hint="default" w:ascii="Consolas" w:hAnsi="Consolas" w:eastAsia="Consolas" w:cs="Consolas"/>
+          <w:color w:val="F8F8F2"/>
+          <w:sz w:val="27"/>
+          <w:szCs w:val="27"/>
+          <w:shd w:val="clear" w:fill="272822"/>
+        </w:rPr>
+        <w:t>($conn,$sql);</w:t>
+      </w:r>
+      <w:r>
+        <w:rPr>
+          <w:rFonts w:hint="default" w:ascii="Consolas" w:hAnsi="Consolas" w:eastAsia="Consolas" w:cs="Consolas"/>
+          <w:color w:val="F8F8F2"/>
+          <w:sz w:val="27"/>
+          <w:szCs w:val="27"/>
+          <w:shd w:val="clear" w:fill="272822"/>
+        </w:rPr>
+        <w:br w:type="textWrapping"/>
+      </w:r>
+      <w:r>
+        <w:rPr>
+          <w:rFonts w:hint="default" w:ascii="Consolas" w:hAnsi="Consolas" w:eastAsia="Consolas" w:cs="Consolas"/>
+          <w:color w:val="F8F8F2"/>
+          <w:sz w:val="27"/>
+          <w:szCs w:val="27"/>
+          <w:shd w:val="clear" w:fill="272822"/>
+        </w:rPr>
+        <w:t xml:space="preserve">    $row</w:t>
+      </w:r>
+      <w:r>
+        <w:rPr>
+          <w:rFonts w:hint="default" w:ascii="Consolas" w:hAnsi="Consolas" w:eastAsia="Consolas" w:cs="Consolas"/>
+          <w:color w:val="F92672"/>
+          <w:sz w:val="27"/>
+          <w:szCs w:val="27"/>
+          <w:shd w:val="clear" w:fill="272822"/>
+        </w:rPr>
+        <w:t>=</w:t>
+      </w:r>
+      <w:r>
+        <w:rPr>
+          <w:rFonts w:hint="default" w:ascii="Consolas" w:hAnsi="Consolas" w:eastAsia="Consolas" w:cs="Consolas"/>
+          <w:i/>
+          <w:color w:val="66D9EF"/>
+          <w:sz w:val="27"/>
+          <w:szCs w:val="27"/>
+          <w:shd w:val="clear" w:fill="272822"/>
+        </w:rPr>
+        <w:t>mysqli_fetch_assoc</w:t>
+      </w:r>
+      <w:r>
+        <w:rPr>
+          <w:rFonts w:hint="default" w:ascii="Consolas" w:hAnsi="Consolas" w:eastAsia="Consolas" w:cs="Consolas"/>
+          <w:color w:val="F8F8F2"/>
+          <w:sz w:val="27"/>
+          <w:szCs w:val="27"/>
+          <w:shd w:val="clear" w:fill="272822"/>
+        </w:rPr>
+        <w:t>($res);</w:t>
+      </w:r>
+      <w:r>
+        <w:rPr>
+          <w:rFonts w:hint="default" w:ascii="Consolas" w:hAnsi="Consolas" w:eastAsia="Consolas" w:cs="Consolas"/>
+          <w:color w:val="F8F8F2"/>
+          <w:sz w:val="27"/>
+          <w:szCs w:val="27"/>
+          <w:shd w:val="clear" w:fill="272822"/>
+        </w:rPr>
+        <w:br w:type="textWrapping"/>
+      </w:r>
+      <w:r>
+        <w:rPr>
+          <w:rFonts w:hint="default" w:ascii="Consolas" w:hAnsi="Consolas" w:eastAsia="Consolas" w:cs="Consolas"/>
+          <w:color w:val="F8F8F2"/>
+          <w:sz w:val="27"/>
+          <w:szCs w:val="27"/>
+          <w:shd w:val="clear" w:fill="272822"/>
+        </w:rPr>
+        <w:br w:type="textWrapping"/>
+      </w:r>
+      <w:r>
+        <w:rPr>
+          <w:rFonts w:hint="default" w:ascii="Consolas" w:hAnsi="Consolas" w:eastAsia="Consolas" w:cs="Consolas"/>
+          <w:color w:val="F8F8F2"/>
+          <w:sz w:val="27"/>
+          <w:szCs w:val="27"/>
+          <w:shd w:val="clear" w:fill="272822"/>
+        </w:rPr>
+        <w:t xml:space="preserve">    </w:t>
+      </w:r>
+      <w:r>
+        <w:rPr>
+          <w:rFonts w:hint="default" w:ascii="Consolas" w:hAnsi="Consolas" w:eastAsia="Consolas" w:cs="Consolas"/>
+          <w:color w:val="F92672"/>
+          <w:sz w:val="27"/>
+          <w:szCs w:val="27"/>
+          <w:shd w:val="clear" w:fill="272822"/>
+        </w:rPr>
+        <w:t>if</w:t>
+      </w:r>
+      <w:r>
+        <w:rPr>
+          <w:rFonts w:hint="default" w:ascii="Consolas" w:hAnsi="Consolas" w:eastAsia="Consolas" w:cs="Consolas"/>
+          <w:color w:val="F8F8F2"/>
+          <w:sz w:val="27"/>
+          <w:szCs w:val="27"/>
+          <w:shd w:val="clear" w:fill="272822"/>
+        </w:rPr>
+        <w:t>($row){</w:t>
+      </w:r>
+      <w:r>
+        <w:rPr>
+          <w:rFonts w:hint="default" w:ascii="Consolas" w:hAnsi="Consolas" w:eastAsia="Consolas" w:cs="Consolas"/>
+          <w:color w:val="F8F8F2"/>
+          <w:sz w:val="27"/>
+          <w:szCs w:val="27"/>
+          <w:shd w:val="clear" w:fill="272822"/>
+        </w:rPr>
+        <w:br w:type="textWrapping"/>
+      </w:r>
+      <w:r>
+        <w:rPr>
+          <w:rFonts w:hint="default" w:ascii="Consolas" w:hAnsi="Consolas" w:eastAsia="Consolas" w:cs="Consolas"/>
+          <w:color w:val="F8F8F2"/>
+          <w:sz w:val="27"/>
+          <w:szCs w:val="27"/>
+          <w:shd w:val="clear" w:fill="272822"/>
+        </w:rPr>
+        <w:t xml:space="preserve">        </w:t>
+      </w:r>
+      <w:r>
+        <w:rPr>
+          <w:rFonts w:hint="default" w:ascii="Consolas" w:hAnsi="Consolas" w:eastAsia="Consolas" w:cs="Consolas"/>
+          <w:i/>
+          <w:color w:val="FD971F"/>
+          <w:sz w:val="27"/>
+          <w:szCs w:val="27"/>
+          <w:shd w:val="clear" w:fill="272822"/>
+        </w:rPr>
+        <w:t>$result</w:t>
+      </w:r>
+      <w:r>
+        <w:rPr>
+          <w:rFonts w:hint="default" w:ascii="Consolas" w:hAnsi="Consolas" w:eastAsia="Consolas" w:cs="Consolas"/>
+          <w:color w:val="F8F8F2"/>
+          <w:sz w:val="27"/>
+          <w:szCs w:val="27"/>
+          <w:shd w:val="clear" w:fill="272822"/>
+        </w:rPr>
+        <w:t>[]</w:t>
+      </w:r>
+      <w:r>
+        <w:rPr>
+          <w:rFonts w:hint="default" w:ascii="Consolas" w:hAnsi="Consolas" w:eastAsia="Consolas" w:cs="Consolas"/>
+          <w:color w:val="F92672"/>
+          <w:sz w:val="27"/>
+          <w:szCs w:val="27"/>
+          <w:shd w:val="clear" w:fill="272822"/>
+        </w:rPr>
+        <w:t>=</w:t>
+      </w:r>
+      <w:r>
+        <w:rPr>
+          <w:rFonts w:hint="default" w:ascii="Consolas" w:hAnsi="Consolas" w:eastAsia="Consolas" w:cs="Consolas"/>
+          <w:color w:val="F8F8F2"/>
+          <w:sz w:val="27"/>
+          <w:szCs w:val="27"/>
+          <w:shd w:val="clear" w:fill="272822"/>
+        </w:rPr>
+        <w:t>$row[</w:t>
+      </w:r>
+      <w:r>
+        <w:rPr>
+          <w:rFonts w:hint="default" w:ascii="Consolas" w:hAnsi="Consolas" w:eastAsia="Consolas" w:cs="Consolas"/>
+          <w:color w:val="E6DB74"/>
+          <w:sz w:val="27"/>
+          <w:szCs w:val="27"/>
+          <w:shd w:val="clear" w:fill="272822"/>
+        </w:rPr>
+        <w:t>'catename'</w:t>
+      </w:r>
+      <w:r>
+        <w:rPr>
+          <w:rFonts w:hint="default" w:ascii="Consolas" w:hAnsi="Consolas" w:eastAsia="Consolas" w:cs="Consolas"/>
+          <w:color w:val="F8F8F2"/>
+          <w:sz w:val="27"/>
+          <w:szCs w:val="27"/>
+          <w:shd w:val="clear" w:fill="272822"/>
+        </w:rPr>
+        <w:t>];</w:t>
+      </w:r>
+      <w:r>
+        <w:rPr>
+          <w:rFonts w:hint="default" w:ascii="Consolas" w:hAnsi="Consolas" w:eastAsia="Consolas" w:cs="Consolas"/>
+          <w:color w:val="F8F8F2"/>
+          <w:sz w:val="27"/>
+          <w:szCs w:val="27"/>
+          <w:shd w:val="clear" w:fill="272822"/>
+        </w:rPr>
+        <w:br w:type="textWrapping"/>
+      </w:r>
+      <w:r>
+        <w:rPr>
+          <w:rFonts w:hint="default" w:ascii="Consolas" w:hAnsi="Consolas" w:eastAsia="Consolas" w:cs="Consolas"/>
+          <w:color w:val="F8F8F2"/>
+          <w:sz w:val="27"/>
+          <w:szCs w:val="27"/>
+          <w:shd w:val="clear" w:fill="272822"/>
+        </w:rPr>
+        <w:t xml:space="preserve">        </w:t>
+      </w:r>
+      <w:r>
+        <w:rPr>
+          <w:rFonts w:hint="default" w:ascii="Consolas" w:hAnsi="Consolas" w:eastAsia="Consolas" w:cs="Consolas"/>
+          <w:color w:val="66D9EF"/>
+          <w:sz w:val="27"/>
+          <w:szCs w:val="27"/>
+          <w:shd w:val="clear" w:fill="272822"/>
+        </w:rPr>
+        <w:t>getList</w:t>
+      </w:r>
+      <w:r>
+        <w:rPr>
+          <w:rFonts w:hint="default" w:ascii="Consolas" w:hAnsi="Consolas" w:eastAsia="Consolas" w:cs="Consolas"/>
+          <w:color w:val="F8F8F2"/>
+          <w:sz w:val="27"/>
+          <w:szCs w:val="27"/>
+          <w:shd w:val="clear" w:fill="272822"/>
+        </w:rPr>
+        <w:t>($row[</w:t>
+      </w:r>
+      <w:r>
+        <w:rPr>
+          <w:rFonts w:hint="default" w:ascii="Consolas" w:hAnsi="Consolas" w:eastAsia="Consolas" w:cs="Consolas"/>
+          <w:color w:val="E6DB74"/>
+          <w:sz w:val="27"/>
+          <w:szCs w:val="27"/>
+          <w:shd w:val="clear" w:fill="272822"/>
+        </w:rPr>
+        <w:t>'pid'</w:t>
+      </w:r>
+      <w:r>
+        <w:rPr>
+          <w:rFonts w:hint="default" w:ascii="Consolas" w:hAnsi="Consolas" w:eastAsia="Consolas" w:cs="Consolas"/>
+          <w:color w:val="F8F8F2"/>
+          <w:sz w:val="27"/>
+          <w:szCs w:val="27"/>
+          <w:shd w:val="clear" w:fill="272822"/>
+        </w:rPr>
+        <w:t>],</w:t>
+      </w:r>
+      <w:r>
+        <w:rPr>
+          <w:rFonts w:hint="default" w:ascii="Consolas" w:hAnsi="Consolas" w:eastAsia="Consolas" w:cs="Consolas"/>
+          <w:i/>
+          <w:color w:val="FD971F"/>
+          <w:sz w:val="27"/>
+          <w:szCs w:val="27"/>
+          <w:shd w:val="clear" w:fill="272822"/>
+        </w:rPr>
+        <w:t>$result</w:t>
+      </w:r>
+      <w:r>
+        <w:rPr>
+          <w:rFonts w:hint="default" w:ascii="Consolas" w:hAnsi="Consolas" w:eastAsia="Consolas" w:cs="Consolas"/>
+          <w:color w:val="F8F8F2"/>
+          <w:sz w:val="27"/>
+          <w:szCs w:val="27"/>
+          <w:shd w:val="clear" w:fill="272822"/>
+        </w:rPr>
+        <w:t>);</w:t>
+      </w:r>
+      <w:r>
+        <w:rPr>
+          <w:rFonts w:hint="default" w:ascii="Consolas" w:hAnsi="Consolas" w:eastAsia="Consolas" w:cs="Consolas"/>
+          <w:color w:val="F8F8F2"/>
+          <w:sz w:val="27"/>
+          <w:szCs w:val="27"/>
+          <w:shd w:val="clear" w:fill="272822"/>
+        </w:rPr>
+        <w:br w:type="textWrapping"/>
+      </w:r>
+      <w:r>
+        <w:rPr>
+          <w:rFonts w:hint="default" w:ascii="Consolas" w:hAnsi="Consolas" w:eastAsia="Consolas" w:cs="Consolas"/>
+          <w:color w:val="F8F8F2"/>
+          <w:sz w:val="27"/>
+          <w:szCs w:val="27"/>
+          <w:shd w:val="clear" w:fill="272822"/>
+        </w:rPr>
+        <w:t xml:space="preserve">    }</w:t>
+      </w:r>
+      <w:r>
+        <w:rPr>
+          <w:rFonts w:hint="default" w:ascii="Consolas" w:hAnsi="Consolas" w:eastAsia="Consolas" w:cs="Consolas"/>
+          <w:color w:val="F8F8F2"/>
+          <w:sz w:val="27"/>
+          <w:szCs w:val="27"/>
+          <w:shd w:val="clear" w:fill="272822"/>
+        </w:rPr>
+        <w:br w:type="textWrapping"/>
+      </w:r>
+      <w:r>
+        <w:rPr>
+          <w:rFonts w:hint="default" w:ascii="Consolas" w:hAnsi="Consolas" w:eastAsia="Consolas" w:cs="Consolas"/>
+          <w:color w:val="F8F8F2"/>
+          <w:sz w:val="27"/>
+          <w:szCs w:val="27"/>
+          <w:shd w:val="clear" w:fill="272822"/>
+        </w:rPr>
+        <w:t xml:space="preserve">    </w:t>
+      </w:r>
+      <w:r>
+        <w:rPr>
+          <w:rFonts w:hint="default" w:ascii="Consolas" w:hAnsi="Consolas" w:eastAsia="Consolas" w:cs="Consolas"/>
+          <w:i/>
+          <w:color w:val="66D9EF"/>
+          <w:sz w:val="27"/>
+          <w:szCs w:val="27"/>
+          <w:shd w:val="clear" w:fill="272822"/>
+        </w:rPr>
+        <w:t>krsort</w:t>
+      </w:r>
+      <w:r>
+        <w:rPr>
+          <w:rFonts w:hint="default" w:ascii="Consolas" w:hAnsi="Consolas" w:eastAsia="Consolas" w:cs="Consolas"/>
+          <w:color w:val="F8F8F2"/>
+          <w:sz w:val="27"/>
+          <w:szCs w:val="27"/>
+          <w:shd w:val="clear" w:fill="272822"/>
+        </w:rPr>
+        <w:t>(</w:t>
+      </w:r>
+      <w:r>
+        <w:rPr>
+          <w:rFonts w:hint="default" w:ascii="Consolas" w:hAnsi="Consolas" w:eastAsia="Consolas" w:cs="Consolas"/>
+          <w:i/>
+          <w:color w:val="FD971F"/>
+          <w:sz w:val="27"/>
+          <w:szCs w:val="27"/>
+          <w:shd w:val="clear" w:fill="272822"/>
+        </w:rPr>
+        <w:t>$result</w:t>
+      </w:r>
+      <w:r>
+        <w:rPr>
+          <w:rFonts w:hint="default" w:ascii="Consolas" w:hAnsi="Consolas" w:eastAsia="Consolas" w:cs="Consolas"/>
+          <w:color w:val="F8F8F2"/>
+          <w:sz w:val="27"/>
+          <w:szCs w:val="27"/>
+          <w:shd w:val="clear" w:fill="272822"/>
+        </w:rPr>
+        <w:t>);</w:t>
+      </w:r>
+      <w:r>
+        <w:rPr>
+          <w:rFonts w:hint="default" w:ascii="Consolas" w:hAnsi="Consolas" w:eastAsia="Consolas" w:cs="Consolas"/>
+          <w:color w:val="F8F8F2"/>
+          <w:sz w:val="27"/>
+          <w:szCs w:val="27"/>
+          <w:shd w:val="clear" w:fill="272822"/>
+        </w:rPr>
+        <w:br w:type="textWrapping"/>
+      </w:r>
+      <w:r>
+        <w:rPr>
+          <w:rFonts w:hint="default" w:ascii="Consolas" w:hAnsi="Consolas" w:eastAsia="Consolas" w:cs="Consolas"/>
+          <w:color w:val="F8F8F2"/>
+          <w:sz w:val="27"/>
+          <w:szCs w:val="27"/>
+          <w:shd w:val="clear" w:fill="272822"/>
+        </w:rPr>
+        <w:t xml:space="preserve">    </w:t>
+      </w:r>
+      <w:r>
+        <w:rPr>
+          <w:rFonts w:hint="default" w:ascii="Consolas" w:hAnsi="Consolas" w:eastAsia="Consolas" w:cs="Consolas"/>
+          <w:color w:val="F92672"/>
+          <w:sz w:val="27"/>
+          <w:szCs w:val="27"/>
+          <w:shd w:val="clear" w:fill="272822"/>
+        </w:rPr>
+        <w:t xml:space="preserve">return </w:t>
+      </w:r>
+      <w:r>
+        <w:rPr>
+          <w:rFonts w:hint="default" w:ascii="Consolas" w:hAnsi="Consolas" w:eastAsia="Consolas" w:cs="Consolas"/>
+          <w:i/>
+          <w:color w:val="FD971F"/>
+          <w:sz w:val="27"/>
+          <w:szCs w:val="27"/>
+          <w:shd w:val="clear" w:fill="272822"/>
+        </w:rPr>
+        <w:t>$result</w:t>
+      </w:r>
+      <w:r>
+        <w:rPr>
+          <w:rFonts w:hint="default" w:ascii="Consolas" w:hAnsi="Consolas" w:eastAsia="Consolas" w:cs="Consolas"/>
+          <w:color w:val="F8F8F2"/>
+          <w:sz w:val="27"/>
+          <w:szCs w:val="27"/>
+          <w:shd w:val="clear" w:fill="272822"/>
+        </w:rPr>
+        <w:t>;</w:t>
+      </w:r>
+      <w:r>
+        <w:rPr>
+          <w:rFonts w:hint="default" w:ascii="Consolas" w:hAnsi="Consolas" w:eastAsia="Consolas" w:cs="Consolas"/>
+          <w:color w:val="F8F8F2"/>
+          <w:sz w:val="27"/>
+          <w:szCs w:val="27"/>
+          <w:shd w:val="clear" w:fill="272822"/>
+        </w:rPr>
+        <w:br w:type="textWrapping"/>
+      </w:r>
+      <w:r>
+        <w:rPr>
+          <w:rFonts w:hint="default" w:ascii="Consolas" w:hAnsi="Consolas" w:eastAsia="Consolas" w:cs="Consolas"/>
+          <w:color w:val="F8F8F2"/>
+          <w:sz w:val="27"/>
+          <w:szCs w:val="27"/>
+          <w:shd w:val="clear" w:fill="272822"/>
+        </w:rPr>
+        <w:t>}</w:t>
+      </w:r>
+      <w:r>
+        <w:rPr>
+          <w:rFonts w:hint="default" w:ascii="Consolas" w:hAnsi="Consolas" w:eastAsia="Consolas" w:cs="Consolas"/>
+          <w:color w:val="F8F8F2"/>
+          <w:sz w:val="27"/>
+          <w:szCs w:val="27"/>
+          <w:shd w:val="clear" w:fill="272822"/>
+        </w:rPr>
+        <w:br w:type="textWrapping"/>
+      </w:r>
+      <w:r>
+        <w:rPr>
+          <w:rFonts w:hint="default" w:ascii="Consolas" w:hAnsi="Consolas" w:eastAsia="Consolas" w:cs="Consolas"/>
+          <w:color w:val="F8F8F2"/>
+          <w:sz w:val="27"/>
+          <w:szCs w:val="27"/>
+          <w:shd w:val="clear" w:fill="272822"/>
+        </w:rPr>
+        <w:br w:type="textWrapping"/>
+      </w:r>
+      <w:r>
+        <w:rPr>
+          <w:rFonts w:hint="default" w:ascii="Consolas" w:hAnsi="Consolas" w:eastAsia="Consolas" w:cs="Consolas"/>
+          <w:color w:val="F92672"/>
+          <w:sz w:val="27"/>
+          <w:szCs w:val="27"/>
+          <w:shd w:val="clear" w:fill="272822"/>
+        </w:rPr>
+        <w:t xml:space="preserve">function </w:t>
+      </w:r>
+      <w:r>
+        <w:rPr>
+          <w:rFonts w:hint="default" w:ascii="Consolas" w:hAnsi="Consolas" w:eastAsia="Consolas" w:cs="Consolas"/>
+          <w:color w:val="A6E22E"/>
+          <w:sz w:val="27"/>
+          <w:szCs w:val="27"/>
+          <w:shd w:val="clear" w:fill="272822"/>
+        </w:rPr>
+        <w:t>display</w:t>
+      </w:r>
+      <w:r>
+        <w:rPr>
+          <w:rFonts w:hint="default" w:ascii="Consolas" w:hAnsi="Consolas" w:eastAsia="Consolas" w:cs="Consolas"/>
+          <w:color w:val="F8F8F2"/>
+          <w:sz w:val="27"/>
+          <w:szCs w:val="27"/>
+          <w:shd w:val="clear" w:fill="272822"/>
+        </w:rPr>
+        <w:t>(</w:t>
+      </w:r>
+      <w:r>
+        <w:rPr>
+          <w:rFonts w:hint="default" w:ascii="Consolas" w:hAnsi="Consolas" w:eastAsia="Consolas" w:cs="Consolas"/>
+          <w:i/>
+          <w:color w:val="FD971F"/>
+          <w:sz w:val="27"/>
+          <w:szCs w:val="27"/>
+          <w:shd w:val="clear" w:fill="272822"/>
+        </w:rPr>
+        <w:t>$id</w:t>
+      </w:r>
+      <w:r>
+        <w:rPr>
+          <w:rFonts w:hint="default" w:ascii="Consolas" w:hAnsi="Consolas" w:eastAsia="Consolas" w:cs="Consolas"/>
+          <w:color w:val="F92672"/>
+          <w:sz w:val="27"/>
+          <w:szCs w:val="27"/>
+          <w:shd w:val="clear" w:fill="272822"/>
+        </w:rPr>
+        <w:t>=</w:t>
+      </w:r>
+      <w:r>
+        <w:rPr>
+          <w:rFonts w:hint="default" w:ascii="Consolas" w:hAnsi="Consolas" w:eastAsia="Consolas" w:cs="Consolas"/>
+          <w:color w:val="AE81FF"/>
+          <w:sz w:val="27"/>
+          <w:szCs w:val="27"/>
+          <w:shd w:val="clear" w:fill="272822"/>
+        </w:rPr>
+        <w:t>10</w:t>
+      </w:r>
+      <w:r>
+        <w:rPr>
+          <w:rFonts w:hint="default" w:ascii="Consolas" w:hAnsi="Consolas" w:eastAsia="Consolas" w:cs="Consolas"/>
+          <w:color w:val="F8F8F2"/>
+          <w:sz w:val="27"/>
+          <w:szCs w:val="27"/>
+          <w:shd w:val="clear" w:fill="272822"/>
+        </w:rPr>
+        <w:t>){</w:t>
+      </w:r>
+      <w:r>
+        <w:rPr>
+          <w:rFonts w:hint="default" w:ascii="Consolas" w:hAnsi="Consolas" w:eastAsia="Consolas" w:cs="Consolas"/>
+          <w:color w:val="F8F8F2"/>
+          <w:sz w:val="27"/>
+          <w:szCs w:val="27"/>
+          <w:shd w:val="clear" w:fill="272822"/>
+        </w:rPr>
+        <w:br w:type="textWrapping"/>
+      </w:r>
+      <w:r>
+        <w:rPr>
+          <w:rFonts w:hint="default" w:ascii="Consolas" w:hAnsi="Consolas" w:eastAsia="Consolas" w:cs="Consolas"/>
+          <w:color w:val="F8F8F2"/>
+          <w:sz w:val="27"/>
+          <w:szCs w:val="27"/>
+          <w:shd w:val="clear" w:fill="272822"/>
+        </w:rPr>
+        <w:t xml:space="preserve">    $res</w:t>
+      </w:r>
+      <w:r>
+        <w:rPr>
+          <w:rFonts w:hint="default" w:ascii="Consolas" w:hAnsi="Consolas" w:eastAsia="Consolas" w:cs="Consolas"/>
+          <w:color w:val="F92672"/>
+          <w:sz w:val="27"/>
+          <w:szCs w:val="27"/>
+          <w:shd w:val="clear" w:fill="272822"/>
+        </w:rPr>
+        <w:t>=</w:t>
+      </w:r>
+      <w:r>
+        <w:rPr>
+          <w:rFonts w:hint="default" w:ascii="Consolas" w:hAnsi="Consolas" w:eastAsia="Consolas" w:cs="Consolas"/>
+          <w:color w:val="66D9EF"/>
+          <w:sz w:val="27"/>
+          <w:szCs w:val="27"/>
+          <w:shd w:val="clear" w:fill="272822"/>
+        </w:rPr>
+        <w:t>getList</w:t>
+      </w:r>
+      <w:r>
+        <w:rPr>
+          <w:rFonts w:hint="default" w:ascii="Consolas" w:hAnsi="Consolas" w:eastAsia="Consolas" w:cs="Consolas"/>
+          <w:color w:val="F8F8F2"/>
+          <w:sz w:val="27"/>
+          <w:szCs w:val="27"/>
+          <w:shd w:val="clear" w:fill="272822"/>
+        </w:rPr>
+        <w:t>(</w:t>
+      </w:r>
+      <w:r>
+        <w:rPr>
+          <w:rFonts w:hint="default" w:ascii="Consolas" w:hAnsi="Consolas" w:eastAsia="Consolas" w:cs="Consolas"/>
+          <w:i/>
+          <w:color w:val="FD971F"/>
+          <w:sz w:val="27"/>
+          <w:szCs w:val="27"/>
+          <w:shd w:val="clear" w:fill="272822"/>
+        </w:rPr>
+        <w:t>$id</w:t>
+      </w:r>
+      <w:r>
+        <w:rPr>
+          <w:rFonts w:hint="default" w:ascii="Consolas" w:hAnsi="Consolas" w:eastAsia="Consolas" w:cs="Consolas"/>
+          <w:color w:val="F8F8F2"/>
+          <w:sz w:val="27"/>
+          <w:szCs w:val="27"/>
+          <w:shd w:val="clear" w:fill="272822"/>
+        </w:rPr>
+        <w:t>);</w:t>
+      </w:r>
+      <w:r>
+        <w:rPr>
+          <w:rFonts w:hint="default" w:ascii="Consolas" w:hAnsi="Consolas" w:eastAsia="Consolas" w:cs="Consolas"/>
+          <w:color w:val="F8F8F2"/>
+          <w:sz w:val="27"/>
+          <w:szCs w:val="27"/>
+          <w:shd w:val="clear" w:fill="272822"/>
+        </w:rPr>
+        <w:br w:type="textWrapping"/>
+      </w:r>
+      <w:r>
+        <w:rPr>
+          <w:rFonts w:hint="default" w:ascii="Consolas" w:hAnsi="Consolas" w:eastAsia="Consolas" w:cs="Consolas"/>
+          <w:color w:val="F8F8F2"/>
+          <w:sz w:val="27"/>
+          <w:szCs w:val="27"/>
+          <w:shd w:val="clear" w:fill="272822"/>
+        </w:rPr>
+        <w:t xml:space="preserve">    $str</w:t>
+      </w:r>
+      <w:r>
+        <w:rPr>
+          <w:rFonts w:hint="default" w:ascii="Consolas" w:hAnsi="Consolas" w:eastAsia="Consolas" w:cs="Consolas"/>
+          <w:color w:val="F92672"/>
+          <w:sz w:val="27"/>
+          <w:szCs w:val="27"/>
+          <w:shd w:val="clear" w:fill="272822"/>
+        </w:rPr>
+        <w:t>=</w:t>
+      </w:r>
+      <w:r>
+        <w:rPr>
+          <w:rFonts w:hint="default" w:ascii="Consolas" w:hAnsi="Consolas" w:eastAsia="Consolas" w:cs="Consolas"/>
+          <w:color w:val="E6DB74"/>
+          <w:sz w:val="27"/>
+          <w:szCs w:val="27"/>
+          <w:shd w:val="clear" w:fill="272822"/>
+        </w:rPr>
+        <w:t>""</w:t>
+      </w:r>
+      <w:r>
+        <w:rPr>
+          <w:rFonts w:hint="default" w:ascii="Consolas" w:hAnsi="Consolas" w:eastAsia="Consolas" w:cs="Consolas"/>
+          <w:color w:val="F8F8F2"/>
+          <w:sz w:val="27"/>
+          <w:szCs w:val="27"/>
+          <w:shd w:val="clear" w:fill="272822"/>
+        </w:rPr>
+        <w:t>;</w:t>
+      </w:r>
+      <w:r>
+        <w:rPr>
+          <w:rFonts w:hint="default" w:ascii="Consolas" w:hAnsi="Consolas" w:eastAsia="Consolas" w:cs="Consolas"/>
+          <w:color w:val="F8F8F2"/>
+          <w:sz w:val="27"/>
+          <w:szCs w:val="27"/>
+          <w:shd w:val="clear" w:fill="272822"/>
+        </w:rPr>
+        <w:br w:type="textWrapping"/>
+      </w:r>
+      <w:r>
+        <w:rPr>
+          <w:rFonts w:hint="default" w:ascii="Consolas" w:hAnsi="Consolas" w:eastAsia="Consolas" w:cs="Consolas"/>
+          <w:color w:val="F8F8F2"/>
+          <w:sz w:val="27"/>
+          <w:szCs w:val="27"/>
+          <w:shd w:val="clear" w:fill="272822"/>
+        </w:rPr>
+        <w:t xml:space="preserve">    </w:t>
+      </w:r>
+      <w:r>
+        <w:rPr>
+          <w:rFonts w:hint="default" w:ascii="Consolas" w:hAnsi="Consolas" w:eastAsia="Consolas" w:cs="Consolas"/>
+          <w:color w:val="F92672"/>
+          <w:sz w:val="27"/>
+          <w:szCs w:val="27"/>
+          <w:shd w:val="clear" w:fill="272822"/>
+        </w:rPr>
+        <w:t xml:space="preserve">foreach </w:t>
+      </w:r>
+      <w:r>
+        <w:rPr>
+          <w:rFonts w:hint="default" w:ascii="Consolas" w:hAnsi="Consolas" w:eastAsia="Consolas" w:cs="Consolas"/>
+          <w:color w:val="F8F8F2"/>
+          <w:sz w:val="27"/>
+          <w:szCs w:val="27"/>
+          <w:shd w:val="clear" w:fill="272822"/>
+        </w:rPr>
+        <w:t xml:space="preserve">($res </w:t>
+      </w:r>
+      <w:r>
+        <w:rPr>
+          <w:rFonts w:hint="default" w:ascii="Consolas" w:hAnsi="Consolas" w:eastAsia="Consolas" w:cs="Consolas"/>
+          <w:color w:val="F92672"/>
+          <w:sz w:val="27"/>
+          <w:szCs w:val="27"/>
+          <w:shd w:val="clear" w:fill="272822"/>
+        </w:rPr>
+        <w:t xml:space="preserve">as </w:t>
+      </w:r>
+      <w:r>
+        <w:rPr>
+          <w:rFonts w:hint="default" w:ascii="Consolas" w:hAnsi="Consolas" w:eastAsia="Consolas" w:cs="Consolas"/>
+          <w:color w:val="F8F8F2"/>
+          <w:sz w:val="27"/>
+          <w:szCs w:val="27"/>
+          <w:shd w:val="clear" w:fill="272822"/>
+        </w:rPr>
+        <w:t>$k</w:t>
+      </w:r>
+      <w:r>
+        <w:rPr>
+          <w:rFonts w:hint="default" w:ascii="Consolas" w:hAnsi="Consolas" w:eastAsia="Consolas" w:cs="Consolas"/>
+          <w:color w:val="F92672"/>
+          <w:sz w:val="27"/>
+          <w:szCs w:val="27"/>
+          <w:shd w:val="clear" w:fill="272822"/>
+        </w:rPr>
+        <w:t>=&gt;</w:t>
+      </w:r>
+      <w:r>
+        <w:rPr>
+          <w:rFonts w:hint="default" w:ascii="Consolas" w:hAnsi="Consolas" w:eastAsia="Consolas" w:cs="Consolas"/>
+          <w:color w:val="F8F8F2"/>
+          <w:sz w:val="27"/>
+          <w:szCs w:val="27"/>
+          <w:shd w:val="clear" w:fill="272822"/>
+        </w:rPr>
+        <w:t>$v){</w:t>
+      </w:r>
+      <w:r>
+        <w:rPr>
+          <w:rFonts w:hint="default" w:ascii="Consolas" w:hAnsi="Consolas" w:eastAsia="Consolas" w:cs="Consolas"/>
+          <w:color w:val="F8F8F2"/>
+          <w:sz w:val="27"/>
+          <w:szCs w:val="27"/>
+          <w:shd w:val="clear" w:fill="272822"/>
+        </w:rPr>
+        <w:br w:type="textWrapping"/>
+      </w:r>
+      <w:r>
+        <w:rPr>
+          <w:rFonts w:hint="default" w:ascii="Consolas" w:hAnsi="Consolas" w:eastAsia="Consolas" w:cs="Consolas"/>
+          <w:color w:val="F8F8F2"/>
+          <w:sz w:val="27"/>
+          <w:szCs w:val="27"/>
+          <w:shd w:val="clear" w:fill="272822"/>
+        </w:rPr>
+        <w:t xml:space="preserve">        </w:t>
+      </w:r>
+      <w:r>
+        <w:rPr>
+          <w:rFonts w:hint="default" w:ascii="Consolas" w:hAnsi="Consolas" w:eastAsia="Consolas" w:cs="Consolas"/>
+          <w:color w:val="F92672"/>
+          <w:sz w:val="27"/>
+          <w:szCs w:val="27"/>
+          <w:shd w:val="clear" w:fill="272822"/>
+        </w:rPr>
+        <w:t>if</w:t>
+      </w:r>
+      <w:r>
+        <w:rPr>
+          <w:rFonts w:hint="default" w:ascii="Consolas" w:hAnsi="Consolas" w:eastAsia="Consolas" w:cs="Consolas"/>
+          <w:color w:val="F8F8F2"/>
+          <w:sz w:val="27"/>
+          <w:szCs w:val="27"/>
+          <w:shd w:val="clear" w:fill="272822"/>
+        </w:rPr>
+        <w:t>($k</w:t>
+      </w:r>
+      <w:r>
+        <w:rPr>
+          <w:rFonts w:hint="default" w:ascii="Consolas" w:hAnsi="Consolas" w:eastAsia="Consolas" w:cs="Consolas"/>
+          <w:color w:val="F92672"/>
+          <w:sz w:val="27"/>
+          <w:szCs w:val="27"/>
+          <w:shd w:val="clear" w:fill="272822"/>
+        </w:rPr>
+        <w:t>==</w:t>
+      </w:r>
+      <w:r>
+        <w:rPr>
+          <w:rFonts w:hint="default" w:ascii="Consolas" w:hAnsi="Consolas" w:eastAsia="Consolas" w:cs="Consolas"/>
+          <w:color w:val="AE81FF"/>
+          <w:sz w:val="27"/>
+          <w:szCs w:val="27"/>
+          <w:shd w:val="clear" w:fill="272822"/>
+        </w:rPr>
+        <w:t>0</w:t>
+      </w:r>
+      <w:r>
+        <w:rPr>
+          <w:rFonts w:hint="default" w:ascii="Consolas" w:hAnsi="Consolas" w:eastAsia="Consolas" w:cs="Consolas"/>
+          <w:color w:val="F8F8F2"/>
+          <w:sz w:val="27"/>
+          <w:szCs w:val="27"/>
+          <w:shd w:val="clear" w:fill="272822"/>
+        </w:rPr>
+        <w:t>){</w:t>
+      </w:r>
+      <w:r>
+        <w:rPr>
+          <w:rFonts w:hint="default" w:ascii="Consolas" w:hAnsi="Consolas" w:eastAsia="Consolas" w:cs="Consolas"/>
+          <w:color w:val="F8F8F2"/>
+          <w:sz w:val="27"/>
+          <w:szCs w:val="27"/>
+          <w:shd w:val="clear" w:fill="272822"/>
+        </w:rPr>
+        <w:br w:type="textWrapping"/>
+      </w:r>
+      <w:r>
+        <w:rPr>
+          <w:rFonts w:hint="default" w:ascii="Consolas" w:hAnsi="Consolas" w:eastAsia="Consolas" w:cs="Consolas"/>
+          <w:color w:val="F8F8F2"/>
+          <w:sz w:val="27"/>
+          <w:szCs w:val="27"/>
+          <w:shd w:val="clear" w:fill="272822"/>
+        </w:rPr>
+        <w:t xml:space="preserve">            $str</w:t>
+      </w:r>
+      <w:r>
+        <w:rPr>
+          <w:rFonts w:hint="default" w:ascii="Consolas" w:hAnsi="Consolas" w:eastAsia="Consolas" w:cs="Consolas"/>
+          <w:color w:val="F92672"/>
+          <w:sz w:val="27"/>
+          <w:szCs w:val="27"/>
+          <w:shd w:val="clear" w:fill="272822"/>
+        </w:rPr>
+        <w:t>.=</w:t>
+      </w:r>
+      <w:r>
+        <w:rPr>
+          <w:rFonts w:hint="default" w:ascii="Consolas" w:hAnsi="Consolas" w:eastAsia="Consolas" w:cs="Consolas"/>
+          <w:color w:val="E6DB74"/>
+          <w:sz w:val="27"/>
+          <w:szCs w:val="27"/>
+          <w:shd w:val="clear" w:fill="272822"/>
+        </w:rPr>
+        <w:t>"&lt;a href='conn.php'&gt;"</w:t>
+      </w:r>
+      <w:r>
+        <w:rPr>
+          <w:rFonts w:hint="default" w:ascii="Consolas" w:hAnsi="Consolas" w:eastAsia="Consolas" w:cs="Consolas"/>
+          <w:color w:val="F92672"/>
+          <w:sz w:val="27"/>
+          <w:szCs w:val="27"/>
+          <w:shd w:val="clear" w:fill="272822"/>
+        </w:rPr>
+        <w:t>.</w:t>
+      </w:r>
+      <w:r>
+        <w:rPr>
+          <w:rFonts w:hint="default" w:ascii="Consolas" w:hAnsi="Consolas" w:eastAsia="Consolas" w:cs="Consolas"/>
+          <w:color w:val="E6DB74"/>
+          <w:sz w:val="27"/>
+          <w:szCs w:val="27"/>
+          <w:shd w:val="clear" w:fill="272822"/>
+        </w:rPr>
+        <w:t>"</w:t>
+      </w:r>
+      <w:r>
+        <w:rPr>
+          <w:rFonts w:hint="default" w:ascii="Consolas" w:hAnsi="Consolas" w:eastAsia="Consolas" w:cs="Consolas"/>
+          <w:color w:val="F8F8F2"/>
+          <w:sz w:val="27"/>
+          <w:szCs w:val="27"/>
+          <w:shd w:val="clear" w:fill="272822"/>
+        </w:rPr>
+        <w:t>{$v}</w:t>
+      </w:r>
+      <w:r>
+        <w:rPr>
+          <w:rFonts w:hint="default" w:ascii="Consolas" w:hAnsi="Consolas" w:eastAsia="Consolas" w:cs="Consolas"/>
+          <w:color w:val="E6DB74"/>
+          <w:sz w:val="27"/>
+          <w:szCs w:val="27"/>
+          <w:shd w:val="clear" w:fill="272822"/>
+        </w:rPr>
+        <w:t>"</w:t>
+      </w:r>
+      <w:r>
+        <w:rPr>
+          <w:rFonts w:hint="default" w:ascii="Consolas" w:hAnsi="Consolas" w:eastAsia="Consolas" w:cs="Consolas"/>
+          <w:color w:val="F92672"/>
+          <w:sz w:val="27"/>
+          <w:szCs w:val="27"/>
+          <w:shd w:val="clear" w:fill="272822"/>
+        </w:rPr>
+        <w:t>.</w:t>
+      </w:r>
+      <w:r>
+        <w:rPr>
+          <w:rFonts w:hint="default" w:ascii="Consolas" w:hAnsi="Consolas" w:eastAsia="Consolas" w:cs="Consolas"/>
+          <w:color w:val="E6DB74"/>
+          <w:sz w:val="27"/>
+          <w:szCs w:val="27"/>
+          <w:shd w:val="clear" w:fill="272822"/>
+        </w:rPr>
+        <w:t>'&lt;/a&gt;'</w:t>
+      </w:r>
+      <w:r>
+        <w:rPr>
+          <w:rFonts w:hint="default" w:ascii="Consolas" w:hAnsi="Consolas" w:eastAsia="Consolas" w:cs="Consolas"/>
+          <w:color w:val="F8F8F2"/>
+          <w:sz w:val="27"/>
+          <w:szCs w:val="27"/>
+          <w:shd w:val="clear" w:fill="272822"/>
+        </w:rPr>
+        <w:t>;</w:t>
+      </w:r>
+      <w:r>
+        <w:rPr>
+          <w:rFonts w:hint="default" w:ascii="Consolas" w:hAnsi="Consolas" w:eastAsia="Consolas" w:cs="Consolas"/>
+          <w:color w:val="F8F8F2"/>
+          <w:sz w:val="27"/>
+          <w:szCs w:val="27"/>
+          <w:shd w:val="clear" w:fill="272822"/>
+        </w:rPr>
+        <w:br w:type="textWrapping"/>
+      </w:r>
+      <w:r>
+        <w:rPr>
+          <w:rFonts w:hint="default" w:ascii="Consolas" w:hAnsi="Consolas" w:eastAsia="Consolas" w:cs="Consolas"/>
+          <w:color w:val="F8F8F2"/>
+          <w:sz w:val="27"/>
+          <w:szCs w:val="27"/>
+          <w:shd w:val="clear" w:fill="272822"/>
+        </w:rPr>
+        <w:t xml:space="preserve">        }</w:t>
+      </w:r>
+      <w:r>
+        <w:rPr>
+          <w:rFonts w:hint="default" w:ascii="Consolas" w:hAnsi="Consolas" w:eastAsia="Consolas" w:cs="Consolas"/>
+          <w:color w:val="F92672"/>
+          <w:sz w:val="27"/>
+          <w:szCs w:val="27"/>
+          <w:shd w:val="clear" w:fill="272822"/>
+        </w:rPr>
+        <w:t>else</w:t>
+      </w:r>
+      <w:r>
+        <w:rPr>
+          <w:rFonts w:hint="default" w:ascii="Consolas" w:hAnsi="Consolas" w:eastAsia="Consolas" w:cs="Consolas"/>
+          <w:color w:val="F8F8F2"/>
+          <w:sz w:val="27"/>
+          <w:szCs w:val="27"/>
+          <w:shd w:val="clear" w:fill="272822"/>
+        </w:rPr>
+        <w:t>{</w:t>
+      </w:r>
+      <w:r>
+        <w:rPr>
+          <w:rFonts w:hint="default" w:ascii="Consolas" w:hAnsi="Consolas" w:eastAsia="Consolas" w:cs="Consolas"/>
+          <w:color w:val="F8F8F2"/>
+          <w:sz w:val="27"/>
+          <w:szCs w:val="27"/>
+          <w:shd w:val="clear" w:fill="272822"/>
+        </w:rPr>
+        <w:br w:type="textWrapping"/>
+      </w:r>
+      <w:r>
+        <w:rPr>
+          <w:rFonts w:hint="default" w:ascii="Consolas" w:hAnsi="Consolas" w:eastAsia="Consolas" w:cs="Consolas"/>
+          <w:color w:val="F8F8F2"/>
+          <w:sz w:val="27"/>
+          <w:szCs w:val="27"/>
+          <w:shd w:val="clear" w:fill="272822"/>
+        </w:rPr>
+        <w:t xml:space="preserve">            $str</w:t>
+      </w:r>
+      <w:r>
+        <w:rPr>
+          <w:rFonts w:hint="default" w:ascii="Consolas" w:hAnsi="Consolas" w:eastAsia="Consolas" w:cs="Consolas"/>
+          <w:color w:val="F92672"/>
+          <w:sz w:val="27"/>
+          <w:szCs w:val="27"/>
+          <w:shd w:val="clear" w:fill="272822"/>
+        </w:rPr>
+        <w:t>.=</w:t>
+      </w:r>
+      <w:r>
+        <w:rPr>
+          <w:rFonts w:hint="default" w:ascii="Consolas" w:hAnsi="Consolas" w:eastAsia="Consolas" w:cs="Consolas"/>
+          <w:color w:val="E6DB74"/>
+          <w:sz w:val="27"/>
+          <w:szCs w:val="27"/>
+          <w:shd w:val="clear" w:fill="272822"/>
+        </w:rPr>
+        <w:t>"&lt;a href='conn.php'&gt;"</w:t>
+      </w:r>
+      <w:r>
+        <w:rPr>
+          <w:rFonts w:hint="default" w:ascii="Consolas" w:hAnsi="Consolas" w:eastAsia="Consolas" w:cs="Consolas"/>
+          <w:color w:val="F92672"/>
+          <w:sz w:val="27"/>
+          <w:szCs w:val="27"/>
+          <w:shd w:val="clear" w:fill="272822"/>
+        </w:rPr>
+        <w:t>.</w:t>
+      </w:r>
+      <w:r>
+        <w:rPr>
+          <w:rFonts w:hint="default" w:ascii="Consolas" w:hAnsi="Consolas" w:eastAsia="Consolas" w:cs="Consolas"/>
+          <w:color w:val="E6DB74"/>
+          <w:sz w:val="27"/>
+          <w:szCs w:val="27"/>
+          <w:shd w:val="clear" w:fill="272822"/>
+        </w:rPr>
+        <w:t>"</w:t>
+      </w:r>
+      <w:r>
+        <w:rPr>
+          <w:rFonts w:hint="default" w:ascii="Consolas" w:hAnsi="Consolas" w:eastAsia="Consolas" w:cs="Consolas"/>
+          <w:color w:val="F8F8F2"/>
+          <w:sz w:val="27"/>
+          <w:szCs w:val="27"/>
+          <w:shd w:val="clear" w:fill="272822"/>
+        </w:rPr>
+        <w:t>{$v}</w:t>
+      </w:r>
+      <w:r>
+        <w:rPr>
+          <w:rFonts w:hint="default" w:ascii="Consolas" w:hAnsi="Consolas" w:eastAsia="Consolas" w:cs="Consolas"/>
+          <w:color w:val="E6DB74"/>
+          <w:sz w:val="27"/>
+          <w:szCs w:val="27"/>
+          <w:shd w:val="clear" w:fill="272822"/>
+        </w:rPr>
+        <w:t>"</w:t>
+      </w:r>
+      <w:r>
+        <w:rPr>
+          <w:rFonts w:hint="default" w:ascii="Consolas" w:hAnsi="Consolas" w:eastAsia="Consolas" w:cs="Consolas"/>
+          <w:color w:val="F92672"/>
+          <w:sz w:val="27"/>
+          <w:szCs w:val="27"/>
+          <w:shd w:val="clear" w:fill="272822"/>
+        </w:rPr>
+        <w:t>.</w:t>
+      </w:r>
+      <w:r>
+        <w:rPr>
+          <w:rFonts w:hint="default" w:ascii="Consolas" w:hAnsi="Consolas" w:eastAsia="Consolas" w:cs="Consolas"/>
+          <w:color w:val="E6DB74"/>
+          <w:sz w:val="27"/>
+          <w:szCs w:val="27"/>
+          <w:shd w:val="clear" w:fill="272822"/>
+        </w:rPr>
+        <w:t>'&lt;/a&gt;'</w:t>
+      </w:r>
+      <w:r>
+        <w:rPr>
+          <w:rFonts w:hint="default" w:ascii="Consolas" w:hAnsi="Consolas" w:eastAsia="Consolas" w:cs="Consolas"/>
+          <w:color w:val="F92672"/>
+          <w:sz w:val="27"/>
+          <w:szCs w:val="27"/>
+          <w:shd w:val="clear" w:fill="272822"/>
+        </w:rPr>
+        <w:t>.</w:t>
+      </w:r>
+      <w:r>
+        <w:rPr>
+          <w:rFonts w:hint="default" w:ascii="Consolas" w:hAnsi="Consolas" w:eastAsia="Consolas" w:cs="Consolas"/>
+          <w:color w:val="E6DB74"/>
+          <w:sz w:val="27"/>
+          <w:szCs w:val="27"/>
+          <w:shd w:val="clear" w:fill="272822"/>
+        </w:rPr>
+        <w:t>'&gt;'</w:t>
+      </w:r>
+      <w:r>
+        <w:rPr>
+          <w:rFonts w:hint="default" w:ascii="Consolas" w:hAnsi="Consolas" w:eastAsia="Consolas" w:cs="Consolas"/>
+          <w:color w:val="F8F8F2"/>
+          <w:sz w:val="27"/>
+          <w:szCs w:val="27"/>
+          <w:shd w:val="clear" w:fill="272822"/>
+        </w:rPr>
+        <w:t>;</w:t>
+      </w:r>
+      <w:r>
+        <w:rPr>
+          <w:rFonts w:hint="default" w:ascii="Consolas" w:hAnsi="Consolas" w:eastAsia="Consolas" w:cs="Consolas"/>
+          <w:color w:val="F8F8F2"/>
+          <w:sz w:val="27"/>
+          <w:szCs w:val="27"/>
+          <w:shd w:val="clear" w:fill="272822"/>
+        </w:rPr>
+        <w:br w:type="textWrapping"/>
+      </w:r>
+      <w:r>
+        <w:rPr>
+          <w:rFonts w:hint="default" w:ascii="Consolas" w:hAnsi="Consolas" w:eastAsia="Consolas" w:cs="Consolas"/>
+          <w:color w:val="F8F8F2"/>
+          <w:sz w:val="27"/>
+          <w:szCs w:val="27"/>
+          <w:shd w:val="clear" w:fill="272822"/>
+        </w:rPr>
+        <w:t xml:space="preserve">        }</w:t>
+      </w:r>
+      <w:r>
+        <w:rPr>
+          <w:rFonts w:hint="default" w:ascii="Consolas" w:hAnsi="Consolas" w:eastAsia="Consolas" w:cs="Consolas"/>
+          <w:color w:val="F8F8F2"/>
+          <w:sz w:val="27"/>
+          <w:szCs w:val="27"/>
+          <w:shd w:val="clear" w:fill="272822"/>
+        </w:rPr>
+        <w:br w:type="textWrapping"/>
+      </w:r>
+      <w:r>
+        <w:rPr>
+          <w:rFonts w:hint="default" w:ascii="Consolas" w:hAnsi="Consolas" w:eastAsia="Consolas" w:cs="Consolas"/>
+          <w:color w:val="F8F8F2"/>
+          <w:sz w:val="27"/>
+          <w:szCs w:val="27"/>
+          <w:shd w:val="clear" w:fill="272822"/>
+        </w:rPr>
+        <w:t xml:space="preserve">    }</w:t>
+      </w:r>
+      <w:r>
+        <w:rPr>
+          <w:rFonts w:hint="default" w:ascii="Consolas" w:hAnsi="Consolas" w:eastAsia="Consolas" w:cs="Consolas"/>
+          <w:color w:val="F8F8F2"/>
+          <w:sz w:val="27"/>
+          <w:szCs w:val="27"/>
+          <w:shd w:val="clear" w:fill="272822"/>
+        </w:rPr>
+        <w:br w:type="textWrapping"/>
+      </w:r>
+      <w:r>
+        <w:rPr>
+          <w:rFonts w:hint="default" w:ascii="Consolas" w:hAnsi="Consolas" w:eastAsia="Consolas" w:cs="Consolas"/>
+          <w:color w:val="F8F8F2"/>
+          <w:sz w:val="27"/>
+          <w:szCs w:val="27"/>
+          <w:shd w:val="clear" w:fill="272822"/>
+        </w:rPr>
+        <w:br w:type="textWrapping"/>
+      </w:r>
+      <w:r>
+        <w:rPr>
+          <w:rFonts w:hint="default" w:ascii="Consolas" w:hAnsi="Consolas" w:eastAsia="Consolas" w:cs="Consolas"/>
+          <w:color w:val="F8F8F2"/>
+          <w:sz w:val="27"/>
+          <w:szCs w:val="27"/>
+          <w:shd w:val="clear" w:fill="272822"/>
+        </w:rPr>
+        <w:t xml:space="preserve">    </w:t>
+      </w:r>
+      <w:r>
+        <w:rPr>
+          <w:rFonts w:hint="default" w:ascii="Consolas" w:hAnsi="Consolas" w:eastAsia="Consolas" w:cs="Consolas"/>
+          <w:color w:val="F92672"/>
+          <w:sz w:val="27"/>
+          <w:szCs w:val="27"/>
+          <w:shd w:val="clear" w:fill="272822"/>
+        </w:rPr>
+        <w:t xml:space="preserve">return </w:t>
+      </w:r>
+      <w:r>
+        <w:rPr>
+          <w:rFonts w:hint="default" w:ascii="Consolas" w:hAnsi="Consolas" w:eastAsia="Consolas" w:cs="Consolas"/>
+          <w:color w:val="F8F8F2"/>
+          <w:sz w:val="27"/>
+          <w:szCs w:val="27"/>
+          <w:shd w:val="clear" w:fill="272822"/>
+        </w:rPr>
+        <w:t>$str;</w:t>
+      </w:r>
+      <w:r>
+        <w:rPr>
+          <w:rFonts w:hint="default" w:ascii="Consolas" w:hAnsi="Consolas" w:eastAsia="Consolas" w:cs="Consolas"/>
+          <w:color w:val="F8F8F2"/>
+          <w:sz w:val="27"/>
+          <w:szCs w:val="27"/>
+          <w:shd w:val="clear" w:fill="272822"/>
+        </w:rPr>
+        <w:br w:type="textWrapping"/>
+      </w:r>
+      <w:r>
+        <w:rPr>
+          <w:rFonts w:hint="default" w:ascii="Consolas" w:hAnsi="Consolas" w:eastAsia="Consolas" w:cs="Consolas"/>
+          <w:color w:val="F8F8F2"/>
+          <w:sz w:val="27"/>
+          <w:szCs w:val="27"/>
+          <w:shd w:val="clear" w:fill="272822"/>
+        </w:rPr>
+        <w:t>}</w:t>
+      </w:r>
+      <w:r>
+        <w:rPr>
+          <w:rFonts w:hint="default" w:ascii="Consolas" w:hAnsi="Consolas" w:eastAsia="Consolas" w:cs="Consolas"/>
+          <w:color w:val="F8F8F2"/>
+          <w:sz w:val="27"/>
+          <w:szCs w:val="27"/>
+          <w:shd w:val="clear" w:fill="272822"/>
+        </w:rPr>
+        <w:br w:type="textWrapping"/>
+      </w:r>
+      <w:r>
+        <w:rPr>
+          <w:rFonts w:hint="default" w:ascii="Consolas" w:hAnsi="Consolas" w:eastAsia="Consolas" w:cs="Consolas"/>
+          <w:color w:val="F8F8F2"/>
+          <w:sz w:val="27"/>
+          <w:szCs w:val="27"/>
+          <w:shd w:val="clear" w:fill="272822"/>
+        </w:rPr>
+        <w:br w:type="textWrapping"/>
+      </w:r>
+      <w:r>
+        <w:rPr>
+          <w:rFonts w:hint="default" w:ascii="Consolas" w:hAnsi="Consolas" w:eastAsia="Consolas" w:cs="Consolas"/>
+          <w:color w:val="F8F8F2"/>
+          <w:sz w:val="27"/>
+          <w:szCs w:val="27"/>
+          <w:shd w:val="clear" w:fill="272822"/>
+        </w:rPr>
+        <w:t>$str</w:t>
+      </w:r>
+      <w:r>
+        <w:rPr>
+          <w:rFonts w:hint="default" w:ascii="Consolas" w:hAnsi="Consolas" w:eastAsia="Consolas" w:cs="Consolas"/>
+          <w:color w:val="F92672"/>
+          <w:sz w:val="27"/>
+          <w:szCs w:val="27"/>
+          <w:shd w:val="clear" w:fill="272822"/>
+        </w:rPr>
+        <w:t>=</w:t>
+      </w:r>
+      <w:r>
+        <w:rPr>
+          <w:rFonts w:hint="default" w:ascii="Consolas" w:hAnsi="Consolas" w:eastAsia="Consolas" w:cs="Consolas"/>
+          <w:color w:val="66D9EF"/>
+          <w:sz w:val="27"/>
+          <w:szCs w:val="27"/>
+          <w:shd w:val="clear" w:fill="272822"/>
+        </w:rPr>
+        <w:t>display</w:t>
+      </w:r>
+      <w:r>
+        <w:rPr>
+          <w:rFonts w:hint="default" w:ascii="Consolas" w:hAnsi="Consolas" w:eastAsia="Consolas" w:cs="Consolas"/>
+          <w:color w:val="F8F8F2"/>
+          <w:sz w:val="27"/>
+          <w:szCs w:val="27"/>
+          <w:shd w:val="clear" w:fill="272822"/>
+        </w:rPr>
+        <w:t>(</w:t>
+      </w:r>
+      <w:r>
+        <w:rPr>
+          <w:rFonts w:hint="default" w:ascii="Consolas" w:hAnsi="Consolas" w:eastAsia="Consolas" w:cs="Consolas"/>
+          <w:color w:val="AE81FF"/>
+          <w:sz w:val="27"/>
+          <w:szCs w:val="27"/>
+          <w:shd w:val="clear" w:fill="272822"/>
+        </w:rPr>
+        <w:t>10</w:t>
+      </w:r>
+      <w:r>
+        <w:rPr>
+          <w:rFonts w:hint="default" w:ascii="Consolas" w:hAnsi="Consolas" w:eastAsia="Consolas" w:cs="Consolas"/>
+          <w:color w:val="F8F8F2"/>
+          <w:sz w:val="27"/>
+          <w:szCs w:val="27"/>
+          <w:shd w:val="clear" w:fill="272822"/>
+        </w:rPr>
+        <w:t>);</w:t>
+      </w:r>
+      <w:r>
+        <w:rPr>
+          <w:rFonts w:hint="default" w:ascii="Consolas" w:hAnsi="Consolas" w:eastAsia="Consolas" w:cs="Consolas"/>
+          <w:color w:val="F8F8F2"/>
+          <w:sz w:val="27"/>
+          <w:szCs w:val="27"/>
+          <w:shd w:val="clear" w:fill="272822"/>
+        </w:rPr>
+        <w:br w:type="textWrapping"/>
+      </w:r>
+      <w:r>
+        <w:rPr>
+          <w:rFonts w:hint="default" w:ascii="Consolas" w:hAnsi="Consolas" w:eastAsia="Consolas" w:cs="Consolas"/>
+          <w:color w:val="F92672"/>
+          <w:sz w:val="27"/>
+          <w:szCs w:val="27"/>
+          <w:shd w:val="clear" w:fill="272822"/>
+        </w:rPr>
+        <w:t xml:space="preserve">echo </w:t>
+      </w:r>
+      <w:r>
+        <w:rPr>
+          <w:rFonts w:hint="default" w:ascii="Consolas" w:hAnsi="Consolas" w:eastAsia="Consolas" w:cs="Consolas"/>
+          <w:color w:val="F8F8F2"/>
+          <w:sz w:val="27"/>
+          <w:szCs w:val="27"/>
+          <w:shd w:val="clear" w:fill="272822"/>
+        </w:rPr>
+        <w:t>$str;</w:t>
+      </w:r>
+    </w:p>
+    <w:p>
+      <w:pPr>
+        <w:rPr>
+          <w:rFonts w:hint="default"/>
+          <w:lang w:val="en-US" w:eastAsia="zh-CN"/>
+        </w:rPr>
+      </w:pPr>
+      <w:bookmarkStart w:id="0" w:name="_GoBack"/>
+      <w:bookmarkEnd w:id="0"/>
+    </w:p>
     <w:sectPr>
       <w:headerReference r:id="rId3" w:type="default"/>
       <w:footerReference r:id="rId4" w:type="default"/>
@@ -473,13 +8865,13 @@
       <w:pStyle w:val="12"/>
       <w:framePr w:wrap="around" w:vAnchor="text" w:hAnchor="margin" w:xAlign="right" w:y="1"/>
       <w:rPr>
-        <w:rStyle w:val="19"/>
+        <w:rStyle w:val="20"/>
         <w:rFonts w:hint="eastAsia"/>
       </w:rPr>
     </w:pPr>
     <w:r>
       <w:rPr>
-        <w:rStyle w:val="19"/>
+        <w:rStyle w:val="20"/>
         <w:rFonts w:hint="eastAsia"/>
       </w:rPr>
       <w:t>第</w:t>
@@ -489,7 +8881,7 @@
     </w:r>
     <w:r>
       <w:rPr>
-        <w:rStyle w:val="19"/>
+        <w:rStyle w:val="20"/>
       </w:rPr>
       <w:instrText xml:space="preserve"> PAGE </w:instrText>
     </w:r>
@@ -498,7 +8890,7 @@
     </w:r>
     <w:r>
       <w:rPr>
-        <w:rStyle w:val="19"/>
+        <w:rStyle w:val="20"/>
       </w:rPr>
       <w:t>37</w:t>
     </w:r>
@@ -507,7 +8899,7 @@
     </w:r>
     <w:r>
       <w:rPr>
-        <w:rStyle w:val="19"/>
+        <w:rStyle w:val="20"/>
         <w:rFonts w:hint="eastAsia"/>
       </w:rPr>
       <w:t xml:space="preserve">页 </w:t>
@@ -752,7 +9144,7 @@
     <w:lvl w:ilvl="0" w:tentative="0">
       <w:start w:val="1"/>
       <w:numFmt w:val="decimal"/>
-      <w:pStyle w:val="23"/>
+      <w:pStyle w:val="24"/>
       <w:lvlText w:val="第 %1 章"/>
       <w:lvlJc w:val="left"/>
       <w:pPr>
@@ -770,7 +9162,7 @@
     <w:lvl w:ilvl="1" w:tentative="0">
       <w:start w:val="1"/>
       <w:numFmt w:val="decimal"/>
-      <w:pStyle w:val="24"/>
+      <w:pStyle w:val="25"/>
       <w:lvlText w:val="%1.%2"/>
       <w:lvlJc w:val="left"/>
       <w:pPr>
@@ -1476,7 +9868,7 @@
     <w:name w:val="heading 2"/>
     <w:basedOn w:val="1"/>
     <w:next w:val="1"/>
-    <w:link w:val="21"/>
+    <w:link w:val="22"/>
     <w:unhideWhenUsed/>
     <w:qFormat/>
     <w:uiPriority w:val="0"/>
@@ -1554,7 +9946,7 @@
     <w:name w:val="heading 5"/>
     <w:basedOn w:val="1"/>
     <w:next w:val="1"/>
-    <w:link w:val="20"/>
+    <w:link w:val="21"/>
     <w:semiHidden/>
     <w:unhideWhenUsed/>
     <w:qFormat/>
@@ -1679,13 +10071,13 @@
       <w:sz w:val="21"/>
     </w:rPr>
   </w:style>
-  <w:style w:type="character" w:default="1" w:styleId="18">
+  <w:style w:type="character" w:default="1" w:styleId="19">
     <w:name w:val="Default Paragraph Font"/>
     <w:semiHidden/>
     <w:qFormat/>
     <w:uiPriority w:val="0"/>
   </w:style>
-  <w:style w:type="table" w:default="1" w:styleId="16">
+  <w:style w:type="table" w:default="1" w:styleId="17">
     <w:name w:val="Normal Table"/>
     <w:semiHidden/>
     <w:qFormat/>
@@ -1788,9 +10180,42 @@
       <w:smallCaps/>
     </w:rPr>
   </w:style>
-  <w:style w:type="table" w:styleId="17">
+  <w:style w:type="paragraph" w:styleId="16">
+    <w:name w:val="HTML Preformatted"/>
+    <w:basedOn w:val="1"/>
+    <w:uiPriority w:val="0"/>
+    <w:pPr>
+      <w:tabs>
+        <w:tab w:val="left" w:pos="916"/>
+        <w:tab w:val="left" w:pos="1832"/>
+        <w:tab w:val="left" w:pos="2748"/>
+        <w:tab w:val="left" w:pos="3664"/>
+        <w:tab w:val="left" w:pos="4580"/>
+        <w:tab w:val="left" w:pos="5496"/>
+        <w:tab w:val="left" w:pos="6412"/>
+        <w:tab w:val="left" w:pos="7328"/>
+        <w:tab w:val="left" w:pos="8244"/>
+        <w:tab w:val="left" w:pos="9160"/>
+        <w:tab w:val="left" w:pos="10076"/>
+        <w:tab w:val="left" w:pos="10992"/>
+        <w:tab w:val="left" w:pos="11908"/>
+        <w:tab w:val="left" w:pos="12824"/>
+        <w:tab w:val="left" w:pos="13740"/>
+        <w:tab w:val="left" w:pos="14656"/>
+      </w:tabs>
+      <w:jc w:val="left"/>
+    </w:pPr>
+    <w:rPr>
+      <w:rFonts w:hint="eastAsia" w:ascii="宋体" w:hAnsi="宋体" w:eastAsia="宋体" w:cs="宋体"/>
+      <w:kern w:val="0"/>
+      <w:sz w:val="24"/>
+      <w:szCs w:val="24"/>
+      <w:lang w:val="en-US" w:eastAsia="zh-CN" w:bidi="ar"/>
+    </w:rPr>
+  </w:style>
+  <w:style w:type="table" w:styleId="18">
     <w:name w:val="Table Grid"/>
-    <w:basedOn w:val="16"/>
+    <w:basedOn w:val="17"/>
     <w:unhideWhenUsed/>
     <w:qFormat/>
     <w:uiPriority w:val="99"/>
@@ -1806,13 +10231,13 @@
       <w:tblLayout w:type="fixed"/>
     </w:tblPr>
   </w:style>
-  <w:style w:type="character" w:styleId="19">
+  <w:style w:type="character" w:styleId="20">
     <w:name w:val="page number"/>
-    <w:basedOn w:val="18"/>
+    <w:basedOn w:val="19"/>
     <w:qFormat/>
     <w:uiPriority w:val="0"/>
   </w:style>
-  <w:style w:type="character" w:customStyle="1" w:styleId="20">
+  <w:style w:type="character" w:customStyle="1" w:styleId="21">
     <w:name w:val="标题 5 字符"/>
     <w:link w:val="6"/>
     <w:qFormat/>
@@ -1823,7 +10248,7 @@
       <w:sz w:val="28"/>
     </w:rPr>
   </w:style>
-  <w:style w:type="character" w:customStyle="1" w:styleId="21">
+  <w:style w:type="character" w:customStyle="1" w:styleId="22">
     <w:name w:val="标题 2 Char"/>
     <w:link w:val="3"/>
     <w:qFormat/>
@@ -1836,7 +10261,7 @@
       <w:szCs w:val="36"/>
     </w:rPr>
   </w:style>
-  <w:style w:type="paragraph" w:customStyle="1" w:styleId="22">
+  <w:style w:type="paragraph" w:customStyle="1" w:styleId="23">
     <w:name w:val="我的正文"/>
     <w:basedOn w:val="1"/>
     <w:qFormat/>
@@ -1853,10 +10278,10 @@
       <w:lang w:val="zh-CN" w:eastAsia="zh-CN" w:bidi="ar-SA"/>
     </w:rPr>
   </w:style>
-  <w:style w:type="paragraph" w:customStyle="1" w:styleId="23">
+  <w:style w:type="paragraph" w:customStyle="1" w:styleId="24">
     <w:name w:val="我的标题1"/>
-    <w:basedOn w:val="22"/>
-    <w:next w:val="22"/>
+    <w:basedOn w:val="23"/>
+    <w:next w:val="23"/>
     <w:qFormat/>
     <w:uiPriority w:val="0"/>
     <w:pPr>
@@ -1874,10 +10299,10 @@
       <w:sz w:val="44"/>
     </w:rPr>
   </w:style>
-  <w:style w:type="paragraph" w:customStyle="1" w:styleId="24">
+  <w:style w:type="paragraph" w:customStyle="1" w:styleId="25">
     <w:name w:val="我的标题2"/>
-    <w:basedOn w:val="22"/>
-    <w:next w:val="22"/>
+    <w:basedOn w:val="23"/>
+    <w:next w:val="23"/>
     <w:qFormat/>
     <w:uiPriority w:val="0"/>
     <w:pPr>

--- a/PHP/PHP无限极分类.docx
+++ b/PHP/PHP无限极分类.docx
@@ -4216,7 +4216,7 @@
           <w:rFonts w:hint="eastAsia"/>
           <w:lang w:val="en-US" w:eastAsia="zh-CN"/>
         </w:rPr>
-        <w:t>下拉树形</w:t>
+        <w:t>递归树形</w:t>
       </w:r>
     </w:p>
     <w:p>
@@ -6609,7 +6609,7 @@
           <w:rFonts w:hint="eastAsia"/>
           <w:lang w:val="en-US" w:eastAsia="zh-CN"/>
         </w:rPr>
-        <w:t>下拉线形</w:t>
+        <w:t>递归线形</w:t>
       </w:r>
     </w:p>
     <w:p>
@@ -8837,11 +8837,223 @@
     </w:p>
     <w:p>
       <w:pPr>
+        <w:pStyle w:val="2"/>
+        <w:bidi w:val="0"/>
         <w:rPr>
           <w:rFonts w:hint="default"/>
           <w:lang w:val="en-US" w:eastAsia="zh-CN"/>
         </w:rPr>
       </w:pPr>
+      <w:r>
+        <w:rPr>
+          <w:rFonts w:hint="eastAsia"/>
+          <w:lang w:val="en-US" w:eastAsia="zh-CN"/>
+        </w:rPr>
+        <w:t>全路径无限极</w:t>
+      </w:r>
+    </w:p>
+    <w:p>
+      <w:r>
+        <w:drawing>
+          <wp:inline distT="0" distB="0" distL="114300" distR="114300">
+            <wp:extent cx="5755640" cy="568325"/>
+            <wp:effectExtent l="0" t="0" r="5080" b="3175"/>
+            <wp:docPr id="1" name="图片 1"/>
+            <wp:cNvGraphicFramePr>
+              <a:graphicFrameLocks xmlns:a="http://schemas.openxmlformats.org/drawingml/2006/main" noChangeAspect="1"/>
+            </wp:cNvGraphicFramePr>
+            <a:graphic xmlns:a="http://schemas.openxmlformats.org/drawingml/2006/main">
+              <a:graphicData uri="http://schemas.openxmlformats.org/drawingml/2006/picture">
+                <pic:pic xmlns:pic="http://schemas.openxmlformats.org/drawingml/2006/picture">
+                  <pic:nvPicPr>
+                    <pic:cNvPr id="1" name="图片 1"/>
+                    <pic:cNvPicPr>
+                      <a:picLocks noChangeAspect="1"/>
+                    </pic:cNvPicPr>
+                  </pic:nvPicPr>
+                  <pic:blipFill>
+                    <a:blip r:embed="rId13"/>
+                    <a:stretch>
+                      <a:fillRect/>
+                    </a:stretch>
+                  </pic:blipFill>
+                  <pic:spPr>
+                    <a:xfrm>
+                      <a:off x="0" y="0"/>
+                      <a:ext cx="5755640" cy="568325"/>
+                    </a:xfrm>
+                    <a:prstGeom prst="rect">
+                      <a:avLst/>
+                    </a:prstGeom>
+                    <a:noFill/>
+                    <a:ln>
+                      <a:noFill/>
+                    </a:ln>
+                  </pic:spPr>
+                </pic:pic>
+              </a:graphicData>
+            </a:graphic>
+          </wp:inline>
+        </w:drawing>
+      </w:r>
+    </w:p>
+    <w:p>
+      <w:r>
+        <w:drawing>
+          <wp:inline distT="0" distB="0" distL="114300" distR="114300">
+            <wp:extent cx="5755005" cy="648970"/>
+            <wp:effectExtent l="0" t="0" r="5715" b="6350"/>
+            <wp:docPr id="2" name="图片 2"/>
+            <wp:cNvGraphicFramePr>
+              <a:graphicFrameLocks xmlns:a="http://schemas.openxmlformats.org/drawingml/2006/main" noChangeAspect="1"/>
+            </wp:cNvGraphicFramePr>
+            <a:graphic xmlns:a="http://schemas.openxmlformats.org/drawingml/2006/main">
+              <a:graphicData uri="http://schemas.openxmlformats.org/drawingml/2006/picture">
+                <pic:pic xmlns:pic="http://schemas.openxmlformats.org/drawingml/2006/picture">
+                  <pic:nvPicPr>
+                    <pic:cNvPr id="2" name="图片 2"/>
+                    <pic:cNvPicPr>
+                      <a:picLocks noChangeAspect="1"/>
+                    </pic:cNvPicPr>
+                  </pic:nvPicPr>
+                  <pic:blipFill>
+                    <a:blip r:embed="rId14"/>
+                    <a:stretch>
+                      <a:fillRect/>
+                    </a:stretch>
+                  </pic:blipFill>
+                  <pic:spPr>
+                    <a:xfrm>
+                      <a:off x="0" y="0"/>
+                      <a:ext cx="5755005" cy="648970"/>
+                    </a:xfrm>
+                    <a:prstGeom prst="rect">
+                      <a:avLst/>
+                    </a:prstGeom>
+                    <a:noFill/>
+                    <a:ln>
+                      <a:noFill/>
+                    </a:ln>
+                  </pic:spPr>
+                </pic:pic>
+              </a:graphicData>
+            </a:graphic>
+          </wp:inline>
+        </w:drawing>
+      </w:r>
+    </w:p>
+    <w:p>
+      <w:pPr>
+        <w:pStyle w:val="2"/>
+        <w:bidi w:val="0"/>
+        <w:rPr>
+          <w:rFonts w:hint="eastAsia"/>
+          <w:lang w:val="en-US" w:eastAsia="zh-CN"/>
+        </w:rPr>
+      </w:pPr>
+      <w:r>
+        <w:rPr>
+          <w:rFonts w:hint="eastAsia"/>
+          <w:lang w:val="en-US" w:eastAsia="zh-CN"/>
+        </w:rPr>
+        <w:t>数据库</w:t>
+      </w:r>
+    </w:p>
+    <w:p>
+      <w:r>
+        <w:drawing>
+          <wp:inline distT="0" distB="0" distL="114300" distR="114300">
+            <wp:extent cx="2301875" cy="1843405"/>
+            <wp:effectExtent l="0" t="0" r="6985" b="635"/>
+            <wp:docPr id="3" name="图片 3"/>
+            <wp:cNvGraphicFramePr>
+              <a:graphicFrameLocks xmlns:a="http://schemas.openxmlformats.org/drawingml/2006/main" noChangeAspect="1"/>
+            </wp:cNvGraphicFramePr>
+            <a:graphic xmlns:a="http://schemas.openxmlformats.org/drawingml/2006/main">
+              <a:graphicData uri="http://schemas.openxmlformats.org/drawingml/2006/picture">
+                <pic:pic xmlns:pic="http://schemas.openxmlformats.org/drawingml/2006/picture">
+                  <pic:nvPicPr>
+                    <pic:cNvPr id="3" name="图片 3"/>
+                    <pic:cNvPicPr>
+                      <a:picLocks noChangeAspect="1"/>
+                    </pic:cNvPicPr>
+                  </pic:nvPicPr>
+                  <pic:blipFill>
+                    <a:blip r:embed="rId15"/>
+                    <a:stretch>
+                      <a:fillRect/>
+                    </a:stretch>
+                  </pic:blipFill>
+                  <pic:spPr>
+                    <a:xfrm>
+                      <a:off x="0" y="0"/>
+                      <a:ext cx="2301875" cy="1843405"/>
+                    </a:xfrm>
+                    <a:prstGeom prst="rect">
+                      <a:avLst/>
+                    </a:prstGeom>
+                    <a:noFill/>
+                    <a:ln>
+                      <a:noFill/>
+                    </a:ln>
+                  </pic:spPr>
+                </pic:pic>
+              </a:graphicData>
+            </a:graphic>
+          </wp:inline>
+        </w:drawing>
+      </w:r>
+    </w:p>
+    <w:p>
+      <w:pPr>
+        <w:rPr>
+          <w:rFonts w:hint="eastAsia"/>
+          <w:lang w:val="en-US" w:eastAsia="zh-CN"/>
+        </w:rPr>
+      </w:pPr>
+      <w:r>
+        <w:drawing>
+          <wp:inline distT="0" distB="0" distL="114300" distR="114300">
+            <wp:extent cx="5758180" cy="1771015"/>
+            <wp:effectExtent l="0" t="0" r="2540" b="4445"/>
+            <wp:docPr id="4" name="图片 4"/>
+            <wp:cNvGraphicFramePr>
+              <a:graphicFrameLocks xmlns:a="http://schemas.openxmlformats.org/drawingml/2006/main" noChangeAspect="1"/>
+            </wp:cNvGraphicFramePr>
+            <a:graphic xmlns:a="http://schemas.openxmlformats.org/drawingml/2006/main">
+              <a:graphicData uri="http://schemas.openxmlformats.org/drawingml/2006/picture">
+                <pic:pic xmlns:pic="http://schemas.openxmlformats.org/drawingml/2006/picture">
+                  <pic:nvPicPr>
+                    <pic:cNvPr id="4" name="图片 4"/>
+                    <pic:cNvPicPr>
+                      <a:picLocks noChangeAspect="1"/>
+                    </pic:cNvPicPr>
+                  </pic:nvPicPr>
+                  <pic:blipFill>
+                    <a:blip r:embed="rId16"/>
+                    <a:stretch>
+                      <a:fillRect/>
+                    </a:stretch>
+                  </pic:blipFill>
+                  <pic:spPr>
+                    <a:xfrm>
+                      <a:off x="0" y="0"/>
+                      <a:ext cx="5758180" cy="1771015"/>
+                    </a:xfrm>
+                    <a:prstGeom prst="rect">
+                      <a:avLst/>
+                    </a:prstGeom>
+                    <a:noFill/>
+                    <a:ln>
+                      <a:noFill/>
+                    </a:ln>
+                  </pic:spPr>
+                </pic:pic>
+              </a:graphicData>
+            </a:graphic>
+          </wp:inline>
+        </w:drawing>
+      </w:r>
       <w:bookmarkStart w:id="0" w:name="_GoBack"/>
       <w:bookmarkEnd w:id="0"/>
     </w:p>

--- a/PHP/PHP无限极分类.docx
+++ b/PHP/PHP无限极分类.docx
@@ -6617,7 +6617,7 @@
           <w:rFonts w:hint="eastAsia"/>
           <w:lang w:val="en-US" w:eastAsia="zh-CN"/>
         </w:rPr>
-        <w:t>根据</w:t>
+        <w:t>根据子id进行找出名字拼接好就可以了</w:t>
       </w:r>
       <w:bookmarkStart w:id="0" w:name="_GoBack"/>
       <w:bookmarkEnd w:id="0"/>
@@ -7185,14 +7185,27 @@
         <w:suppressLineNumbers w:val="0"/>
         <w:shd w:val="clear" w:fill="272822"/>
         <w:rPr>
-          <w:rFonts w:hint="default" w:ascii="Consolas" w:hAnsi="Consolas" w:eastAsia="Consolas" w:cs="Consolas"/>
+          <w:rFonts w:hint="default" w:ascii="Consolas" w:hAnsi="Consolas" w:eastAsia="宋体" w:cs="Consolas"/>
           <w:color w:val="F8F8F2"/>
           <w:sz w:val="16"/>
           <w:szCs w:val="16"/>
           <w:highlight w:val="yellow"/>
           <w:shd w:val="clear" w:fill="272822"/>
+          <w:lang w:val="en-US" w:eastAsia="zh-CN"/>
         </w:rPr>
       </w:pPr>
+      <w:r>
+        <w:rPr>
+          <w:rFonts w:hint="eastAsia" w:ascii="Consolas" w:hAnsi="Consolas" w:cs="Consolas"/>
+          <w:color w:val="F8F8F2"/>
+          <w:sz w:val="16"/>
+          <w:szCs w:val="16"/>
+          <w:highlight w:val="yellow"/>
+          <w:shd w:val="clear" w:fill="272822"/>
+          <w:lang w:val="en-US" w:eastAsia="zh-CN"/>
+        </w:rPr>
+        <w:t xml:space="preserve">                                                                                                                  </w:t>
+      </w:r>
     </w:p>
     <w:p>
       <w:pPr>
